--- a/report.docx
+++ b/report.docx
@@ -701,6 +701,60 @@
         </w:rPr>
       </w:r>
     </w:p>
+    <w:p>
+      <w:pPr>
+        <w:jc w:val="center"/>
+        <w:rPr>
+          <w:b w:val="false"/>
+          <w:highlight w:val="none"/>
+        </w:rPr>
+      </w:pPr>
+      <w:r>
+        <w:rPr>
+          <w:b w:val="false"/>
+          <w:highlight w:val="none"/>
+        </w:rPr>
+      </w:r>
+      <w:r>
+        <w:rPr>
+          <w:b w:val="false"/>
+          <w:highlight w:val="none"/>
+        </w:rPr>
+        <w:drawing>
+          <wp:anchor xmlns:wp="http://schemas.openxmlformats.org/drawingml/2006/wordprocessingDrawing" distT="0" distB="0" distL="115200" distR="115200" simplePos="0" relativeHeight="2048" behindDoc="0" locked="0" layoutInCell="1" allowOverlap="1">
+            <wp:simplePos x="0" y="0"/>
+            <wp:positionH relativeFrom="margin">
+              <wp:posOffset>-1075372</wp:posOffset>
+            </wp:positionH>
+            <wp:positionV relativeFrom="paragraph">
+              <wp:posOffset>4762</wp:posOffset>
+            </wp:positionV>
+            <wp:extent cx="7558087" cy="3203998"/>
+            <wp:effectExtent l="4762" t="4762" r="4762" b="4762"/>
+            <wp:wrapSquare wrapText="bothSides"/>
+            <wp:docPr id="1" name="" hidden="0"/>
+            <wp:cNvGraphicFramePr/>
+            <a:graphic xmlns:a="http://schemas.openxmlformats.org/drawingml/2006/main">
+              <a:graphicData uri="http://schemas.openxmlformats.org/drawingml/2006/chart">
+                <c:chart xmlns:c="http://schemas.openxmlformats.org/drawingml/2006/chart" xmlns:r="http://schemas.openxmlformats.org/officeDocument/2006/relationships" r:id="rId11"/>
+              </a:graphicData>
+            </a:graphic>
+          </wp:anchor>
+        </w:drawing>
+      </w:r>
+      <w:r>
+        <w:rPr>
+          <w:b w:val="false"/>
+          <w:highlight w:val="none"/>
+        </w:rPr>
+      </w:r>
+      <w:r>
+        <w:rPr>
+          <w:b w:val="false"/>
+          <w:highlight w:val="none"/>
+        </w:rPr>
+      </w:r>
+    </w:p>
     <w:sectPr>
       <w:footnotePr/>
       <w:endnotePr/>
@@ -12494,6 +12548,987 @@
     <w:unhideWhenUsed/>
   </w:style>
 </w:styles>
+</file>
+
+<file path=word/charts/chart1.xml><?xml version="1.0" encoding="utf-8"?>
+<c:chartSpace xmlns:c="http://schemas.openxmlformats.org/drawingml/2006/chart" xmlns:a="http://schemas.openxmlformats.org/drawingml/2006/main" xmlns:r="http://schemas.openxmlformats.org/officeDocument/2006/relationships" xmlns:mc="http://schemas.openxmlformats.org/markup-compatibility/2006" xmlns:c14="http://schemas.microsoft.com/office/drawing/2007/8/2/chart">
+  <c:date1904 val="0"/>
+  <c:lang val="en-US"/>
+  <c:roundedCorners val="0"/>
+  <mc:AlternateContent>
+    <mc:Choice Requires="c14">
+      <c14:style val="102"/>
+    </mc:Choice>
+    <mc:Fallback>
+      <c:style val="2"/>
+    </mc:Fallback>
+  </mc:AlternateContent>
+  <c:chart>
+    <c:title>
+      <c:tx>
+        <c:rich>
+          <a:bodyPr/>
+          <a:p>
+            <a:pPr>
+              <a:defRPr sz="1400" b="0" spc="0">
+                <a:solidFill>
+                  <a:schemeClr val="tx1">
+                    <a:lumMod val="65000"/>
+                    <a:lumOff val="35000"/>
+                  </a:schemeClr>
+                </a:solidFill>
+                <a:latin typeface="+mn-lt"/>
+                <a:ea typeface="+mn-ea"/>
+                <a:cs typeface="+mn-cs"/>
+              </a:defRPr>
+            </a:pPr>
+            <a:r>
+              <a:rPr/>
+              <a:t>Figure 1: Small Set</a:t>
+            </a:r>
+            <a:endParaRPr/>
+          </a:p>
+        </c:rich>
+      </c:tx>
+      <c:layout/>
+      <c:overlay val="0"/>
+      <c:spPr bwMode="auto">
+        <a:prstGeom prst="rect">
+          <a:avLst/>
+        </a:prstGeom>
+        <a:noFill/>
+        <a:ln>
+          <a:noFill/>
+        </a:ln>
+      </c:spPr>
+      <c:txPr>
+        <a:bodyPr/>
+        <a:p>
+          <a:pPr>
+            <a:defRPr sz="1400" b="0" spc="0">
+              <a:solidFill>
+                <a:schemeClr val="tx1">
+                  <a:lumMod val="65000"/>
+                  <a:lumOff val="35000"/>
+                </a:schemeClr>
+              </a:solidFill>
+              <a:latin typeface="+mn-lt"/>
+              <a:ea typeface="+mn-ea"/>
+              <a:cs typeface="+mn-cs"/>
+            </a:defRPr>
+          </a:pPr>
+          <a:endParaRPr/>
+        </a:p>
+      </c:txPr>
+    </c:title>
+    <c:autoTitleDeleted val="0"/>
+    <c:plotArea>
+      <c:layout>
+        <c:manualLayout/>
+      </c:layout>
+      <c:barChart>
+        <c:barDir val="col"/>
+        <c:grouping val="clustered"/>
+        <c:varyColors val="0"/>
+        <c:ser>
+          <c:idx val="0"/>
+          <c:order val="0"/>
+          <c:tx>
+            <c:strRef>
+              <c:f>Sheet1!$B$1</c:f>
+              <c:strCache>
+                <c:ptCount val="1"/>
+                <c:pt idx="0">
+                  <c:v>Accuracy</c:v>
+                </c:pt>
+              </c:strCache>
+            </c:strRef>
+          </c:tx>
+          <c:spPr bwMode="auto">
+            <a:prstGeom prst="rect">
+              <a:avLst/>
+            </a:prstGeom>
+            <a:solidFill>
+              <a:schemeClr val="accent1"/>
+            </a:solidFill>
+            <a:ln>
+              <a:noFill/>
+            </a:ln>
+          </c:spPr>
+          <c:invertIfNegative val="0"/>
+          <c:cat>
+            <c:strRef>
+              <c:f>Sheet1!$A$2:$A$12</c:f>
+              <c:strCache>
+                <c:ptCount val="11"/>
+                <c:pt idx="0">
+                  <c:v>[]</c:v>
+                </c:pt>
+                <c:pt idx="1">
+                  <c:v xml:space="preserve">[6] </c:v>
+                </c:pt>
+                <c:pt idx="2">
+                  <c:v xml:space="preserve">[6, 2] </c:v>
+                </c:pt>
+                <c:pt idx="3">
+                  <c:v xml:space="preserve">[6, 2, 5] </c:v>
+                </c:pt>
+                <c:pt idx="4">
+                  <c:v xml:space="preserve">[6, 2, 5, 8] </c:v>
+                </c:pt>
+                <c:pt idx="5">
+                  <c:v xml:space="preserve">[6, 2, 5, 8, 4] </c:v>
+                </c:pt>
+                <c:pt idx="6">
+                  <c:v xml:space="preserve">[6, 2, 5, 8, 4, 9] </c:v>
+                </c:pt>
+                <c:pt idx="7">
+                  <c:v xml:space="preserve">[6, 2, 5, 8, 4, 9, 7] </c:v>
+                </c:pt>
+                <c:pt idx="8">
+                  <c:v xml:space="preserve">[6, 2, 5, 8, 4, 9, 7, 3] </c:v>
+                </c:pt>
+                <c:pt idx="9">
+                  <c:v xml:space="preserve">[6, 2, 5, 8, 4, 9, 7, 3, 10] </c:v>
+                </c:pt>
+                <c:pt idx="10">
+                  <c:v xml:space="preserve">[6, 2, 5, 8, 4, 9, 7, 3, 10, 1]</c:v>
+                </c:pt>
+              </c:strCache>
+            </c:strRef>
+          </c:cat>
+          <c:val>
+            <c:numRef>
+              <c:f>Sheet1!$B$2:$B$12</c:f>
+              <c:numCache>
+                <c:formatCode>General</c:formatCode>
+                <c:ptCount val="11"/>
+                <c:pt idx="0">
+                  <c:v>0.8396793587174348</c:v>
+                </c:pt>
+                <c:pt idx="1">
+                  <c:v>0.861723446893788</c:v>
+                </c:pt>
+                <c:pt idx="2">
+                  <c:v>0.9739478957915831</c:v>
+                </c:pt>
+                <c:pt idx="3">
+                  <c:v>0.9579158316633266</c:v>
+                </c:pt>
+                <c:pt idx="4">
+                  <c:v>0.9238476953907816</c:v>
+                </c:pt>
+                <c:pt idx="5">
+                  <c:v>0.8857715430861723</c:v>
+                </c:pt>
+                <c:pt idx="6">
+                  <c:v>0.8537074148296593</c:v>
+                </c:pt>
+                <c:pt idx="7">
+                  <c:v>0.8597194388777555</c:v>
+                </c:pt>
+                <c:pt idx="8">
+                  <c:v>0.8296593186372746</c:v>
+                </c:pt>
+                <c:pt idx="9">
+                  <c:v>0.811623246492986</c:v>
+                </c:pt>
+                <c:pt idx="10">
+                  <c:v>0.7895791583166333</c:v>
+                </c:pt>
+              </c:numCache>
+            </c:numRef>
+          </c:val>
+        </c:ser>
+        <c:dLbls>
+          <c:showBubbleSize val="0"/>
+          <c:showCatName val="0"/>
+          <c:showLegendKey val="0"/>
+          <c:showPercent val="0"/>
+          <c:showSerName val="0"/>
+          <c:showVal val="0"/>
+        </c:dLbls>
+        <c:gapWidth val="219"/>
+        <c:overlap val="-26"/>
+        <c:axId val="1866169489"/>
+        <c:axId val="1866169490"/>
+      </c:barChart>
+      <c:catAx>
+        <c:axId val="1866169489"/>
+        <c:scaling>
+          <c:orientation val="minMax"/>
+        </c:scaling>
+        <c:delete val="0"/>
+        <c:axPos val="b"/>
+        <c:numFmt formatCode="General" sourceLinked="1"/>
+        <c:majorTickMark val="none"/>
+        <c:minorTickMark val="none"/>
+        <c:tickLblPos val="nextTo"/>
+        <c:spPr bwMode="auto">
+          <a:prstGeom prst="rect">
+            <a:avLst/>
+          </a:prstGeom>
+          <a:noFill/>
+          <a:ln w="9525" cap="flat" cmpd="sng" algn="ctr">
+            <a:solidFill>
+              <a:schemeClr val="tx1">
+                <a:lumMod val="15000"/>
+                <a:lumOff val="85000"/>
+              </a:schemeClr>
+            </a:solidFill>
+            <a:round/>
+          </a:ln>
+        </c:spPr>
+        <c:txPr>
+          <a:bodyPr/>
+          <a:p>
+            <a:pPr>
+              <a:defRPr sz="900">
+                <a:solidFill>
+                  <a:schemeClr val="tx1">
+                    <a:lumMod val="65000"/>
+                    <a:lumOff val="35000"/>
+                  </a:schemeClr>
+                </a:solidFill>
+                <a:latin typeface="+mn-lt"/>
+                <a:ea typeface="+mn-ea"/>
+                <a:cs typeface="+mn-cs"/>
+              </a:defRPr>
+            </a:pPr>
+            <a:endParaRPr/>
+          </a:p>
+        </c:txPr>
+        <c:crossAx val="1866169490"/>
+        <c:crosses val="autoZero"/>
+        <c:auto val="1"/>
+        <c:lblAlgn val="ctr"/>
+        <c:lblOffset val="100"/>
+        <c:tickMarkSkip val="1"/>
+        <c:noMultiLvlLbl val="0"/>
+      </c:catAx>
+      <c:valAx>
+        <c:axId val="1866169490"/>
+        <c:scaling>
+          <c:orientation val="minMax"/>
+        </c:scaling>
+        <c:delete val="0"/>
+        <c:axPos val="l"/>
+        <c:majorGridlines>
+          <c:spPr bwMode="auto">
+            <a:prstGeom prst="rect">
+              <a:avLst/>
+            </a:prstGeom>
+            <a:noFill/>
+            <a:ln w="9525" cap="flat" cmpd="sng" algn="ctr">
+              <a:solidFill>
+                <a:schemeClr val="tx1">
+                  <a:lumMod val="15000"/>
+                  <a:lumOff val="85000"/>
+                </a:schemeClr>
+              </a:solidFill>
+              <a:round/>
+            </a:ln>
+          </c:spPr>
+        </c:majorGridlines>
+        <c:numFmt formatCode="General" sourceLinked="1"/>
+        <c:majorTickMark val="none"/>
+        <c:minorTickMark val="none"/>
+        <c:tickLblPos val="nextTo"/>
+        <c:spPr bwMode="auto">
+          <a:prstGeom prst="rect">
+            <a:avLst/>
+          </a:prstGeom>
+          <a:noFill/>
+          <a:ln>
+            <a:noFill/>
+          </a:ln>
+        </c:spPr>
+        <c:txPr>
+          <a:bodyPr/>
+          <a:p>
+            <a:pPr>
+              <a:defRPr sz="900">
+                <a:solidFill>
+                  <a:schemeClr val="tx1">
+                    <a:lumMod val="65000"/>
+                    <a:lumOff val="35000"/>
+                  </a:schemeClr>
+                </a:solidFill>
+                <a:latin typeface="+mn-lt"/>
+                <a:ea typeface="+mn-ea"/>
+                <a:cs typeface="+mn-cs"/>
+              </a:defRPr>
+            </a:pPr>
+            <a:endParaRPr/>
+          </a:p>
+        </c:txPr>
+        <c:crossAx val="1866169489"/>
+        <c:crosses val="autoZero"/>
+        <c:crossBetween val="between"/>
+      </c:valAx>
+      <c:spPr bwMode="auto">
+        <a:prstGeom prst="rect">
+          <a:avLst/>
+        </a:prstGeom>
+        <a:noFill/>
+        <a:ln>
+          <a:noFill/>
+        </a:ln>
+      </c:spPr>
+    </c:plotArea>
+    <c:legend>
+      <c:legendPos val="b"/>
+      <c:layout/>
+      <c:overlay val="0"/>
+      <c:spPr bwMode="auto">
+        <a:prstGeom prst="rect">
+          <a:avLst/>
+        </a:prstGeom>
+        <a:noFill/>
+        <a:ln>
+          <a:noFill/>
+        </a:ln>
+        <a:effectLst/>
+      </c:spPr>
+      <c:txPr>
+        <a:bodyPr/>
+        <a:p>
+          <a:pPr>
+            <a:defRPr sz="900">
+              <a:solidFill>
+                <a:schemeClr val="tx1">
+                  <a:lumMod val="65000"/>
+                  <a:lumOff val="35000"/>
+                </a:schemeClr>
+              </a:solidFill>
+              <a:latin typeface="+mn-lt"/>
+              <a:ea typeface="+mn-ea"/>
+              <a:cs typeface="+mn-cs"/>
+            </a:defRPr>
+          </a:pPr>
+          <a:endParaRPr/>
+        </a:p>
+      </c:txPr>
+    </c:legend>
+    <c:plotVisOnly val="1"/>
+    <c:dispBlanksAs val="gap"/>
+    <c:showDLblsOverMax val="0"/>
+  </c:chart>
+  <c:spPr bwMode="auto">
+    <a:xfrm>
+      <a:off x="0" y="0"/>
+      <a:ext cx="7558087" cy="3203997"/>
+    </a:xfrm>
+    <a:prstGeom prst="rect">
+      <a:avLst/>
+    </a:prstGeom>
+    <a:solidFill>
+      <a:schemeClr val="bg1"/>
+    </a:solidFill>
+    <a:ln w="9525" cap="flat" cmpd="sng" algn="ctr">
+      <a:solidFill>
+        <a:schemeClr val="tx1">
+          <a:lumMod val="15000"/>
+          <a:lumOff val="85000"/>
+        </a:schemeClr>
+      </a:solidFill>
+      <a:round/>
+    </a:ln>
+  </c:spPr>
+  <c:txPr>
+    <a:bodyPr/>
+    <a:p>
+      <a:pPr>
+        <a:defRPr sz="1000">
+          <a:solidFill>
+            <a:schemeClr val="tx1"/>
+          </a:solidFill>
+          <a:latin typeface="+mn-lt"/>
+          <a:ea typeface="+mn-ea"/>
+          <a:cs typeface="+mn-cs"/>
+        </a:defRPr>
+      </a:pPr>
+      <a:endParaRPr/>
+    </a:p>
+  </c:txPr>
+  <c:externalData r:id="rId3">
+    <c:autoUpdate val="0"/>
+  </c:externalData>
+  <c:printSettings>
+    <c:headerFooter/>
+    <c:pageMargins l="0.69999999999999996" r="0.69999999999999996" t="0.75" b="0.75" header="0.29999999999999999" footer="0.29999999999999999"/>
+    <c:pageSetup/>
+  </c:printSettings>
+</c:chartSpace>
+</file>
+
+<file path=word/charts/colors1.xml><?xml version="1.0" encoding="utf-8"?>
+<cs:colorStyle xmlns:cs="http://schemas.microsoft.com/office/drawing/2012/chartStyle" xmlns:a="http://schemas.openxmlformats.org/drawingml/2006/main" meth="cycle" id="10">
+  <a:schemeClr val="accent1"/>
+  <a:schemeClr val="accent2"/>
+  <a:schemeClr val="accent3"/>
+  <a:schemeClr val="accent4"/>
+  <a:schemeClr val="accent5"/>
+  <a:schemeClr val="accent6"/>
+  <cs:variation/>
+  <cs:variation>
+    <a:lumMod val="60000"/>
+  </cs:variation>
+  <cs:variation>
+    <a:lumMod val="80000"/>
+    <a:lumOff val="20000"/>
+  </cs:variation>
+  <cs:variation>
+    <a:lumMod val="80000"/>
+  </cs:variation>
+  <cs:variation>
+    <a:lumMod val="60000"/>
+    <a:lumOff val="40000"/>
+  </cs:variation>
+  <cs:variation>
+    <a:lumMod val="50000"/>
+  </cs:variation>
+  <cs:variation>
+    <a:lumMod val="70000"/>
+    <a:lumOff val="30000"/>
+  </cs:variation>
+  <cs:variation>
+    <a:lumMod val="70000"/>
+  </cs:variation>
+  <cs:variation>
+    <a:lumMod val="50000"/>
+    <a:lumOff val="50000"/>
+  </cs:variation>
+</cs:colorStyle>
+</file>
+
+<file path=word/charts/style1.xml><?xml version="1.0" encoding="utf-8"?>
+<cs:chartStyle xmlns:cs="http://schemas.microsoft.com/office/drawing/2012/chartStyle" xmlns:a="http://schemas.openxmlformats.org/drawingml/2006/main" id="201">
+  <cs:axisTitle>
+    <cs:lnRef idx="0"/>
+    <cs:fillRef idx="0"/>
+    <cs:effectRef idx="0"/>
+    <cs:fontRef idx="minor">
+      <a:schemeClr val="tx1">
+        <a:lumMod val="65000"/>
+        <a:lumOff val="35000"/>
+      </a:schemeClr>
+    </cs:fontRef>
+    <cs:defRPr sz="1000"/>
+  </cs:axisTitle>
+  <cs:categoryAxis>
+    <cs:lnRef idx="0"/>
+    <cs:fillRef idx="0"/>
+    <cs:effectRef idx="0"/>
+    <cs:fontRef idx="minor">
+      <a:schemeClr val="tx1">
+        <a:lumMod val="65000"/>
+        <a:lumOff val="35000"/>
+      </a:schemeClr>
+    </cs:fontRef>
+    <cs:spPr bwMode="auto">
+      <a:prstGeom prst="rect">
+        <a:avLst/>
+      </a:prstGeom>
+      <a:ln w="9525" cap="flat" cmpd="sng" algn="ctr">
+        <a:solidFill>
+          <a:schemeClr val="tx1">
+            <a:lumMod val="15000"/>
+            <a:lumOff val="85000"/>
+          </a:schemeClr>
+        </a:solidFill>
+        <a:round/>
+      </a:ln>
+    </cs:spPr>
+    <cs:defRPr sz="900"/>
+  </cs:categoryAxis>
+  <cs:chartArea>
+    <cs:lnRef idx="0"/>
+    <cs:fillRef idx="0"/>
+    <cs:effectRef idx="0"/>
+    <cs:fontRef idx="minor">
+      <a:schemeClr val="tx1"/>
+    </cs:fontRef>
+    <cs:spPr bwMode="auto">
+      <a:prstGeom prst="rect">
+        <a:avLst/>
+      </a:prstGeom>
+      <a:solidFill>
+        <a:schemeClr val="bg1"/>
+      </a:solidFill>
+      <a:ln w="9525" cap="flat" cmpd="sng" algn="ctr">
+        <a:solidFill>
+          <a:schemeClr val="tx1">
+            <a:lumMod val="15000"/>
+            <a:lumOff val="85000"/>
+          </a:schemeClr>
+        </a:solidFill>
+        <a:round/>
+      </a:ln>
+    </cs:spPr>
+    <cs:defRPr sz="1000"/>
+  </cs:chartArea>
+  <cs:dataLabel>
+    <cs:lnRef idx="0"/>
+    <cs:fillRef idx="0"/>
+    <cs:effectRef idx="0"/>
+    <cs:fontRef idx="minor">
+      <a:schemeClr val="tx1">
+        <a:lumMod val="75000"/>
+        <a:lumOff val="25000"/>
+      </a:schemeClr>
+    </cs:fontRef>
+    <cs:defRPr sz="900"/>
+  </cs:dataLabel>
+  <cs:dataPoint>
+    <cs:lnRef idx="0"/>
+    <cs:fillRef idx="1">
+      <cs:styleClr val="auto"/>
+    </cs:fillRef>
+    <cs:effectRef idx="0"/>
+    <cs:fontRef idx="minor">
+      <a:schemeClr val="tx1"/>
+    </cs:fontRef>
+  </cs:dataPoint>
+  <cs:dataPoint3D>
+    <cs:lnRef idx="0"/>
+    <cs:fillRef idx="1">
+      <cs:styleClr val="auto"/>
+    </cs:fillRef>
+    <cs:effectRef idx="0"/>
+    <cs:fontRef idx="minor">
+      <a:schemeClr val="tx1"/>
+    </cs:fontRef>
+  </cs:dataPoint3D>
+  <cs:dataPointLine>
+    <cs:lnRef idx="0">
+      <cs:styleClr val="auto"/>
+    </cs:lnRef>
+    <cs:fillRef idx="1"/>
+    <cs:effectRef idx="0"/>
+    <cs:fontRef idx="minor">
+      <a:schemeClr val="tx1"/>
+    </cs:fontRef>
+    <cs:spPr bwMode="auto">
+      <a:prstGeom prst="rect">
+        <a:avLst/>
+      </a:prstGeom>
+      <a:ln w="28575" cap="rnd">
+        <a:solidFill>
+          <a:schemeClr val="phClr"/>
+        </a:solidFill>
+        <a:round/>
+      </a:ln>
+    </cs:spPr>
+  </cs:dataPointLine>
+  <cs:dataPointMarker>
+    <cs:lnRef idx="0">
+      <cs:styleClr val="auto"/>
+    </cs:lnRef>
+    <cs:fillRef idx="1">
+      <cs:styleClr val="auto"/>
+    </cs:fillRef>
+    <cs:effectRef idx="0"/>
+    <cs:fontRef idx="minor">
+      <a:schemeClr val="tx1"/>
+    </cs:fontRef>
+    <cs:spPr bwMode="auto">
+      <a:prstGeom prst="rect">
+        <a:avLst/>
+      </a:prstGeom>
+      <a:ln w="9525">
+        <a:solidFill>
+          <a:schemeClr val="phClr"/>
+        </a:solidFill>
+      </a:ln>
+    </cs:spPr>
+  </cs:dataPointMarker>
+  <cs:dataPointWireframe>
+    <cs:lnRef idx="0">
+      <cs:styleClr val="auto"/>
+    </cs:lnRef>
+    <cs:fillRef idx="1"/>
+    <cs:effectRef idx="0"/>
+    <cs:fontRef idx="minor">
+      <a:schemeClr val="tx1"/>
+    </cs:fontRef>
+    <cs:spPr bwMode="auto">
+      <a:prstGeom prst="rect">
+        <a:avLst/>
+      </a:prstGeom>
+      <a:ln w="9525" cap="rnd">
+        <a:solidFill>
+          <a:schemeClr val="phClr"/>
+        </a:solidFill>
+        <a:round/>
+      </a:ln>
+    </cs:spPr>
+  </cs:dataPointWireframe>
+  <cs:dataTable>
+    <cs:lnRef idx="0"/>
+    <cs:fillRef idx="0"/>
+    <cs:effectRef idx="0"/>
+    <cs:fontRef idx="minor">
+      <a:schemeClr val="tx1">
+        <a:lumMod val="65000"/>
+        <a:lumOff val="35000"/>
+      </a:schemeClr>
+    </cs:fontRef>
+    <cs:spPr bwMode="auto">
+      <a:prstGeom prst="rect">
+        <a:avLst/>
+      </a:prstGeom>
+      <a:noFill/>
+      <a:ln w="9525" cap="flat" cmpd="sng" algn="ctr">
+        <a:solidFill>
+          <a:schemeClr val="tx1">
+            <a:lumMod val="15000"/>
+            <a:lumOff val="85000"/>
+          </a:schemeClr>
+        </a:solidFill>
+        <a:round/>
+      </a:ln>
+    </cs:spPr>
+    <cs:defRPr sz="900"/>
+  </cs:dataTable>
+  <cs:downBar>
+    <cs:lnRef idx="0"/>
+    <cs:fillRef idx="0"/>
+    <cs:effectRef idx="0"/>
+    <cs:fontRef idx="minor">
+      <a:schemeClr val="dk1"/>
+    </cs:fontRef>
+    <cs:spPr bwMode="auto">
+      <a:prstGeom prst="rect">
+        <a:avLst/>
+      </a:prstGeom>
+      <a:solidFill>
+        <a:schemeClr val="dk1">
+          <a:lumMod val="65000"/>
+          <a:lumOff val="35000"/>
+        </a:schemeClr>
+      </a:solidFill>
+      <a:ln w="9525">
+        <a:solidFill>
+          <a:schemeClr val="tx1">
+            <a:lumMod val="65000"/>
+            <a:lumOff val="35000"/>
+          </a:schemeClr>
+        </a:solidFill>
+      </a:ln>
+    </cs:spPr>
+  </cs:downBar>
+  <cs:dropLine>
+    <cs:lnRef idx="0"/>
+    <cs:fillRef idx="0"/>
+    <cs:effectRef idx="0"/>
+    <cs:fontRef idx="minor">
+      <a:schemeClr val="tx1"/>
+    </cs:fontRef>
+    <cs:spPr bwMode="auto">
+      <a:prstGeom prst="rect">
+        <a:avLst/>
+      </a:prstGeom>
+      <a:ln w="9525" cap="flat" cmpd="sng" algn="ctr">
+        <a:solidFill>
+          <a:schemeClr val="tx1">
+            <a:lumMod val="35000"/>
+            <a:lumOff val="65000"/>
+          </a:schemeClr>
+        </a:solidFill>
+        <a:round/>
+      </a:ln>
+    </cs:spPr>
+  </cs:dropLine>
+  <cs:errorBar>
+    <cs:lnRef idx="0"/>
+    <cs:fillRef idx="0"/>
+    <cs:effectRef idx="0"/>
+    <cs:fontRef idx="minor">
+      <a:schemeClr val="tx1"/>
+    </cs:fontRef>
+    <cs:spPr bwMode="auto">
+      <a:prstGeom prst="rect">
+        <a:avLst/>
+      </a:prstGeom>
+      <a:ln w="9525" cap="flat" cmpd="sng" algn="ctr">
+        <a:solidFill>
+          <a:schemeClr val="tx1">
+            <a:lumMod val="65000"/>
+            <a:lumOff val="35000"/>
+          </a:schemeClr>
+        </a:solidFill>
+        <a:round/>
+      </a:ln>
+    </cs:spPr>
+  </cs:errorBar>
+  <cs:floor>
+    <cs:lnRef idx="0"/>
+    <cs:fillRef idx="0"/>
+    <cs:effectRef idx="0"/>
+    <cs:fontRef idx="minor">
+      <a:schemeClr val="tx1"/>
+    </cs:fontRef>
+    <cs:spPr bwMode="auto">
+      <a:prstGeom prst="rect">
+        <a:avLst/>
+      </a:prstGeom>
+      <a:noFill/>
+      <a:ln>
+        <a:noFill/>
+      </a:ln>
+    </cs:spPr>
+  </cs:floor>
+  <cs:gridlineMajor>
+    <cs:lnRef idx="0"/>
+    <cs:fillRef idx="0"/>
+    <cs:effectRef idx="0"/>
+    <cs:fontRef idx="minor">
+      <a:schemeClr val="tx1"/>
+    </cs:fontRef>
+    <cs:spPr bwMode="auto">
+      <a:prstGeom prst="rect">
+        <a:avLst/>
+      </a:prstGeom>
+      <a:ln w="9525" cap="flat" cmpd="sng" algn="ctr">
+        <a:solidFill>
+          <a:schemeClr val="tx1">
+            <a:lumMod val="15000"/>
+            <a:lumOff val="85000"/>
+          </a:schemeClr>
+        </a:solidFill>
+        <a:round/>
+      </a:ln>
+    </cs:spPr>
+  </cs:gridlineMajor>
+  <cs:gridlineMinor>
+    <cs:lnRef idx="0"/>
+    <cs:fillRef idx="0"/>
+    <cs:effectRef idx="0"/>
+    <cs:fontRef idx="minor">
+      <a:schemeClr val="tx1"/>
+    </cs:fontRef>
+    <cs:spPr bwMode="auto">
+      <a:prstGeom prst="rect">
+        <a:avLst/>
+      </a:prstGeom>
+      <a:ln w="9525" cap="flat" cmpd="sng" algn="ctr">
+        <a:solidFill>
+          <a:schemeClr val="tx1">
+            <a:lumMod val="5000"/>
+            <a:lumOff val="95000"/>
+          </a:schemeClr>
+        </a:solidFill>
+        <a:round/>
+      </a:ln>
+    </cs:spPr>
+  </cs:gridlineMinor>
+  <cs:hiLoLine>
+    <cs:lnRef idx="0"/>
+    <cs:fillRef idx="0"/>
+    <cs:effectRef idx="0"/>
+    <cs:fontRef idx="minor">
+      <a:schemeClr val="tx1"/>
+    </cs:fontRef>
+    <cs:spPr bwMode="auto">
+      <a:prstGeom prst="rect">
+        <a:avLst/>
+      </a:prstGeom>
+      <a:ln w="9525" cap="flat" cmpd="sng" algn="ctr">
+        <a:solidFill>
+          <a:schemeClr val="tx1">
+            <a:lumMod val="75000"/>
+            <a:lumOff val="25000"/>
+          </a:schemeClr>
+        </a:solidFill>
+        <a:round/>
+      </a:ln>
+    </cs:spPr>
+  </cs:hiLoLine>
+  <cs:leaderLine>
+    <cs:lnRef idx="0"/>
+    <cs:fillRef idx="0"/>
+    <cs:effectRef idx="0"/>
+    <cs:fontRef idx="minor">
+      <a:schemeClr val="tx1"/>
+    </cs:fontRef>
+    <cs:spPr bwMode="auto">
+      <a:prstGeom prst="rect">
+        <a:avLst/>
+      </a:prstGeom>
+      <a:ln w="9525" cap="flat" cmpd="sng" algn="ctr">
+        <a:solidFill>
+          <a:schemeClr val="tx1">
+            <a:lumMod val="35000"/>
+            <a:lumOff val="65000"/>
+          </a:schemeClr>
+        </a:solidFill>
+        <a:round/>
+      </a:ln>
+    </cs:spPr>
+  </cs:leaderLine>
+  <cs:legend>
+    <cs:lnRef idx="0"/>
+    <cs:fillRef idx="0"/>
+    <cs:effectRef idx="0"/>
+    <cs:fontRef idx="minor">
+      <a:schemeClr val="tx1">
+        <a:lumMod val="65000"/>
+        <a:lumOff val="35000"/>
+      </a:schemeClr>
+    </cs:fontRef>
+    <cs:defRPr sz="900"/>
+  </cs:legend>
+  <cs:plotArea>
+    <cs:lnRef idx="0"/>
+    <cs:fillRef idx="0"/>
+    <cs:effectRef idx="0"/>
+    <cs:fontRef idx="minor">
+      <a:schemeClr val="tx1"/>
+    </cs:fontRef>
+  </cs:plotArea>
+  <cs:plotArea3D>
+    <cs:lnRef idx="0"/>
+    <cs:fillRef idx="0"/>
+    <cs:effectRef idx="0"/>
+    <cs:fontRef idx="minor">
+      <a:schemeClr val="tx1"/>
+    </cs:fontRef>
+  </cs:plotArea3D>
+  <cs:seriesAxis>
+    <cs:lnRef idx="0"/>
+    <cs:fillRef idx="0"/>
+    <cs:effectRef idx="0"/>
+    <cs:fontRef idx="minor">
+      <a:schemeClr val="tx1">
+        <a:lumMod val="65000"/>
+        <a:lumOff val="35000"/>
+      </a:schemeClr>
+    </cs:fontRef>
+    <cs:defRPr sz="900"/>
+  </cs:seriesAxis>
+  <cs:seriesLine>
+    <cs:lnRef idx="0"/>
+    <cs:fillRef idx="0"/>
+    <cs:effectRef idx="0"/>
+    <cs:fontRef idx="minor">
+      <a:schemeClr val="tx1"/>
+    </cs:fontRef>
+    <cs:spPr bwMode="auto">
+      <a:prstGeom prst="rect">
+        <a:avLst/>
+      </a:prstGeom>
+      <a:ln w="9525" cap="flat" cmpd="sng" algn="ctr">
+        <a:solidFill>
+          <a:schemeClr val="tx1">
+            <a:lumMod val="35000"/>
+            <a:lumOff val="65000"/>
+          </a:schemeClr>
+        </a:solidFill>
+        <a:round/>
+      </a:ln>
+    </cs:spPr>
+  </cs:seriesLine>
+  <cs:title>
+    <cs:lnRef idx="0"/>
+    <cs:fillRef idx="0"/>
+    <cs:effectRef idx="0"/>
+    <cs:fontRef idx="minor">
+      <a:schemeClr val="tx1">
+        <a:lumMod val="65000"/>
+        <a:lumOff val="35000"/>
+      </a:schemeClr>
+    </cs:fontRef>
+    <cs:defRPr sz="1400" b="0" spc="0"/>
+  </cs:title>
+  <cs:trendline>
+    <cs:lnRef idx="0">
+      <cs:styleClr val="auto"/>
+    </cs:lnRef>
+    <cs:fillRef idx="0"/>
+    <cs:effectRef idx="0"/>
+    <cs:fontRef idx="minor">
+      <a:schemeClr val="tx1"/>
+    </cs:fontRef>
+    <cs:spPr bwMode="auto">
+      <a:prstGeom prst="rect">
+        <a:avLst/>
+      </a:prstGeom>
+      <a:ln w="19050" cap="rnd">
+        <a:solidFill>
+          <a:schemeClr val="phClr"/>
+        </a:solidFill>
+        <a:prstDash val="sysDot"/>
+      </a:ln>
+    </cs:spPr>
+  </cs:trendline>
+  <cs:trendlineLabel>
+    <cs:lnRef idx="0"/>
+    <cs:fillRef idx="0"/>
+    <cs:effectRef idx="0"/>
+    <cs:fontRef idx="minor">
+      <a:schemeClr val="tx1">
+        <a:lumMod val="65000"/>
+        <a:lumOff val="35000"/>
+      </a:schemeClr>
+    </cs:fontRef>
+    <cs:defRPr sz="900"/>
+  </cs:trendlineLabel>
+  <cs:upBar>
+    <cs:lnRef idx="0"/>
+    <cs:fillRef idx="0"/>
+    <cs:effectRef idx="0"/>
+    <cs:fontRef idx="minor">
+      <a:schemeClr val="dk1"/>
+    </cs:fontRef>
+    <cs:spPr bwMode="auto">
+      <a:prstGeom prst="rect">
+        <a:avLst/>
+      </a:prstGeom>
+      <a:solidFill>
+        <a:schemeClr val="lt1"/>
+      </a:solidFill>
+      <a:ln w="9525">
+        <a:solidFill>
+          <a:schemeClr val="tx1">
+            <a:lumMod val="15000"/>
+            <a:lumOff val="85000"/>
+          </a:schemeClr>
+        </a:solidFill>
+      </a:ln>
+    </cs:spPr>
+  </cs:upBar>
+  <cs:valueAxis>
+    <cs:lnRef idx="0"/>
+    <cs:fillRef idx="0"/>
+    <cs:effectRef idx="0"/>
+    <cs:fontRef idx="minor">
+      <a:schemeClr val="tx1">
+        <a:lumMod val="65000"/>
+        <a:lumOff val="35000"/>
+      </a:schemeClr>
+    </cs:fontRef>
+    <cs:defRPr sz="900"/>
+  </cs:valueAxis>
+  <cs:wall>
+    <cs:lnRef idx="0"/>
+    <cs:fillRef idx="0"/>
+    <cs:effectRef idx="0"/>
+    <cs:fontRef idx="minor">
+      <a:schemeClr val="tx1"/>
+    </cs:fontRef>
+    <cs:spPr bwMode="auto">
+      <a:prstGeom prst="rect">
+        <a:avLst/>
+      </a:prstGeom>
+      <a:noFill/>
+      <a:ln>
+        <a:noFill/>
+      </a:ln>
+    </cs:spPr>
+  </cs:wall>
+  <cs:dataPointMarkerLayout symbol="circle" size="5"/>
+</cs:chartStyle>
 </file>
 
 <file path=word/theme/theme1.xml><?xml version="1.0" encoding="utf-8"?>

--- a/report.docx
+++ b/report.docx
@@ -21,7 +21,7 @@
       <w:hyperlink r:id="rId11" w:tooltip="mailto:jpham079@ucr.edu" w:history="1">
         <w:r>
           <w:rPr>
-            <w:rStyle w:val="800"/>
+            <w:rStyle w:val="884"/>
           </w:rPr>
           <w:t xml:space="preserve">jpham079@ucr.edu</w:t>
         </w:r>
@@ -63,7 +63,7 @@
     </w:p>
     <w:p>
       <w:pPr>
-        <w:pStyle w:val="819"/>
+        <w:pStyle w:val="903"/>
         <w:numPr>
           <w:ilvl w:val="0"/>
           <w:numId w:val="2"/>
@@ -115,7 +115,7 @@
     </w:p>
     <w:p>
       <w:pPr>
-        <w:pStyle w:val="819"/>
+        <w:pStyle w:val="903"/>
         <w:numPr>
           <w:ilvl w:val="0"/>
           <w:numId w:val="2"/>
@@ -146,7 +146,7 @@
     </w:p>
     <w:p>
       <w:pPr>
-        <w:pStyle w:val="819"/>
+        <w:pStyle w:val="903"/>
         <w:numPr>
           <w:ilvl w:val="0"/>
           <w:numId w:val="2"/>
@@ -275,13 +275,29 @@
     </w:p>
     <w:p>
       <w:r>
-        <w:t xml:space="preserve">I was assigned Ver_2_CS170_Fall_2021_Small_data__91.txt.</w:t>
+        <w:t xml:space="preserve">I was assigned Ver_2_CS170_Fall_2021_Small_data__91.txt. </w:t>
+      </w:r>
+      <w:r/>
+      <w:r/>
+    </w:p>
+    <w:p>
+      <w:r>
+        <w:t xml:space="preserve">In Figure 1 below, we see the results of running Forward Selection on the Small data. Based on these results, the features [6,2] would be the most accurate at 97.4 % accuracy. I believe it may be over-fit. Therefore,</w:t>
+      </w:r>
+      <w:r>
+        <w:t xml:space="preserve"> I believe features [6,2,5] to be the best features, with accuracy of 95.8 %. </w:t>
+      </w:r>
+      <w:r>
+        <w:t xml:space="preserve">It is only 1.6% less accurate, but has more features. The point is that it maintains basically the same accuracy while using more features, so there is less chance if it being an over-fit.</w:t>
       </w:r>
       <w:r/>
     </w:p>
     <w:p>
       <w:pPr>
         <w:jc w:val="center"/>
+        <w:rPr>
+          <w:highlight w:val="none"/>
+        </w:rPr>
       </w:pPr>
       <w:r>
         <w:drawing>
@@ -299,33 +315,33 @@
         </w:drawing>
       </w:r>
       <w:r/>
-    </w:p>
-    <w:p>
-      <w:pPr>
-        <w:jc w:val="center"/>
-      </w:pPr>
       <w:r/>
       <w:r/>
     </w:p>
     <w:p>
       <w:pPr>
-        <w:jc w:val="center"/>
+        <w:jc w:val="left"/>
       </w:pPr>
-      <w:r/>
-      <w:r/>
+      <w:r>
+        <w:rPr>
+          <w:highlight w:val="none"/>
+        </w:rPr>
+        <w:t xml:space="preserve">In Figure 2 below we see the results of running Backward Elimination on the Small data.</w:t>
+      </w:r>
+      <w:r>
+        <w:rPr>
+          <w:highlight w:val="none"/>
+        </w:rPr>
+      </w:r>
     </w:p>
     <w:p>
       <w:r>
         <w:t xml:space="preserve">I was assigned </w:t>
       </w:r>
       <w:r>
-        <w:t xml:space="preserve">Ver_2_CS170_Fall_2021_LARGE_data__91.txt.</w:t>
+        <w:t xml:space="preserve">Ver_2_CS170_Fall_2021_LARGE_data__91.txt. </w:t>
       </w:r>
       <w:r/>
-      <w:r/>
-      <w:r/>
-    </w:p>
-    <w:p>
       <w:r/>
       <w:r/>
     </w:p>
@@ -839,15 +855,15 @@
     <w:lsdException w:name="Bibliography" w:uiPriority="37"/>
     <w:lsdException w:name="TOC Heading" w:uiPriority="39" w:qFormat="1"/>
   </w:latentStyles>
-  <w:style w:type="character" w:styleId="45">
+  <w:style w:type="character" w:styleId="638">
     <w:name w:val="Caption Char"/>
-    <w:basedOn w:val="672"/>
-    <w:link w:val="670"/>
-    <w:uiPriority w:val="99"/>
-  </w:style>
-  <w:style w:type="table" w:styleId="47">
+    <w:basedOn w:val="756"/>
+    <w:link w:val="754"/>
+    <w:uiPriority w:val="99"/>
+  </w:style>
+  <w:style w:type="table" w:styleId="639">
     <w:name w:val="Table Grid Light"/>
-    <w:basedOn w:val="649"/>
+    <w:basedOn w:val="733"/>
     <w:uiPriority w:val="59"/>
     <w:pPr>
       <w:spacing w:lineRule="auto" w:line="240" w:after="0"/>
@@ -870,9 +886,9 @@
       </w:tblCellMar>
     </w:tblPr>
   </w:style>
-  <w:style w:type="table" w:styleId="54">
+  <w:style w:type="table" w:styleId="640">
     <w:name w:val="Grid Table 1 Light - Accent 1"/>
-    <w:basedOn w:val="649"/>
+    <w:basedOn w:val="733"/>
     <w:uiPriority w:val="99"/>
     <w:pPr>
       <w:spacing w:lineRule="auto" w:line="240" w:after="0"/>
@@ -935,9 +951,9 @@
       </w:rPr>
     </w:tblStylePr>
   </w:style>
-  <w:style w:type="table" w:styleId="55">
+  <w:style w:type="table" w:styleId="641">
     <w:name w:val="Grid Table 1 Light - Accent 2"/>
-    <w:basedOn w:val="649"/>
+    <w:basedOn w:val="733"/>
     <w:uiPriority w:val="99"/>
     <w:pPr>
       <w:spacing w:lineRule="auto" w:line="240" w:after="0"/>
@@ -1000,9 +1016,9 @@
       </w:rPr>
     </w:tblStylePr>
   </w:style>
-  <w:style w:type="table" w:styleId="56">
+  <w:style w:type="table" w:styleId="642">
     <w:name w:val="Grid Table 1 Light - Accent 3"/>
-    <w:basedOn w:val="649"/>
+    <w:basedOn w:val="733"/>
     <w:uiPriority w:val="99"/>
     <w:pPr>
       <w:spacing w:lineRule="auto" w:line="240" w:after="0"/>
@@ -1065,9 +1081,9 @@
       </w:rPr>
     </w:tblStylePr>
   </w:style>
-  <w:style w:type="table" w:styleId="57">
+  <w:style w:type="table" w:styleId="643">
     <w:name w:val="Grid Table 1 Light - Accent 4"/>
-    <w:basedOn w:val="649"/>
+    <w:basedOn w:val="733"/>
     <w:uiPriority w:val="99"/>
     <w:pPr>
       <w:spacing w:lineRule="auto" w:line="240" w:after="0"/>
@@ -1130,9 +1146,9 @@
       </w:rPr>
     </w:tblStylePr>
   </w:style>
-  <w:style w:type="table" w:styleId="58">
+  <w:style w:type="table" w:styleId="644">
     <w:name w:val="Grid Table 1 Light - Accent 5"/>
-    <w:basedOn w:val="649"/>
+    <w:basedOn w:val="733"/>
     <w:uiPriority w:val="99"/>
     <w:pPr>
       <w:spacing w:lineRule="auto" w:line="240" w:after="0"/>
@@ -1195,9 +1211,9 @@
       </w:rPr>
     </w:tblStylePr>
   </w:style>
-  <w:style w:type="table" w:styleId="59">
+  <w:style w:type="table" w:styleId="645">
     <w:name w:val="Grid Table 1 Light - Accent 6"/>
-    <w:basedOn w:val="649"/>
+    <w:basedOn w:val="733"/>
     <w:uiPriority w:val="99"/>
     <w:pPr>
       <w:spacing w:lineRule="auto" w:line="240" w:after="0"/>
@@ -1260,9 +1276,9 @@
       </w:rPr>
     </w:tblStylePr>
   </w:style>
-  <w:style w:type="table" w:styleId="61">
+  <w:style w:type="table" w:styleId="646">
     <w:name w:val="Grid Table 2 - Accent 1"/>
-    <w:basedOn w:val="649"/>
+    <w:basedOn w:val="733"/>
     <w:uiPriority w:val="99"/>
     <w:pPr>
       <w:spacing w:lineRule="auto" w:line="240" w:after="0"/>
@@ -1340,9 +1356,9 @@
       </w:tcPr>
     </w:tblStylePr>
   </w:style>
-  <w:style w:type="table" w:styleId="62">
+  <w:style w:type="table" w:styleId="647">
     <w:name w:val="Grid Table 2 - Accent 2"/>
-    <w:basedOn w:val="649"/>
+    <w:basedOn w:val="733"/>
     <w:uiPriority w:val="99"/>
     <w:pPr>
       <w:spacing w:lineRule="auto" w:line="240" w:after="0"/>
@@ -1420,9 +1436,9 @@
       </w:tcPr>
     </w:tblStylePr>
   </w:style>
-  <w:style w:type="table" w:styleId="63">
+  <w:style w:type="table" w:styleId="648">
     <w:name w:val="Grid Table 2 - Accent 3"/>
-    <w:basedOn w:val="649"/>
+    <w:basedOn w:val="733"/>
     <w:uiPriority w:val="99"/>
     <w:pPr>
       <w:spacing w:lineRule="auto" w:line="240" w:after="0"/>
@@ -1500,9 +1516,9 @@
       </w:tcPr>
     </w:tblStylePr>
   </w:style>
-  <w:style w:type="table" w:styleId="64">
+  <w:style w:type="table" w:styleId="649">
     <w:name w:val="Grid Table 2 - Accent 4"/>
-    <w:basedOn w:val="649"/>
+    <w:basedOn w:val="733"/>
     <w:uiPriority w:val="99"/>
     <w:pPr>
       <w:spacing w:lineRule="auto" w:line="240" w:after="0"/>
@@ -1580,9 +1596,9 @@
       </w:tcPr>
     </w:tblStylePr>
   </w:style>
-  <w:style w:type="table" w:styleId="65">
+  <w:style w:type="table" w:styleId="650">
     <w:name w:val="Grid Table 2 - Accent 5"/>
-    <w:basedOn w:val="649"/>
+    <w:basedOn w:val="733"/>
     <w:uiPriority w:val="99"/>
     <w:pPr>
       <w:spacing w:lineRule="auto" w:line="240" w:after="0"/>
@@ -1660,9 +1676,9 @@
       </w:tcPr>
     </w:tblStylePr>
   </w:style>
-  <w:style w:type="table" w:styleId="66">
+  <w:style w:type="table" w:styleId="651">
     <w:name w:val="Grid Table 2 - Accent 6"/>
-    <w:basedOn w:val="649"/>
+    <w:basedOn w:val="733"/>
     <w:uiPriority w:val="99"/>
     <w:pPr>
       <w:spacing w:lineRule="auto" w:line="240" w:after="0"/>
@@ -1740,9 +1756,9 @@
       </w:tcPr>
     </w:tblStylePr>
   </w:style>
-  <w:style w:type="table" w:styleId="68">
+  <w:style w:type="table" w:styleId="652">
     <w:name w:val="Grid Table 3 - Accent 1"/>
-    <w:basedOn w:val="649"/>
+    <w:basedOn w:val="733"/>
     <w:uiPriority w:val="99"/>
     <w:pPr>
       <w:spacing w:lineRule="auto" w:line="240" w:after="0"/>
@@ -1841,9 +1857,9 @@
       </w:tcPr>
     </w:tblStylePr>
   </w:style>
-  <w:style w:type="table" w:styleId="69">
+  <w:style w:type="table" w:styleId="653">
     <w:name w:val="Grid Table 3 - Accent 2"/>
-    <w:basedOn w:val="649"/>
+    <w:basedOn w:val="733"/>
     <w:uiPriority w:val="99"/>
     <w:pPr>
       <w:spacing w:lineRule="auto" w:line="240" w:after="0"/>
@@ -1942,9 +1958,9 @@
       </w:tcPr>
     </w:tblStylePr>
   </w:style>
-  <w:style w:type="table" w:styleId="70">
+  <w:style w:type="table" w:styleId="654">
     <w:name w:val="Grid Table 3 - Accent 3"/>
-    <w:basedOn w:val="649"/>
+    <w:basedOn w:val="733"/>
     <w:uiPriority w:val="99"/>
     <w:pPr>
       <w:spacing w:lineRule="auto" w:line="240" w:after="0"/>
@@ -2043,9 +2059,9 @@
       </w:tcPr>
     </w:tblStylePr>
   </w:style>
-  <w:style w:type="table" w:styleId="71">
+  <w:style w:type="table" w:styleId="655">
     <w:name w:val="Grid Table 3 - Accent 4"/>
-    <w:basedOn w:val="649"/>
+    <w:basedOn w:val="733"/>
     <w:uiPriority w:val="99"/>
     <w:pPr>
       <w:spacing w:lineRule="auto" w:line="240" w:after="0"/>
@@ -2144,9 +2160,9 @@
       </w:tcPr>
     </w:tblStylePr>
   </w:style>
-  <w:style w:type="table" w:styleId="72">
+  <w:style w:type="table" w:styleId="656">
     <w:name w:val="Grid Table 3 - Accent 5"/>
-    <w:basedOn w:val="649"/>
+    <w:basedOn w:val="733"/>
     <w:uiPriority w:val="99"/>
     <w:pPr>
       <w:spacing w:lineRule="auto" w:line="240" w:after="0"/>
@@ -2245,9 +2261,9 @@
       </w:tcPr>
     </w:tblStylePr>
   </w:style>
-  <w:style w:type="table" w:styleId="73">
+  <w:style w:type="table" w:styleId="657">
     <w:name w:val="Grid Table 3 - Accent 6"/>
-    <w:basedOn w:val="649"/>
+    <w:basedOn w:val="733"/>
     <w:uiPriority w:val="99"/>
     <w:pPr>
       <w:spacing w:lineRule="auto" w:line="240" w:after="0"/>
@@ -2346,9 +2362,9 @@
       </w:tcPr>
     </w:tblStylePr>
   </w:style>
-  <w:style w:type="table" w:styleId="75">
+  <w:style w:type="table" w:styleId="658">
     <w:name w:val="Grid Table 4 - Accent 1"/>
-    <w:basedOn w:val="649"/>
+    <w:basedOn w:val="733"/>
     <w:uiPriority w:val="59"/>
     <w:pPr>
       <w:spacing w:lineRule="auto" w:line="240" w:after="0"/>
@@ -2427,9 +2443,9 @@
       </w:tcPr>
     </w:tblStylePr>
   </w:style>
-  <w:style w:type="table" w:styleId="76">
+  <w:style w:type="table" w:styleId="659">
     <w:name w:val="Grid Table 4 - Accent 2"/>
-    <w:basedOn w:val="649"/>
+    <w:basedOn w:val="733"/>
     <w:uiPriority w:val="59"/>
     <w:pPr>
       <w:spacing w:lineRule="auto" w:line="240" w:after="0"/>
@@ -2508,9 +2524,9 @@
       </w:tcPr>
     </w:tblStylePr>
   </w:style>
-  <w:style w:type="table" w:styleId="77">
+  <w:style w:type="table" w:styleId="660">
     <w:name w:val="Grid Table 4 - Accent 3"/>
-    <w:basedOn w:val="649"/>
+    <w:basedOn w:val="733"/>
     <w:uiPriority w:val="59"/>
     <w:pPr>
       <w:spacing w:lineRule="auto" w:line="240" w:after="0"/>
@@ -2589,9 +2605,9 @@
       </w:tcPr>
     </w:tblStylePr>
   </w:style>
-  <w:style w:type="table" w:styleId="78">
+  <w:style w:type="table" w:styleId="661">
     <w:name w:val="Grid Table 4 - Accent 4"/>
-    <w:basedOn w:val="649"/>
+    <w:basedOn w:val="733"/>
     <w:uiPriority w:val="59"/>
     <w:pPr>
       <w:spacing w:lineRule="auto" w:line="240" w:after="0"/>
@@ -2670,9 +2686,9 @@
       </w:tcPr>
     </w:tblStylePr>
   </w:style>
-  <w:style w:type="table" w:styleId="79">
+  <w:style w:type="table" w:styleId="662">
     <w:name w:val="Grid Table 4 - Accent 5"/>
-    <w:basedOn w:val="649"/>
+    <w:basedOn w:val="733"/>
     <w:uiPriority w:val="59"/>
     <w:pPr>
       <w:spacing w:lineRule="auto" w:line="240" w:after="0"/>
@@ -2751,9 +2767,9 @@
       </w:tcPr>
     </w:tblStylePr>
   </w:style>
-  <w:style w:type="table" w:styleId="80">
+  <w:style w:type="table" w:styleId="663">
     <w:name w:val="Grid Table 4 - Accent 6"/>
-    <w:basedOn w:val="649"/>
+    <w:basedOn w:val="733"/>
     <w:uiPriority w:val="59"/>
     <w:pPr>
       <w:spacing w:lineRule="auto" w:line="240" w:after="0"/>
@@ -2832,9 +2848,9 @@
       </w:tcPr>
     </w:tblStylePr>
   </w:style>
-  <w:style w:type="table" w:styleId="83">
+  <w:style w:type="table" w:styleId="664">
     <w:name w:val="Grid Table 5 Dark - Accent 2"/>
-    <w:basedOn w:val="649"/>
+    <w:basedOn w:val="733"/>
     <w:uiPriority w:val="99"/>
     <w:pPr>
       <w:spacing w:lineRule="auto" w:line="240" w:after="0"/>
@@ -2911,9 +2927,9 @@
       </w:tcPr>
     </w:tblStylePr>
   </w:style>
-  <w:style w:type="table" w:styleId="84">
+  <w:style w:type="table" w:styleId="665">
     <w:name w:val="Grid Table 5 Dark - Accent 3"/>
-    <w:basedOn w:val="649"/>
+    <w:basedOn w:val="733"/>
     <w:uiPriority w:val="99"/>
     <w:pPr>
       <w:spacing w:lineRule="auto" w:line="240" w:after="0"/>
@@ -2990,9 +3006,9 @@
       </w:tcPr>
     </w:tblStylePr>
   </w:style>
-  <w:style w:type="table" w:styleId="86">
+  <w:style w:type="table" w:styleId="666">
     <w:name w:val="Grid Table 5 Dark - Accent 5"/>
-    <w:basedOn w:val="649"/>
+    <w:basedOn w:val="733"/>
     <w:uiPriority w:val="99"/>
     <w:pPr>
       <w:spacing w:lineRule="auto" w:line="240" w:after="0"/>
@@ -3069,9 +3085,9 @@
       </w:tcPr>
     </w:tblStylePr>
   </w:style>
-  <w:style w:type="table" w:styleId="87">
+  <w:style w:type="table" w:styleId="667">
     <w:name w:val="Grid Table 5 Dark - Accent 6"/>
-    <w:basedOn w:val="649"/>
+    <w:basedOn w:val="733"/>
     <w:uiPriority w:val="99"/>
     <w:pPr>
       <w:spacing w:lineRule="auto" w:line="240" w:after="0"/>
@@ -3148,9 +3164,9 @@
       </w:tcPr>
     </w:tblStylePr>
   </w:style>
-  <w:style w:type="table" w:styleId="89">
+  <w:style w:type="table" w:styleId="668">
     <w:name w:val="Grid Table 6 Colorful - Accent 1"/>
-    <w:basedOn w:val="649"/>
+    <w:basedOn w:val="733"/>
     <w:uiPriority w:val="99"/>
     <w:pPr>
       <w:spacing w:lineRule="auto" w:line="240" w:after="0"/>
@@ -3227,9 +3243,9 @@
       </w:rPr>
     </w:tblStylePr>
   </w:style>
-  <w:style w:type="table" w:styleId="90">
+  <w:style w:type="table" w:styleId="669">
     <w:name w:val="Grid Table 6 Colorful - Accent 2"/>
-    <w:basedOn w:val="649"/>
+    <w:basedOn w:val="733"/>
     <w:uiPriority w:val="99"/>
     <w:pPr>
       <w:spacing w:lineRule="auto" w:line="240" w:after="0"/>
@@ -3306,9 +3322,9 @@
       </w:rPr>
     </w:tblStylePr>
   </w:style>
-  <w:style w:type="table" w:styleId="91">
+  <w:style w:type="table" w:styleId="670">
     <w:name w:val="Grid Table 6 Colorful - Accent 3"/>
-    <w:basedOn w:val="649"/>
+    <w:basedOn w:val="733"/>
     <w:uiPriority w:val="99"/>
     <w:pPr>
       <w:spacing w:lineRule="auto" w:line="240" w:after="0"/>
@@ -3385,9 +3401,9 @@
       </w:rPr>
     </w:tblStylePr>
   </w:style>
-  <w:style w:type="table" w:styleId="92">
+  <w:style w:type="table" w:styleId="671">
     <w:name w:val="Grid Table 6 Colorful - Accent 4"/>
-    <w:basedOn w:val="649"/>
+    <w:basedOn w:val="733"/>
     <w:uiPriority w:val="99"/>
     <w:pPr>
       <w:spacing w:lineRule="auto" w:line="240" w:after="0"/>
@@ -3464,9 +3480,9 @@
       </w:rPr>
     </w:tblStylePr>
   </w:style>
-  <w:style w:type="table" w:styleId="93">
+  <w:style w:type="table" w:styleId="672">
     <w:name w:val="Grid Table 6 Colorful - Accent 5"/>
-    <w:basedOn w:val="649"/>
+    <w:basedOn w:val="733"/>
     <w:uiPriority w:val="99"/>
     <w:pPr>
       <w:spacing w:lineRule="auto" w:line="240" w:after="0"/>
@@ -3543,9 +3559,9 @@
       </w:rPr>
     </w:tblStylePr>
   </w:style>
-  <w:style w:type="table" w:styleId="94">
+  <w:style w:type="table" w:styleId="673">
     <w:name w:val="Grid Table 6 Colorful - Accent 6"/>
-    <w:basedOn w:val="649"/>
+    <w:basedOn w:val="733"/>
     <w:uiPriority w:val="99"/>
     <w:pPr>
       <w:spacing w:lineRule="auto" w:line="240" w:after="0"/>
@@ -3622,9 +3638,9 @@
       </w:rPr>
     </w:tblStylePr>
   </w:style>
-  <w:style w:type="table" w:styleId="96">
+  <w:style w:type="table" w:styleId="674">
     <w:name w:val="Grid Table 7 Colorful - Accent 1"/>
-    <w:basedOn w:val="649"/>
+    <w:basedOn w:val="733"/>
     <w:uiPriority w:val="99"/>
     <w:pPr>
       <w:spacing w:lineRule="auto" w:line="240" w:after="0"/>
@@ -3675,10 +3691,10 @@
       <w:tcPr>
         <w:shd w:color="FFFFFF"/>
         <w:tcBorders>
-          <w:left w:val="none"/>
-          <w:top w:val="none"/>
+          <w:left w:val="none" w:color="000000" w:sz="4" w:space="0"/>
+          <w:top w:val="none" w:color="000000" w:sz="4" w:space="0"/>
           <w:right w:val="single" w:color="000000" w:sz="4" w:space="0" w:themeColor="accent1" w:themeTint="80"/>
-          <w:bottom w:val="none"/>
+          <w:bottom w:val="none" w:color="000000" w:sz="4" w:space="0"/>
         </w:tcBorders>
       </w:tcPr>
     </w:tblStylePr>
@@ -3692,9 +3708,9 @@
       <w:tcPr>
         <w:shd w:val="clear" w:color="FFFFFF" w:themeFill="light1" w:themeColor="light1"/>
         <w:tcBorders>
-          <w:left w:val="none"/>
-          <w:top w:val="none"/>
-          <w:right w:val="none"/>
+          <w:left w:val="none" w:color="000000" w:sz="4" w:space="0"/>
+          <w:top w:val="none" w:color="000000" w:sz="4" w:space="0"/>
+          <w:right w:val="none" w:color="000000" w:sz="4" w:space="0"/>
           <w:bottom w:val="single" w:color="000000" w:sz="4" w:space="0" w:themeColor="accent1" w:themeTint="80"/>
         </w:tcBorders>
       </w:tcPr>
@@ -3710,9 +3726,9 @@
         <w:shd w:color="FFFFFF"/>
         <w:tcBorders>
           <w:left w:val="single" w:color="000000" w:sz="4" w:space="0" w:themeColor="accent1" w:themeTint="80"/>
-          <w:top w:val="none"/>
-          <w:right w:val="none"/>
-          <w:bottom w:val="none"/>
+          <w:top w:val="none" w:color="000000" w:sz="4" w:space="0"/>
+          <w:right w:val="none" w:color="000000" w:sz="4" w:space="0"/>
+          <w:bottom w:val="none" w:color="000000" w:sz="4" w:space="0"/>
         </w:tcBorders>
       </w:tcPr>
     </w:tblStylePr>
@@ -3726,17 +3742,17 @@
       <w:tcPr>
         <w:shd w:val="clear" w:color="FFFFFF" w:themeFill="light1" w:themeColor="light1"/>
         <w:tcBorders>
-          <w:left w:val="none"/>
+          <w:left w:val="none" w:color="000000" w:sz="4" w:space="0"/>
           <w:top w:val="single" w:color="000000" w:sz="4" w:space="0" w:themeColor="accent1" w:themeTint="80"/>
-          <w:right w:val="none"/>
-          <w:bottom w:val="none"/>
-        </w:tcBorders>
-      </w:tcPr>
-    </w:tblStylePr>
-  </w:style>
-  <w:style w:type="table" w:styleId="97">
+          <w:right w:val="none" w:color="000000" w:sz="4" w:space="0"/>
+          <w:bottom w:val="none" w:color="000000" w:sz="4" w:space="0"/>
+        </w:tcBorders>
+      </w:tcPr>
+    </w:tblStylePr>
+  </w:style>
+  <w:style w:type="table" w:styleId="675">
     <w:name w:val="Grid Table 7 Colorful - Accent 2"/>
-    <w:basedOn w:val="649"/>
+    <w:basedOn w:val="733"/>
     <w:uiPriority w:val="99"/>
     <w:pPr>
       <w:spacing w:lineRule="auto" w:line="240" w:after="0"/>
@@ -3787,10 +3803,10 @@
       <w:tcPr>
         <w:shd w:color="FFFFFF"/>
         <w:tcBorders>
-          <w:left w:val="none"/>
-          <w:top w:val="none"/>
+          <w:left w:val="none" w:color="000000" w:sz="4" w:space="0"/>
+          <w:top w:val="none" w:color="000000" w:sz="4" w:space="0"/>
           <w:right w:val="single" w:color="000000" w:sz="4" w:space="0" w:themeColor="accent2" w:themeTint="97"/>
-          <w:bottom w:val="none"/>
+          <w:bottom w:val="none" w:color="000000" w:sz="4" w:space="0"/>
         </w:tcBorders>
       </w:tcPr>
     </w:tblStylePr>
@@ -3804,9 +3820,9 @@
       <w:tcPr>
         <w:shd w:val="clear" w:color="FFFFFF" w:themeFill="light1" w:themeColor="light1"/>
         <w:tcBorders>
-          <w:left w:val="none"/>
-          <w:top w:val="none"/>
-          <w:right w:val="none"/>
+          <w:left w:val="none" w:color="000000" w:sz="4" w:space="0"/>
+          <w:top w:val="none" w:color="000000" w:sz="4" w:space="0"/>
+          <w:right w:val="none" w:color="000000" w:sz="4" w:space="0"/>
           <w:bottom w:val="single" w:color="000000" w:sz="4" w:space="0" w:themeColor="accent2" w:themeTint="97"/>
         </w:tcBorders>
       </w:tcPr>
@@ -3822,9 +3838,9 @@
         <w:shd w:color="FFFFFF"/>
         <w:tcBorders>
           <w:left w:val="single" w:color="000000" w:sz="4" w:space="0" w:themeColor="accent2" w:themeTint="97"/>
-          <w:top w:val="none"/>
-          <w:right w:val="none"/>
-          <w:bottom w:val="none"/>
+          <w:top w:val="none" w:color="000000" w:sz="4" w:space="0"/>
+          <w:right w:val="none" w:color="000000" w:sz="4" w:space="0"/>
+          <w:bottom w:val="none" w:color="000000" w:sz="4" w:space="0"/>
         </w:tcBorders>
       </w:tcPr>
     </w:tblStylePr>
@@ -3838,17 +3854,17 @@
       <w:tcPr>
         <w:shd w:val="clear" w:color="FFFFFF" w:themeFill="light1" w:themeColor="light1"/>
         <w:tcBorders>
-          <w:left w:val="none"/>
+          <w:left w:val="none" w:color="000000" w:sz="4" w:space="0"/>
           <w:top w:val="single" w:color="000000" w:sz="4" w:space="0" w:themeColor="accent2" w:themeTint="97"/>
-          <w:right w:val="none"/>
-          <w:bottom w:val="none"/>
-        </w:tcBorders>
-      </w:tcPr>
-    </w:tblStylePr>
-  </w:style>
-  <w:style w:type="table" w:styleId="98">
+          <w:right w:val="none" w:color="000000" w:sz="4" w:space="0"/>
+          <w:bottom w:val="none" w:color="000000" w:sz="4" w:space="0"/>
+        </w:tcBorders>
+      </w:tcPr>
+    </w:tblStylePr>
+  </w:style>
+  <w:style w:type="table" w:styleId="676">
     <w:name w:val="Grid Table 7 Colorful - Accent 3"/>
-    <w:basedOn w:val="649"/>
+    <w:basedOn w:val="733"/>
     <w:uiPriority w:val="99"/>
     <w:pPr>
       <w:spacing w:lineRule="auto" w:line="240" w:after="0"/>
@@ -3899,10 +3915,10 @@
       <w:tcPr>
         <w:shd w:color="FFFFFF"/>
         <w:tcBorders>
-          <w:left w:val="none"/>
-          <w:top w:val="none"/>
+          <w:left w:val="none" w:color="000000" w:sz="4" w:space="0"/>
+          <w:top w:val="none" w:color="000000" w:sz="4" w:space="0"/>
           <w:right w:val="single" w:color="000000" w:sz="4" w:space="0" w:themeColor="accent3" w:themeTint="FE"/>
-          <w:bottom w:val="none"/>
+          <w:bottom w:val="none" w:color="000000" w:sz="4" w:space="0"/>
         </w:tcBorders>
       </w:tcPr>
     </w:tblStylePr>
@@ -3916,9 +3932,9 @@
       <w:tcPr>
         <w:shd w:val="clear" w:color="FFFFFF" w:themeFill="light1" w:themeColor="light1"/>
         <w:tcBorders>
-          <w:left w:val="none"/>
-          <w:top w:val="none"/>
-          <w:right w:val="none"/>
+          <w:left w:val="none" w:color="000000" w:sz="4" w:space="0"/>
+          <w:top w:val="none" w:color="000000" w:sz="4" w:space="0"/>
+          <w:right w:val="none" w:color="000000" w:sz="4" w:space="0"/>
           <w:bottom w:val="single" w:color="000000" w:sz="4" w:space="0" w:themeColor="accent3" w:themeTint="FE"/>
         </w:tcBorders>
       </w:tcPr>
@@ -3934,9 +3950,9 @@
         <w:shd w:color="FFFFFF"/>
         <w:tcBorders>
           <w:left w:val="single" w:color="000000" w:sz="4" w:space="0" w:themeColor="accent3" w:themeTint="FE"/>
-          <w:top w:val="none"/>
-          <w:right w:val="none"/>
-          <w:bottom w:val="none"/>
+          <w:top w:val="none" w:color="000000" w:sz="4" w:space="0"/>
+          <w:right w:val="none" w:color="000000" w:sz="4" w:space="0"/>
+          <w:bottom w:val="none" w:color="000000" w:sz="4" w:space="0"/>
         </w:tcBorders>
       </w:tcPr>
     </w:tblStylePr>
@@ -3950,17 +3966,17 @@
       <w:tcPr>
         <w:shd w:val="clear" w:color="FFFFFF" w:themeFill="light1" w:themeColor="light1"/>
         <w:tcBorders>
-          <w:left w:val="none"/>
+          <w:left w:val="none" w:color="000000" w:sz="4" w:space="0"/>
           <w:top w:val="single" w:color="000000" w:sz="4" w:space="0" w:themeColor="accent3" w:themeTint="FE"/>
-          <w:right w:val="none"/>
-          <w:bottom w:val="none"/>
-        </w:tcBorders>
-      </w:tcPr>
-    </w:tblStylePr>
-  </w:style>
-  <w:style w:type="table" w:styleId="99">
+          <w:right w:val="none" w:color="000000" w:sz="4" w:space="0"/>
+          <w:bottom w:val="none" w:color="000000" w:sz="4" w:space="0"/>
+        </w:tcBorders>
+      </w:tcPr>
+    </w:tblStylePr>
+  </w:style>
+  <w:style w:type="table" w:styleId="677">
     <w:name w:val="Grid Table 7 Colorful - Accent 4"/>
-    <w:basedOn w:val="649"/>
+    <w:basedOn w:val="733"/>
     <w:uiPriority w:val="99"/>
     <w:pPr>
       <w:spacing w:lineRule="auto" w:line="240" w:after="0"/>
@@ -4011,10 +4027,10 @@
       <w:tcPr>
         <w:shd w:color="FFFFFF"/>
         <w:tcBorders>
-          <w:left w:val="none"/>
-          <w:top w:val="none"/>
+          <w:left w:val="none" w:color="000000" w:sz="4" w:space="0"/>
+          <w:top w:val="none" w:color="000000" w:sz="4" w:space="0"/>
           <w:right w:val="single" w:color="000000" w:sz="4" w:space="0" w:themeColor="accent4" w:themeTint="9A"/>
-          <w:bottom w:val="none"/>
+          <w:bottom w:val="none" w:color="000000" w:sz="4" w:space="0"/>
         </w:tcBorders>
       </w:tcPr>
     </w:tblStylePr>
@@ -4028,9 +4044,9 @@
       <w:tcPr>
         <w:shd w:val="clear" w:color="FFFFFF" w:themeFill="light1" w:themeColor="light1"/>
         <w:tcBorders>
-          <w:left w:val="none"/>
-          <w:top w:val="none"/>
-          <w:right w:val="none"/>
+          <w:left w:val="none" w:color="000000" w:sz="4" w:space="0"/>
+          <w:top w:val="none" w:color="000000" w:sz="4" w:space="0"/>
+          <w:right w:val="none" w:color="000000" w:sz="4" w:space="0"/>
           <w:bottom w:val="single" w:color="000000" w:sz="4" w:space="0" w:themeColor="accent4" w:themeTint="9A"/>
         </w:tcBorders>
       </w:tcPr>
@@ -4046,9 +4062,9 @@
         <w:shd w:color="FFFFFF"/>
         <w:tcBorders>
           <w:left w:val="single" w:color="000000" w:sz="4" w:space="0" w:themeColor="accent4" w:themeTint="9A"/>
-          <w:top w:val="none"/>
-          <w:right w:val="none"/>
-          <w:bottom w:val="none"/>
+          <w:top w:val="none" w:color="000000" w:sz="4" w:space="0"/>
+          <w:right w:val="none" w:color="000000" w:sz="4" w:space="0"/>
+          <w:bottom w:val="none" w:color="000000" w:sz="4" w:space="0"/>
         </w:tcBorders>
       </w:tcPr>
     </w:tblStylePr>
@@ -4062,17 +4078,17 @@
       <w:tcPr>
         <w:shd w:val="clear" w:color="FFFFFF" w:themeFill="light1" w:themeColor="light1"/>
         <w:tcBorders>
-          <w:left w:val="none"/>
+          <w:left w:val="none" w:color="000000" w:sz="4" w:space="0"/>
           <w:top w:val="single" w:color="000000" w:sz="4" w:space="0" w:themeColor="accent4" w:themeTint="9A"/>
-          <w:right w:val="none"/>
-          <w:bottom w:val="none"/>
-        </w:tcBorders>
-      </w:tcPr>
-    </w:tblStylePr>
-  </w:style>
-  <w:style w:type="table" w:styleId="100">
+          <w:right w:val="none" w:color="000000" w:sz="4" w:space="0"/>
+          <w:bottom w:val="none" w:color="000000" w:sz="4" w:space="0"/>
+        </w:tcBorders>
+      </w:tcPr>
+    </w:tblStylePr>
+  </w:style>
+  <w:style w:type="table" w:styleId="678">
     <w:name w:val="Grid Table 7 Colorful - Accent 5"/>
-    <w:basedOn w:val="649"/>
+    <w:basedOn w:val="733"/>
     <w:uiPriority w:val="99"/>
     <w:pPr>
       <w:spacing w:lineRule="auto" w:line="240" w:after="0"/>
@@ -4123,10 +4139,10 @@
       <w:tcPr>
         <w:shd w:color="FFFFFF"/>
         <w:tcBorders>
-          <w:left w:val="none"/>
-          <w:top w:val="none"/>
+          <w:left w:val="none" w:color="000000" w:sz="4" w:space="0"/>
+          <w:top w:val="none" w:color="000000" w:sz="4" w:space="0"/>
           <w:right w:val="single" w:color="000000" w:sz="4" w:space="0" w:themeColor="accent5" w:themeTint="90"/>
-          <w:bottom w:val="none"/>
+          <w:bottom w:val="none" w:color="000000" w:sz="4" w:space="0"/>
         </w:tcBorders>
       </w:tcPr>
     </w:tblStylePr>
@@ -4140,9 +4156,9 @@
       <w:tcPr>
         <w:shd w:val="clear" w:color="FFFFFF" w:themeFill="light1" w:themeColor="light1"/>
         <w:tcBorders>
-          <w:left w:val="none"/>
-          <w:top w:val="none"/>
-          <w:right w:val="none"/>
+          <w:left w:val="none" w:color="000000" w:sz="4" w:space="0"/>
+          <w:top w:val="none" w:color="000000" w:sz="4" w:space="0"/>
+          <w:right w:val="none" w:color="000000" w:sz="4" w:space="0"/>
           <w:bottom w:val="single" w:color="000000" w:sz="4" w:space="0" w:themeColor="accent5" w:themeTint="90"/>
         </w:tcBorders>
       </w:tcPr>
@@ -4158,9 +4174,9 @@
         <w:shd w:color="FFFFFF"/>
         <w:tcBorders>
           <w:left w:val="single" w:color="000000" w:sz="4" w:space="0" w:themeColor="accent5" w:themeTint="90"/>
-          <w:top w:val="none"/>
-          <w:right w:val="none"/>
-          <w:bottom w:val="none"/>
+          <w:top w:val="none" w:color="000000" w:sz="4" w:space="0"/>
+          <w:right w:val="none" w:color="000000" w:sz="4" w:space="0"/>
+          <w:bottom w:val="none" w:color="000000" w:sz="4" w:space="0"/>
         </w:tcBorders>
       </w:tcPr>
     </w:tblStylePr>
@@ -4174,17 +4190,17 @@
       <w:tcPr>
         <w:shd w:val="clear" w:color="FFFFFF" w:themeFill="light1" w:themeColor="light1"/>
         <w:tcBorders>
-          <w:left w:val="none"/>
+          <w:left w:val="none" w:color="000000" w:sz="4" w:space="0"/>
           <w:top w:val="single" w:color="000000" w:sz="4" w:space="0" w:themeColor="accent5" w:themeTint="90"/>
-          <w:right w:val="none"/>
-          <w:bottom w:val="none"/>
-        </w:tcBorders>
-      </w:tcPr>
-    </w:tblStylePr>
-  </w:style>
-  <w:style w:type="table" w:styleId="101">
+          <w:right w:val="none" w:color="000000" w:sz="4" w:space="0"/>
+          <w:bottom w:val="none" w:color="000000" w:sz="4" w:space="0"/>
+        </w:tcBorders>
+      </w:tcPr>
+    </w:tblStylePr>
+  </w:style>
+  <w:style w:type="table" w:styleId="679">
     <w:name w:val="Grid Table 7 Colorful - Accent 6"/>
-    <w:basedOn w:val="649"/>
+    <w:basedOn w:val="733"/>
     <w:uiPriority w:val="99"/>
     <w:pPr>
       <w:spacing w:lineRule="auto" w:line="240" w:after="0"/>
@@ -4235,10 +4251,10 @@
       <w:tcPr>
         <w:shd w:color="FFFFFF"/>
         <w:tcBorders>
-          <w:left w:val="none"/>
-          <w:top w:val="none"/>
+          <w:left w:val="none" w:color="000000" w:sz="4" w:space="0"/>
+          <w:top w:val="none" w:color="000000" w:sz="4" w:space="0"/>
           <w:right w:val="single" w:color="000000" w:sz="4" w:space="0" w:themeColor="accent6" w:themeTint="90"/>
-          <w:bottom w:val="none"/>
+          <w:bottom w:val="none" w:color="000000" w:sz="4" w:space="0"/>
         </w:tcBorders>
       </w:tcPr>
     </w:tblStylePr>
@@ -4252,9 +4268,9 @@
       <w:tcPr>
         <w:shd w:val="clear" w:color="FFFFFF" w:themeFill="light1" w:themeColor="light1"/>
         <w:tcBorders>
-          <w:left w:val="none"/>
-          <w:top w:val="none"/>
-          <w:right w:val="none"/>
+          <w:left w:val="none" w:color="000000" w:sz="4" w:space="0"/>
+          <w:top w:val="none" w:color="000000" w:sz="4" w:space="0"/>
+          <w:right w:val="none" w:color="000000" w:sz="4" w:space="0"/>
           <w:bottom w:val="single" w:color="000000" w:sz="4" w:space="0" w:themeColor="accent6" w:themeTint="90"/>
         </w:tcBorders>
       </w:tcPr>
@@ -4270,9 +4286,9 @@
         <w:shd w:color="FFFFFF"/>
         <w:tcBorders>
           <w:left w:val="single" w:color="000000" w:sz="4" w:space="0" w:themeColor="accent6" w:themeTint="90"/>
-          <w:top w:val="none"/>
-          <w:right w:val="none"/>
-          <w:bottom w:val="none"/>
+          <w:top w:val="none" w:color="000000" w:sz="4" w:space="0"/>
+          <w:right w:val="none" w:color="000000" w:sz="4" w:space="0"/>
+          <w:bottom w:val="none" w:color="000000" w:sz="4" w:space="0"/>
         </w:tcBorders>
       </w:tcPr>
     </w:tblStylePr>
@@ -4286,17 +4302,17 @@
       <w:tcPr>
         <w:shd w:val="clear" w:color="FFFFFF" w:themeFill="light1" w:themeColor="light1"/>
         <w:tcBorders>
-          <w:left w:val="none"/>
+          <w:left w:val="none" w:color="000000" w:sz="4" w:space="0"/>
           <w:top w:val="single" w:color="000000" w:sz="4" w:space="0" w:themeColor="accent6" w:themeTint="90"/>
-          <w:right w:val="none"/>
-          <w:bottom w:val="none"/>
-        </w:tcBorders>
-      </w:tcPr>
-    </w:tblStylePr>
-  </w:style>
-  <w:style w:type="table" w:styleId="103">
+          <w:right w:val="none" w:color="000000" w:sz="4" w:space="0"/>
+          <w:bottom w:val="none" w:color="000000" w:sz="4" w:space="0"/>
+        </w:tcBorders>
+      </w:tcPr>
+    </w:tblStylePr>
+  </w:style>
+  <w:style w:type="table" w:styleId="680">
     <w:name w:val="List Table 1 Light - Accent 1"/>
-    <w:basedOn w:val="649"/>
+    <w:basedOn w:val="733"/>
     <w:uiPriority w:val="99"/>
     <w:pPr>
       <w:spacing w:lineRule="auto" w:line="240" w:after="0"/>
@@ -4357,9 +4373,9 @@
       </w:tcPr>
     </w:tblStylePr>
   </w:style>
-  <w:style w:type="table" w:styleId="104">
+  <w:style w:type="table" w:styleId="681">
     <w:name w:val="List Table 1 Light - Accent 2"/>
-    <w:basedOn w:val="649"/>
+    <w:basedOn w:val="733"/>
     <w:uiPriority w:val="99"/>
     <w:pPr>
       <w:spacing w:lineRule="auto" w:line="240" w:after="0"/>
@@ -4420,9 +4436,9 @@
       </w:tcPr>
     </w:tblStylePr>
   </w:style>
-  <w:style w:type="table" w:styleId="105">
+  <w:style w:type="table" w:styleId="682">
     <w:name w:val="List Table 1 Light - Accent 3"/>
-    <w:basedOn w:val="649"/>
+    <w:basedOn w:val="733"/>
     <w:uiPriority w:val="99"/>
     <w:pPr>
       <w:spacing w:lineRule="auto" w:line="240" w:after="0"/>
@@ -4483,9 +4499,9 @@
       </w:tcPr>
     </w:tblStylePr>
   </w:style>
-  <w:style w:type="table" w:styleId="106">
+  <w:style w:type="table" w:styleId="683">
     <w:name w:val="List Table 1 Light - Accent 4"/>
-    <w:basedOn w:val="649"/>
+    <w:basedOn w:val="733"/>
     <w:uiPriority w:val="99"/>
     <w:pPr>
       <w:spacing w:lineRule="auto" w:line="240" w:after="0"/>
@@ -4546,9 +4562,9 @@
       </w:tcPr>
     </w:tblStylePr>
   </w:style>
-  <w:style w:type="table" w:styleId="107">
+  <w:style w:type="table" w:styleId="684">
     <w:name w:val="List Table 1 Light - Accent 5"/>
-    <w:basedOn w:val="649"/>
+    <w:basedOn w:val="733"/>
     <w:uiPriority w:val="99"/>
     <w:pPr>
       <w:spacing w:lineRule="auto" w:line="240" w:after="0"/>
@@ -4609,9 +4625,9 @@
       </w:tcPr>
     </w:tblStylePr>
   </w:style>
-  <w:style w:type="table" w:styleId="108">
+  <w:style w:type="table" w:styleId="685">
     <w:name w:val="List Table 1 Light - Accent 6"/>
-    <w:basedOn w:val="649"/>
+    <w:basedOn w:val="733"/>
     <w:uiPriority w:val="99"/>
     <w:pPr>
       <w:spacing w:lineRule="auto" w:line="240" w:after="0"/>
@@ -4672,9 +4688,9 @@
       </w:tcPr>
     </w:tblStylePr>
   </w:style>
-  <w:style w:type="table" w:styleId="110">
+  <w:style w:type="table" w:styleId="686">
     <w:name w:val="List Table 2 - Accent 1"/>
-    <w:basedOn w:val="649"/>
+    <w:basedOn w:val="733"/>
     <w:uiPriority w:val="99"/>
     <w:pPr>
       <w:spacing w:lineRule="auto" w:line="240" w:after="0"/>
@@ -4758,9 +4774,9 @@
       </w:tcPr>
     </w:tblStylePr>
   </w:style>
-  <w:style w:type="table" w:styleId="111">
+  <w:style w:type="table" w:styleId="687">
     <w:name w:val="List Table 2 - Accent 2"/>
-    <w:basedOn w:val="649"/>
+    <w:basedOn w:val="733"/>
     <w:uiPriority w:val="99"/>
     <w:pPr>
       <w:spacing w:lineRule="auto" w:line="240" w:after="0"/>
@@ -4844,9 +4860,9 @@
       </w:tcPr>
     </w:tblStylePr>
   </w:style>
-  <w:style w:type="table" w:styleId="112">
+  <w:style w:type="table" w:styleId="688">
     <w:name w:val="List Table 2 - Accent 3"/>
-    <w:basedOn w:val="649"/>
+    <w:basedOn w:val="733"/>
     <w:uiPriority w:val="99"/>
     <w:pPr>
       <w:spacing w:lineRule="auto" w:line="240" w:after="0"/>
@@ -4930,9 +4946,9 @@
       </w:tcPr>
     </w:tblStylePr>
   </w:style>
-  <w:style w:type="table" w:styleId="113">
+  <w:style w:type="table" w:styleId="689">
     <w:name w:val="List Table 2 - Accent 4"/>
-    <w:basedOn w:val="649"/>
+    <w:basedOn w:val="733"/>
     <w:uiPriority w:val="99"/>
     <w:pPr>
       <w:spacing w:lineRule="auto" w:line="240" w:after="0"/>
@@ -5016,9 +5032,9 @@
       </w:tcPr>
     </w:tblStylePr>
   </w:style>
-  <w:style w:type="table" w:styleId="114">
+  <w:style w:type="table" w:styleId="690">
     <w:name w:val="List Table 2 - Accent 5"/>
-    <w:basedOn w:val="649"/>
+    <w:basedOn w:val="733"/>
     <w:uiPriority w:val="99"/>
     <w:pPr>
       <w:spacing w:lineRule="auto" w:line="240" w:after="0"/>
@@ -5102,9 +5118,9 @@
       </w:tcPr>
     </w:tblStylePr>
   </w:style>
-  <w:style w:type="table" w:styleId="115">
+  <w:style w:type="table" w:styleId="691">
     <w:name w:val="List Table 2 - Accent 6"/>
-    <w:basedOn w:val="649"/>
+    <w:basedOn w:val="733"/>
     <w:uiPriority w:val="99"/>
     <w:pPr>
       <w:spacing w:lineRule="auto" w:line="240" w:after="0"/>
@@ -5188,9 +5204,9 @@
       </w:tcPr>
     </w:tblStylePr>
   </w:style>
-  <w:style w:type="table" w:styleId="117">
+  <w:style w:type="table" w:styleId="692">
     <w:name w:val="List Table 3 - Accent 1"/>
-    <w:basedOn w:val="649"/>
+    <w:basedOn w:val="733"/>
     <w:uiPriority w:val="99"/>
     <w:pPr>
       <w:spacing w:lineRule="auto" w:line="240" w:after="0"/>
@@ -5262,9 +5278,9 @@
       </w:rPr>
     </w:tblStylePr>
   </w:style>
-  <w:style w:type="table" w:styleId="118">
+  <w:style w:type="table" w:styleId="693">
     <w:name w:val="List Table 3 - Accent 2"/>
-    <w:basedOn w:val="649"/>
+    <w:basedOn w:val="733"/>
     <w:uiPriority w:val="99"/>
     <w:pPr>
       <w:spacing w:lineRule="auto" w:line="240" w:after="0"/>
@@ -5336,9 +5352,9 @@
       </w:rPr>
     </w:tblStylePr>
   </w:style>
-  <w:style w:type="table" w:styleId="119">
+  <w:style w:type="table" w:styleId="694">
     <w:name w:val="List Table 3 - Accent 3"/>
-    <w:basedOn w:val="649"/>
+    <w:basedOn w:val="733"/>
     <w:uiPriority w:val="99"/>
     <w:pPr>
       <w:spacing w:lineRule="auto" w:line="240" w:after="0"/>
@@ -5410,9 +5426,9 @@
       </w:rPr>
     </w:tblStylePr>
   </w:style>
-  <w:style w:type="table" w:styleId="120">
+  <w:style w:type="table" w:styleId="695">
     <w:name w:val="List Table 3 - Accent 4"/>
-    <w:basedOn w:val="649"/>
+    <w:basedOn w:val="733"/>
     <w:uiPriority w:val="99"/>
     <w:pPr>
       <w:spacing w:lineRule="auto" w:line="240" w:after="0"/>
@@ -5484,9 +5500,9 @@
       </w:rPr>
     </w:tblStylePr>
   </w:style>
-  <w:style w:type="table" w:styleId="121">
+  <w:style w:type="table" w:styleId="696">
     <w:name w:val="List Table 3 - Accent 5"/>
-    <w:basedOn w:val="649"/>
+    <w:basedOn w:val="733"/>
     <w:uiPriority w:val="99"/>
     <w:pPr>
       <w:spacing w:lineRule="auto" w:line="240" w:after="0"/>
@@ -5558,9 +5574,9 @@
       </w:rPr>
     </w:tblStylePr>
   </w:style>
-  <w:style w:type="table" w:styleId="122">
+  <w:style w:type="table" w:styleId="697">
     <w:name w:val="List Table 3 - Accent 6"/>
-    <w:basedOn w:val="649"/>
+    <w:basedOn w:val="733"/>
     <w:uiPriority w:val="99"/>
     <w:pPr>
       <w:spacing w:lineRule="auto" w:line="240" w:after="0"/>
@@ -5632,9 +5648,9 @@
       </w:rPr>
     </w:tblStylePr>
   </w:style>
-  <w:style w:type="table" w:styleId="124">
+  <w:style w:type="table" w:styleId="698">
     <w:name w:val="List Table 4 - Accent 1"/>
-    <w:basedOn w:val="649"/>
+    <w:basedOn w:val="733"/>
     <w:uiPriority w:val="99"/>
     <w:pPr>
       <w:spacing w:lineRule="auto" w:line="240" w:after="0"/>
@@ -5701,9 +5717,9 @@
       </w:rPr>
     </w:tblStylePr>
   </w:style>
-  <w:style w:type="table" w:styleId="125">
+  <w:style w:type="table" w:styleId="699">
     <w:name w:val="List Table 4 - Accent 2"/>
-    <w:basedOn w:val="649"/>
+    <w:basedOn w:val="733"/>
     <w:uiPriority w:val="99"/>
     <w:pPr>
       <w:spacing w:lineRule="auto" w:line="240" w:after="0"/>
@@ -5770,9 +5786,9 @@
       </w:rPr>
     </w:tblStylePr>
   </w:style>
-  <w:style w:type="table" w:styleId="126">
+  <w:style w:type="table" w:styleId="700">
     <w:name w:val="List Table 4 - Accent 3"/>
-    <w:basedOn w:val="649"/>
+    <w:basedOn w:val="733"/>
     <w:uiPriority w:val="99"/>
     <w:pPr>
       <w:spacing w:lineRule="auto" w:line="240" w:after="0"/>
@@ -5839,9 +5855,9 @@
       </w:rPr>
     </w:tblStylePr>
   </w:style>
-  <w:style w:type="table" w:styleId="127">
+  <w:style w:type="table" w:styleId="701">
     <w:name w:val="List Table 4 - Accent 4"/>
-    <w:basedOn w:val="649"/>
+    <w:basedOn w:val="733"/>
     <w:uiPriority w:val="99"/>
     <w:pPr>
       <w:spacing w:lineRule="auto" w:line="240" w:after="0"/>
@@ -5908,9 +5924,9 @@
       </w:rPr>
     </w:tblStylePr>
   </w:style>
-  <w:style w:type="table" w:styleId="128">
+  <w:style w:type="table" w:styleId="702">
     <w:name w:val="List Table 4 - Accent 5"/>
-    <w:basedOn w:val="649"/>
+    <w:basedOn w:val="733"/>
     <w:uiPriority w:val="99"/>
     <w:pPr>
       <w:spacing w:lineRule="auto" w:line="240" w:after="0"/>
@@ -5977,9 +5993,9 @@
       </w:rPr>
     </w:tblStylePr>
   </w:style>
-  <w:style w:type="table" w:styleId="129">
+  <w:style w:type="table" w:styleId="703">
     <w:name w:val="List Table 4 - Accent 6"/>
-    <w:basedOn w:val="649"/>
+    <w:basedOn w:val="733"/>
     <w:uiPriority w:val="99"/>
     <w:pPr>
       <w:spacing w:lineRule="auto" w:line="240" w:after="0"/>
@@ -6046,9 +6062,9 @@
       </w:rPr>
     </w:tblStylePr>
   </w:style>
-  <w:style w:type="table" w:styleId="131">
+  <w:style w:type="table" w:styleId="704">
     <w:name w:val="List Table 5 Dark - Accent 1"/>
-    <w:basedOn w:val="649"/>
+    <w:basedOn w:val="733"/>
     <w:uiPriority w:val="99"/>
     <w:pPr>
       <w:spacing w:lineRule="auto" w:line="240" w:after="0"/>
@@ -6153,9 +6169,9 @@
       </w:rPr>
     </w:tblStylePr>
   </w:style>
-  <w:style w:type="table" w:styleId="132">
+  <w:style w:type="table" w:styleId="705">
     <w:name w:val="List Table 5 Dark - Accent 2"/>
-    <w:basedOn w:val="649"/>
+    <w:basedOn w:val="733"/>
     <w:uiPriority w:val="99"/>
     <w:pPr>
       <w:spacing w:lineRule="auto" w:line="240" w:after="0"/>
@@ -6260,9 +6276,9 @@
       </w:rPr>
     </w:tblStylePr>
   </w:style>
-  <w:style w:type="table" w:styleId="133">
+  <w:style w:type="table" w:styleId="706">
     <w:name w:val="List Table 5 Dark - Accent 3"/>
-    <w:basedOn w:val="649"/>
+    <w:basedOn w:val="733"/>
     <w:uiPriority w:val="99"/>
     <w:pPr>
       <w:spacing w:lineRule="auto" w:line="240" w:after="0"/>
@@ -6367,9 +6383,9 @@
       </w:rPr>
     </w:tblStylePr>
   </w:style>
-  <w:style w:type="table" w:styleId="134">
+  <w:style w:type="table" w:styleId="707">
     <w:name w:val="List Table 5 Dark - Accent 4"/>
-    <w:basedOn w:val="649"/>
+    <w:basedOn w:val="733"/>
     <w:uiPriority w:val="99"/>
     <w:pPr>
       <w:spacing w:lineRule="auto" w:line="240" w:after="0"/>
@@ -6474,9 +6490,9 @@
       </w:rPr>
     </w:tblStylePr>
   </w:style>
-  <w:style w:type="table" w:styleId="135">
+  <w:style w:type="table" w:styleId="708">
     <w:name w:val="List Table 5 Dark - Accent 5"/>
-    <w:basedOn w:val="649"/>
+    <w:basedOn w:val="733"/>
     <w:uiPriority w:val="99"/>
     <w:pPr>
       <w:spacing w:lineRule="auto" w:line="240" w:after="0"/>
@@ -6581,9 +6597,9 @@
       </w:rPr>
     </w:tblStylePr>
   </w:style>
-  <w:style w:type="table" w:styleId="136">
+  <w:style w:type="table" w:styleId="709">
     <w:name w:val="List Table 5 Dark - Accent 6"/>
-    <w:basedOn w:val="649"/>
+    <w:basedOn w:val="733"/>
     <w:uiPriority w:val="99"/>
     <w:pPr>
       <w:spacing w:lineRule="auto" w:line="240" w:after="0"/>
@@ -6688,9 +6704,9 @@
       </w:rPr>
     </w:tblStylePr>
   </w:style>
-  <w:style w:type="table" w:styleId="138">
+  <w:style w:type="table" w:styleId="710">
     <w:name w:val="List Table 6 Colorful - Accent 1"/>
-    <w:basedOn w:val="649"/>
+    <w:basedOn w:val="733"/>
     <w:uiPriority w:val="99"/>
     <w:pPr>
       <w:spacing w:lineRule="auto" w:line="240" w:after="0"/>
@@ -6761,9 +6777,9 @@
       </w:tcPr>
     </w:tblStylePr>
   </w:style>
-  <w:style w:type="table" w:styleId="139">
+  <w:style w:type="table" w:styleId="711">
     <w:name w:val="List Table 6 Colorful - Accent 2"/>
-    <w:basedOn w:val="649"/>
+    <w:basedOn w:val="733"/>
     <w:uiPriority w:val="99"/>
     <w:pPr>
       <w:spacing w:lineRule="auto" w:line="240" w:after="0"/>
@@ -6834,9 +6850,9 @@
       </w:tcPr>
     </w:tblStylePr>
   </w:style>
-  <w:style w:type="table" w:styleId="140">
+  <w:style w:type="table" w:styleId="712">
     <w:name w:val="List Table 6 Colorful - Accent 3"/>
-    <w:basedOn w:val="649"/>
+    <w:basedOn w:val="733"/>
     <w:uiPriority w:val="99"/>
     <w:pPr>
       <w:spacing w:lineRule="auto" w:line="240" w:after="0"/>
@@ -6907,9 +6923,9 @@
       </w:tcPr>
     </w:tblStylePr>
   </w:style>
-  <w:style w:type="table" w:styleId="141">
+  <w:style w:type="table" w:styleId="713">
     <w:name w:val="List Table 6 Colorful - Accent 4"/>
-    <w:basedOn w:val="649"/>
+    <w:basedOn w:val="733"/>
     <w:uiPriority w:val="99"/>
     <w:pPr>
       <w:spacing w:lineRule="auto" w:line="240" w:after="0"/>
@@ -6980,9 +6996,9 @@
       </w:tcPr>
     </w:tblStylePr>
   </w:style>
-  <w:style w:type="table" w:styleId="142">
+  <w:style w:type="table" w:styleId="714">
     <w:name w:val="List Table 6 Colorful - Accent 5"/>
-    <w:basedOn w:val="649"/>
+    <w:basedOn w:val="733"/>
     <w:uiPriority w:val="99"/>
     <w:pPr>
       <w:spacing w:lineRule="auto" w:line="240" w:after="0"/>
@@ -7053,9 +7069,9 @@
       </w:tcPr>
     </w:tblStylePr>
   </w:style>
-  <w:style w:type="table" w:styleId="143">
+  <w:style w:type="table" w:styleId="715">
     <w:name w:val="List Table 6 Colorful - Accent 6"/>
-    <w:basedOn w:val="649"/>
+    <w:basedOn w:val="733"/>
     <w:uiPriority w:val="99"/>
     <w:pPr>
       <w:spacing w:lineRule="auto" w:line="240" w:after="0"/>
@@ -7126,9 +7142,9 @@
       </w:tcPr>
     </w:tblStylePr>
   </w:style>
-  <w:style w:type="table" w:styleId="145">
+  <w:style w:type="table" w:styleId="716">
     <w:name w:val="List Table 7 Colorful - Accent 1"/>
-    <w:basedOn w:val="649"/>
+    <w:basedOn w:val="733"/>
     <w:uiPriority w:val="99"/>
     <w:pPr>
       <w:spacing w:lineRule="auto" w:line="240" w:after="0"/>
@@ -7176,10 +7192,10 @@
       <w:tcPr>
         <w:shd w:color="FFFFFF"/>
         <w:tcBorders>
-          <w:left w:val="none"/>
-          <w:top w:val="none"/>
+          <w:left w:val="none" w:color="000000" w:sz="4" w:space="0"/>
+          <w:top w:val="none" w:color="000000" w:sz="4" w:space="0"/>
           <w:right w:val="single" w:color="000000" w:sz="4" w:space="0" w:themeColor="accent1"/>
-          <w:bottom w:val="none"/>
+          <w:bottom w:val="none" w:color="000000" w:sz="4" w:space="0"/>
         </w:tcBorders>
       </w:tcPr>
     </w:tblStylePr>
@@ -7193,9 +7209,9 @@
       <w:tcPr>
         <w:shd w:val="clear" w:color="FFFFFF" w:themeFill="light1" w:themeColor="light1"/>
         <w:tcBorders>
-          <w:left w:val="none"/>
-          <w:top w:val="none"/>
-          <w:right w:val="none"/>
+          <w:left w:val="none" w:color="000000" w:sz="4" w:space="0"/>
+          <w:top w:val="none" w:color="000000" w:sz="4" w:space="0"/>
+          <w:right w:val="none" w:color="000000" w:sz="4" w:space="0"/>
           <w:bottom w:val="single" w:color="000000" w:sz="4" w:space="0" w:themeColor="accent1"/>
         </w:tcBorders>
       </w:tcPr>
@@ -7211,9 +7227,9 @@
         <w:shd w:color="FFFFFF"/>
         <w:tcBorders>
           <w:left w:val="single" w:color="000000" w:sz="4" w:space="0" w:themeColor="accent1"/>
-          <w:top w:val="none"/>
-          <w:right w:val="none"/>
-          <w:bottom w:val="none"/>
+          <w:top w:val="none" w:color="000000" w:sz="4" w:space="0"/>
+          <w:right w:val="none" w:color="000000" w:sz="4" w:space="0"/>
+          <w:bottom w:val="none" w:color="000000" w:sz="4" w:space="0"/>
         </w:tcBorders>
       </w:tcPr>
     </w:tblStylePr>
@@ -7227,10 +7243,10 @@
       <w:tcPr>
         <w:shd w:val="clear" w:color="FFFFFF" w:themeFill="light1" w:themeColor="light1"/>
         <w:tcBorders>
-          <w:left w:val="none"/>
+          <w:left w:val="none" w:color="000000" w:sz="4" w:space="0"/>
           <w:top w:val="single" w:color="000000" w:sz="4" w:space="0" w:themeColor="accent1"/>
-          <w:right w:val="none"/>
-          <w:bottom w:val="none"/>
+          <w:right w:val="none" w:color="000000" w:sz="4" w:space="0"/>
+          <w:bottom w:val="none" w:color="000000" w:sz="4" w:space="0"/>
         </w:tcBorders>
       </w:tcPr>
     </w:tblStylePr>
@@ -7242,9 +7258,9 @@
       </w:rPr>
     </w:tblStylePr>
   </w:style>
-  <w:style w:type="table" w:styleId="146">
+  <w:style w:type="table" w:styleId="717">
     <w:name w:val="List Table 7 Colorful - Accent 2"/>
-    <w:basedOn w:val="649"/>
+    <w:basedOn w:val="733"/>
     <w:uiPriority w:val="99"/>
     <w:pPr>
       <w:spacing w:lineRule="auto" w:line="240" w:after="0"/>
@@ -7292,10 +7308,10 @@
       <w:tcPr>
         <w:shd w:color="FFFFFF"/>
         <w:tcBorders>
-          <w:left w:val="none"/>
-          <w:top w:val="none"/>
+          <w:left w:val="none" w:color="000000" w:sz="4" w:space="0"/>
+          <w:top w:val="none" w:color="000000" w:sz="4" w:space="0"/>
           <w:right w:val="single" w:color="000000" w:sz="4" w:space="0" w:themeColor="accent2" w:themeTint="97"/>
-          <w:bottom w:val="none"/>
+          <w:bottom w:val="none" w:color="000000" w:sz="4" w:space="0"/>
         </w:tcBorders>
       </w:tcPr>
     </w:tblStylePr>
@@ -7309,9 +7325,9 @@
       <w:tcPr>
         <w:shd w:val="clear" w:color="FFFFFF" w:themeFill="light1" w:themeColor="light1"/>
         <w:tcBorders>
-          <w:left w:val="none"/>
-          <w:top w:val="none"/>
-          <w:right w:val="none"/>
+          <w:left w:val="none" w:color="000000" w:sz="4" w:space="0"/>
+          <w:top w:val="none" w:color="000000" w:sz="4" w:space="0"/>
+          <w:right w:val="none" w:color="000000" w:sz="4" w:space="0"/>
           <w:bottom w:val="single" w:color="000000" w:sz="4" w:space="0" w:themeColor="accent2" w:themeTint="97"/>
         </w:tcBorders>
       </w:tcPr>
@@ -7327,9 +7343,9 @@
         <w:shd w:color="FFFFFF"/>
         <w:tcBorders>
           <w:left w:val="single" w:color="000000" w:sz="4" w:space="0" w:themeColor="accent2" w:themeTint="97"/>
-          <w:top w:val="none"/>
-          <w:right w:val="none"/>
-          <w:bottom w:val="none"/>
+          <w:top w:val="none" w:color="000000" w:sz="4" w:space="0"/>
+          <w:right w:val="none" w:color="000000" w:sz="4" w:space="0"/>
+          <w:bottom w:val="none" w:color="000000" w:sz="4" w:space="0"/>
         </w:tcBorders>
       </w:tcPr>
     </w:tblStylePr>
@@ -7343,10 +7359,10 @@
       <w:tcPr>
         <w:shd w:val="clear" w:color="FFFFFF" w:themeFill="light1" w:themeColor="light1"/>
         <w:tcBorders>
-          <w:left w:val="none"/>
+          <w:left w:val="none" w:color="000000" w:sz="4" w:space="0"/>
           <w:top w:val="single" w:color="000000" w:sz="4" w:space="0" w:themeColor="accent2" w:themeTint="97"/>
-          <w:right w:val="none"/>
-          <w:bottom w:val="none"/>
+          <w:right w:val="none" w:color="000000" w:sz="4" w:space="0"/>
+          <w:bottom w:val="none" w:color="000000" w:sz="4" w:space="0"/>
         </w:tcBorders>
       </w:tcPr>
     </w:tblStylePr>
@@ -7358,9 +7374,9 @@
       </w:rPr>
     </w:tblStylePr>
   </w:style>
-  <w:style w:type="table" w:styleId="147">
+  <w:style w:type="table" w:styleId="718">
     <w:name w:val="List Table 7 Colorful - Accent 3"/>
-    <w:basedOn w:val="649"/>
+    <w:basedOn w:val="733"/>
     <w:uiPriority w:val="99"/>
     <w:pPr>
       <w:spacing w:lineRule="auto" w:line="240" w:after="0"/>
@@ -7408,10 +7424,10 @@
       <w:tcPr>
         <w:shd w:color="FFFFFF"/>
         <w:tcBorders>
-          <w:left w:val="none"/>
-          <w:top w:val="none"/>
+          <w:left w:val="none" w:color="000000" w:sz="4" w:space="0"/>
+          <w:top w:val="none" w:color="000000" w:sz="4" w:space="0"/>
           <w:right w:val="single" w:color="000000" w:sz="4" w:space="0" w:themeColor="accent3" w:themeTint="98"/>
-          <w:bottom w:val="none"/>
+          <w:bottom w:val="none" w:color="000000" w:sz="4" w:space="0"/>
         </w:tcBorders>
       </w:tcPr>
     </w:tblStylePr>
@@ -7425,9 +7441,9 @@
       <w:tcPr>
         <w:shd w:val="clear" w:color="FFFFFF" w:themeFill="light1" w:themeColor="light1"/>
         <w:tcBorders>
-          <w:left w:val="none"/>
-          <w:top w:val="none"/>
-          <w:right w:val="none"/>
+          <w:left w:val="none" w:color="000000" w:sz="4" w:space="0"/>
+          <w:top w:val="none" w:color="000000" w:sz="4" w:space="0"/>
+          <w:right w:val="none" w:color="000000" w:sz="4" w:space="0"/>
           <w:bottom w:val="single" w:color="000000" w:sz="4" w:space="0" w:themeColor="accent3" w:themeTint="98"/>
         </w:tcBorders>
       </w:tcPr>
@@ -7443,9 +7459,9 @@
         <w:shd w:color="FFFFFF"/>
         <w:tcBorders>
           <w:left w:val="single" w:color="000000" w:sz="4" w:space="0" w:themeColor="accent3" w:themeTint="98"/>
-          <w:top w:val="none"/>
-          <w:right w:val="none"/>
-          <w:bottom w:val="none"/>
+          <w:top w:val="none" w:color="000000" w:sz="4" w:space="0"/>
+          <w:right w:val="none" w:color="000000" w:sz="4" w:space="0"/>
+          <w:bottom w:val="none" w:color="000000" w:sz="4" w:space="0"/>
         </w:tcBorders>
       </w:tcPr>
     </w:tblStylePr>
@@ -7459,10 +7475,10 @@
       <w:tcPr>
         <w:shd w:val="clear" w:color="FFFFFF" w:themeFill="light1" w:themeColor="light1"/>
         <w:tcBorders>
-          <w:left w:val="none"/>
+          <w:left w:val="none" w:color="000000" w:sz="4" w:space="0"/>
           <w:top w:val="single" w:color="000000" w:sz="4" w:space="0" w:themeColor="accent3" w:themeTint="98"/>
-          <w:right w:val="none"/>
-          <w:bottom w:val="none"/>
+          <w:right w:val="none" w:color="000000" w:sz="4" w:space="0"/>
+          <w:bottom w:val="none" w:color="000000" w:sz="4" w:space="0"/>
         </w:tcBorders>
       </w:tcPr>
     </w:tblStylePr>
@@ -7474,9 +7490,9 @@
       </w:rPr>
     </w:tblStylePr>
   </w:style>
-  <w:style w:type="table" w:styleId="148">
+  <w:style w:type="table" w:styleId="719">
     <w:name w:val="List Table 7 Colorful - Accent 4"/>
-    <w:basedOn w:val="649"/>
+    <w:basedOn w:val="733"/>
     <w:uiPriority w:val="99"/>
     <w:pPr>
       <w:spacing w:lineRule="auto" w:line="240" w:after="0"/>
@@ -7524,10 +7540,10 @@
       <w:tcPr>
         <w:shd w:color="FFFFFF"/>
         <w:tcBorders>
-          <w:left w:val="none"/>
-          <w:top w:val="none"/>
+          <w:left w:val="none" w:color="000000" w:sz="4" w:space="0"/>
+          <w:top w:val="none" w:color="000000" w:sz="4" w:space="0"/>
           <w:right w:val="single" w:color="000000" w:sz="4" w:space="0" w:themeColor="accent4" w:themeTint="9A"/>
-          <w:bottom w:val="none"/>
+          <w:bottom w:val="none" w:color="000000" w:sz="4" w:space="0"/>
         </w:tcBorders>
       </w:tcPr>
     </w:tblStylePr>
@@ -7541,9 +7557,9 @@
       <w:tcPr>
         <w:shd w:val="clear" w:color="FFFFFF" w:themeFill="light1" w:themeColor="light1"/>
         <w:tcBorders>
-          <w:left w:val="none"/>
-          <w:top w:val="none"/>
-          <w:right w:val="none"/>
+          <w:left w:val="none" w:color="000000" w:sz="4" w:space="0"/>
+          <w:top w:val="none" w:color="000000" w:sz="4" w:space="0"/>
+          <w:right w:val="none" w:color="000000" w:sz="4" w:space="0"/>
           <w:bottom w:val="single" w:color="000000" w:sz="4" w:space="0" w:themeColor="accent4" w:themeTint="9A"/>
         </w:tcBorders>
       </w:tcPr>
@@ -7559,9 +7575,9 @@
         <w:shd w:color="FFFFFF"/>
         <w:tcBorders>
           <w:left w:val="single" w:color="000000" w:sz="4" w:space="0" w:themeColor="accent4" w:themeTint="9A"/>
-          <w:top w:val="none"/>
-          <w:right w:val="none"/>
-          <w:bottom w:val="none"/>
+          <w:top w:val="none" w:color="000000" w:sz="4" w:space="0"/>
+          <w:right w:val="none" w:color="000000" w:sz="4" w:space="0"/>
+          <w:bottom w:val="none" w:color="000000" w:sz="4" w:space="0"/>
         </w:tcBorders>
       </w:tcPr>
     </w:tblStylePr>
@@ -7575,10 +7591,10 @@
       <w:tcPr>
         <w:shd w:val="clear" w:color="FFFFFF" w:themeFill="light1" w:themeColor="light1"/>
         <w:tcBorders>
-          <w:left w:val="none"/>
+          <w:left w:val="none" w:color="000000" w:sz="4" w:space="0"/>
           <w:top w:val="single" w:color="000000" w:sz="4" w:space="0" w:themeColor="accent4" w:themeTint="9A"/>
-          <w:right w:val="none"/>
-          <w:bottom w:val="none"/>
+          <w:right w:val="none" w:color="000000" w:sz="4" w:space="0"/>
+          <w:bottom w:val="none" w:color="000000" w:sz="4" w:space="0"/>
         </w:tcBorders>
       </w:tcPr>
     </w:tblStylePr>
@@ -7590,9 +7606,9 @@
       </w:rPr>
     </w:tblStylePr>
   </w:style>
-  <w:style w:type="table" w:styleId="149">
+  <w:style w:type="table" w:styleId="720">
     <w:name w:val="List Table 7 Colorful - Accent 5"/>
-    <w:basedOn w:val="649"/>
+    <w:basedOn w:val="733"/>
     <w:uiPriority w:val="99"/>
     <w:pPr>
       <w:spacing w:lineRule="auto" w:line="240" w:after="0"/>
@@ -7640,10 +7656,10 @@
       <w:tcPr>
         <w:shd w:color="FFFFFF"/>
         <w:tcBorders>
-          <w:left w:val="none"/>
-          <w:top w:val="none"/>
+          <w:left w:val="none" w:color="000000" w:sz="4" w:space="0"/>
+          <w:top w:val="none" w:color="000000" w:sz="4" w:space="0"/>
           <w:right w:val="single" w:color="000000" w:sz="4" w:space="0" w:themeColor="accent5" w:themeTint="9A"/>
-          <w:bottom w:val="none"/>
+          <w:bottom w:val="none" w:color="000000" w:sz="4" w:space="0"/>
         </w:tcBorders>
       </w:tcPr>
     </w:tblStylePr>
@@ -7657,9 +7673,9 @@
       <w:tcPr>
         <w:shd w:val="clear" w:color="FFFFFF" w:themeFill="light1" w:themeColor="light1"/>
         <w:tcBorders>
-          <w:left w:val="none"/>
-          <w:top w:val="none"/>
-          <w:right w:val="none"/>
+          <w:left w:val="none" w:color="000000" w:sz="4" w:space="0"/>
+          <w:top w:val="none" w:color="000000" w:sz="4" w:space="0"/>
+          <w:right w:val="none" w:color="000000" w:sz="4" w:space="0"/>
           <w:bottom w:val="single" w:color="000000" w:sz="4" w:space="0" w:themeColor="accent5" w:themeTint="9A"/>
         </w:tcBorders>
       </w:tcPr>
@@ -7675,9 +7691,9 @@
         <w:shd w:color="FFFFFF"/>
         <w:tcBorders>
           <w:left w:val="single" w:color="000000" w:sz="4" w:space="0" w:themeColor="accent5" w:themeTint="9A"/>
-          <w:top w:val="none"/>
-          <w:right w:val="none"/>
-          <w:bottom w:val="none"/>
+          <w:top w:val="none" w:color="000000" w:sz="4" w:space="0"/>
+          <w:right w:val="none" w:color="000000" w:sz="4" w:space="0"/>
+          <w:bottom w:val="none" w:color="000000" w:sz="4" w:space="0"/>
         </w:tcBorders>
       </w:tcPr>
     </w:tblStylePr>
@@ -7691,10 +7707,10 @@
       <w:tcPr>
         <w:shd w:val="clear" w:color="FFFFFF" w:themeFill="light1" w:themeColor="light1"/>
         <w:tcBorders>
-          <w:left w:val="none"/>
+          <w:left w:val="none" w:color="000000" w:sz="4" w:space="0"/>
           <w:top w:val="single" w:color="000000" w:sz="4" w:space="0" w:themeColor="accent5" w:themeTint="9A"/>
-          <w:right w:val="none"/>
-          <w:bottom w:val="none"/>
+          <w:right w:val="none" w:color="000000" w:sz="4" w:space="0"/>
+          <w:bottom w:val="none" w:color="000000" w:sz="4" w:space="0"/>
         </w:tcBorders>
       </w:tcPr>
     </w:tblStylePr>
@@ -7706,9 +7722,9 @@
       </w:rPr>
     </w:tblStylePr>
   </w:style>
-  <w:style w:type="table" w:styleId="150">
+  <w:style w:type="table" w:styleId="721">
     <w:name w:val="List Table 7 Colorful - Accent 6"/>
-    <w:basedOn w:val="649"/>
+    <w:basedOn w:val="733"/>
     <w:uiPriority w:val="99"/>
     <w:pPr>
       <w:spacing w:lineRule="auto" w:line="240" w:after="0"/>
@@ -7756,10 +7772,10 @@
       <w:tcPr>
         <w:shd w:color="FFFFFF"/>
         <w:tcBorders>
-          <w:left w:val="none"/>
-          <w:top w:val="none"/>
+          <w:left w:val="none" w:color="000000" w:sz="4" w:space="0"/>
+          <w:top w:val="none" w:color="000000" w:sz="4" w:space="0"/>
           <w:right w:val="single" w:color="000000" w:sz="4" w:space="0" w:themeColor="accent6" w:themeTint="98"/>
-          <w:bottom w:val="none"/>
+          <w:bottom w:val="none" w:color="000000" w:sz="4" w:space="0"/>
         </w:tcBorders>
       </w:tcPr>
     </w:tblStylePr>
@@ -7773,9 +7789,9 @@
       <w:tcPr>
         <w:shd w:val="clear" w:color="FFFFFF" w:themeFill="light1" w:themeColor="light1"/>
         <w:tcBorders>
-          <w:left w:val="none"/>
-          <w:top w:val="none"/>
-          <w:right w:val="none"/>
+          <w:left w:val="none" w:color="000000" w:sz="4" w:space="0"/>
+          <w:top w:val="none" w:color="000000" w:sz="4" w:space="0"/>
+          <w:right w:val="none" w:color="000000" w:sz="4" w:space="0"/>
           <w:bottom w:val="single" w:color="000000" w:sz="4" w:space="0" w:themeColor="accent6" w:themeTint="98"/>
         </w:tcBorders>
       </w:tcPr>
@@ -7791,9 +7807,9 @@
         <w:shd w:color="FFFFFF"/>
         <w:tcBorders>
           <w:left w:val="single" w:color="000000" w:sz="4" w:space="0" w:themeColor="accent6" w:themeTint="98"/>
-          <w:top w:val="none"/>
-          <w:right w:val="none"/>
-          <w:bottom w:val="none"/>
+          <w:top w:val="none" w:color="000000" w:sz="4" w:space="0"/>
+          <w:right w:val="none" w:color="000000" w:sz="4" w:space="0"/>
+          <w:bottom w:val="none" w:color="000000" w:sz="4" w:space="0"/>
         </w:tcBorders>
       </w:tcPr>
     </w:tblStylePr>
@@ -7807,10 +7823,10 @@
       <w:tcPr>
         <w:shd w:val="clear" w:color="FFFFFF" w:themeFill="light1" w:themeColor="light1"/>
         <w:tcBorders>
-          <w:left w:val="none"/>
+          <w:left w:val="none" w:color="000000" w:sz="4" w:space="0"/>
           <w:top w:val="single" w:color="000000" w:sz="4" w:space="0" w:themeColor="accent6" w:themeTint="98"/>
-          <w:right w:val="none"/>
-          <w:bottom w:val="none"/>
+          <w:right w:val="none" w:color="000000" w:sz="4" w:space="0"/>
+          <w:bottom w:val="none" w:color="000000" w:sz="4" w:space="0"/>
         </w:tcBorders>
       </w:tcPr>
     </w:tblStylePr>
@@ -7822,15 +7838,15 @@
       </w:rPr>
     </w:tblStylePr>
   </w:style>
-  <w:style w:type="paragraph" w:styleId="638" w:default="1">
+  <w:style w:type="paragraph" w:styleId="722" w:default="1">
     <w:name w:val="Normal"/>
     <w:qFormat/>
   </w:style>
-  <w:style w:type="paragraph" w:styleId="639">
+  <w:style w:type="paragraph" w:styleId="723">
     <w:name w:val="Heading 1"/>
-    <w:basedOn w:val="638"/>
-    <w:next w:val="638"/>
-    <w:link w:val="651"/>
+    <w:basedOn w:val="722"/>
+    <w:next w:val="722"/>
+    <w:link w:val="735"/>
     <w:qFormat/>
     <w:uiPriority w:val="9"/>
     <w:rPr>
@@ -7845,11 +7861,11 @@
       <w:outlineLvl w:val="0"/>
     </w:pPr>
   </w:style>
-  <w:style w:type="paragraph" w:styleId="640">
+  <w:style w:type="paragraph" w:styleId="724">
     <w:name w:val="Heading 2"/>
-    <w:basedOn w:val="638"/>
-    <w:next w:val="638"/>
-    <w:link w:val="652"/>
+    <w:basedOn w:val="722"/>
+    <w:next w:val="722"/>
+    <w:link w:val="736"/>
     <w:qFormat/>
     <w:uiPriority w:val="9"/>
     <w:unhideWhenUsed/>
@@ -7864,11 +7880,11 @@
       <w:outlineLvl w:val="1"/>
     </w:pPr>
   </w:style>
-  <w:style w:type="paragraph" w:styleId="641">
+  <w:style w:type="paragraph" w:styleId="725">
     <w:name w:val="Heading 3"/>
-    <w:basedOn w:val="638"/>
-    <w:next w:val="638"/>
-    <w:link w:val="653"/>
+    <w:basedOn w:val="722"/>
+    <w:next w:val="722"/>
+    <w:link w:val="737"/>
     <w:qFormat/>
     <w:uiPriority w:val="9"/>
     <w:unhideWhenUsed/>
@@ -7884,11 +7900,11 @@
       <w:outlineLvl w:val="2"/>
     </w:pPr>
   </w:style>
-  <w:style w:type="paragraph" w:styleId="642">
+  <w:style w:type="paragraph" w:styleId="726">
     <w:name w:val="Heading 4"/>
-    <w:basedOn w:val="638"/>
-    <w:next w:val="638"/>
-    <w:link w:val="654"/>
+    <w:basedOn w:val="722"/>
+    <w:next w:val="722"/>
+    <w:link w:val="738"/>
     <w:qFormat/>
     <w:uiPriority w:val="9"/>
     <w:unhideWhenUsed/>
@@ -7906,11 +7922,11 @@
       <w:outlineLvl w:val="3"/>
     </w:pPr>
   </w:style>
-  <w:style w:type="paragraph" w:styleId="643">
+  <w:style w:type="paragraph" w:styleId="727">
     <w:name w:val="Heading 5"/>
-    <w:basedOn w:val="638"/>
-    <w:next w:val="638"/>
-    <w:link w:val="655"/>
+    <w:basedOn w:val="722"/>
+    <w:next w:val="722"/>
+    <w:link w:val="739"/>
     <w:qFormat/>
     <w:uiPriority w:val="9"/>
     <w:unhideWhenUsed/>
@@ -7928,11 +7944,11 @@
       <w:outlineLvl w:val="4"/>
     </w:pPr>
   </w:style>
-  <w:style w:type="paragraph" w:styleId="644">
+  <w:style w:type="paragraph" w:styleId="728">
     <w:name w:val="Heading 6"/>
-    <w:basedOn w:val="638"/>
-    <w:next w:val="638"/>
-    <w:link w:val="656"/>
+    <w:basedOn w:val="722"/>
+    <w:next w:val="722"/>
+    <w:link w:val="740"/>
     <w:qFormat/>
     <w:uiPriority w:val="9"/>
     <w:unhideWhenUsed/>
@@ -7948,11 +7964,11 @@
       <w:outlineLvl w:val="5"/>
     </w:pPr>
   </w:style>
-  <w:style w:type="paragraph" w:styleId="645">
+  <w:style w:type="paragraph" w:styleId="729">
     <w:name w:val="Heading 7"/>
-    <w:basedOn w:val="638"/>
-    <w:next w:val="638"/>
-    <w:link w:val="657"/>
+    <w:basedOn w:val="722"/>
+    <w:next w:val="722"/>
+    <w:link w:val="741"/>
     <w:qFormat/>
     <w:uiPriority w:val="9"/>
     <w:unhideWhenUsed/>
@@ -7970,11 +7986,11 @@
       <w:outlineLvl w:val="6"/>
     </w:pPr>
   </w:style>
-  <w:style w:type="paragraph" w:styleId="646">
+  <w:style w:type="paragraph" w:styleId="730">
     <w:name w:val="Heading 8"/>
-    <w:basedOn w:val="638"/>
-    <w:next w:val="638"/>
-    <w:link w:val="658"/>
+    <w:basedOn w:val="722"/>
+    <w:next w:val="722"/>
+    <w:link w:val="742"/>
     <w:qFormat/>
     <w:uiPriority w:val="9"/>
     <w:unhideWhenUsed/>
@@ -7990,11 +8006,11 @@
       <w:outlineLvl w:val="7"/>
     </w:pPr>
   </w:style>
-  <w:style w:type="paragraph" w:styleId="647">
+  <w:style w:type="paragraph" w:styleId="731">
     <w:name w:val="Heading 9"/>
-    <w:basedOn w:val="638"/>
-    <w:next w:val="638"/>
-    <w:link w:val="659"/>
+    <w:basedOn w:val="722"/>
+    <w:next w:val="722"/>
+    <w:link w:val="743"/>
     <w:qFormat/>
     <w:uiPriority w:val="9"/>
     <w:unhideWhenUsed/>
@@ -8012,13 +8028,13 @@
       <w:outlineLvl w:val="8"/>
     </w:pPr>
   </w:style>
-  <w:style w:type="character" w:styleId="648" w:default="1">
+  <w:style w:type="character" w:styleId="732" w:default="1">
     <w:name w:val="Default Paragraph Font"/>
     <w:uiPriority w:val="1"/>
     <w:semiHidden/>
     <w:unhideWhenUsed/>
   </w:style>
-  <w:style w:type="table" w:styleId="649" w:default="1">
+  <w:style w:type="table" w:styleId="733" w:default="1">
     <w:name w:val="Normal Table"/>
     <w:uiPriority w:val="99"/>
     <w:semiHidden/>
@@ -8033,15 +8049,15 @@
       </w:tblCellMar>
     </w:tblPr>
   </w:style>
-  <w:style w:type="numbering" w:styleId="650" w:default="1">
+  <w:style w:type="numbering" w:styleId="734" w:default="1">
     <w:name w:val="No List"/>
     <w:uiPriority w:val="99"/>
     <w:semiHidden/>
     <w:unhideWhenUsed/>
   </w:style>
-  <w:style w:type="character" w:styleId="651" w:customStyle="1">
+  <w:style w:type="character" w:styleId="735" w:customStyle="1">
     <w:name w:val="Heading 1 Char"/>
-    <w:link w:val="639"/>
+    <w:link w:val="723"/>
     <w:uiPriority w:val="9"/>
     <w:rPr>
       <w:rFonts w:ascii="Arial" w:hAnsi="Arial" w:cs="Arial" w:eastAsia="Arial"/>
@@ -8049,18 +8065,18 @@
       <w:szCs w:val="40"/>
     </w:rPr>
   </w:style>
-  <w:style w:type="character" w:styleId="652" w:customStyle="1">
+  <w:style w:type="character" w:styleId="736" w:customStyle="1">
     <w:name w:val="Heading 2 Char"/>
-    <w:link w:val="640"/>
+    <w:link w:val="724"/>
     <w:uiPriority w:val="9"/>
     <w:rPr>
       <w:rFonts w:ascii="Arial" w:hAnsi="Arial" w:cs="Arial" w:eastAsia="Arial"/>
       <w:sz w:val="34"/>
     </w:rPr>
   </w:style>
-  <w:style w:type="character" w:styleId="653" w:customStyle="1">
+  <w:style w:type="character" w:styleId="737" w:customStyle="1">
     <w:name w:val="Heading 3 Char"/>
-    <w:link w:val="641"/>
+    <w:link w:val="725"/>
     <w:uiPriority w:val="9"/>
     <w:rPr>
       <w:rFonts w:ascii="Arial" w:hAnsi="Arial" w:cs="Arial" w:eastAsia="Arial"/>
@@ -8068,9 +8084,9 @@
       <w:szCs w:val="30"/>
     </w:rPr>
   </w:style>
-  <w:style w:type="character" w:styleId="654" w:customStyle="1">
+  <w:style w:type="character" w:styleId="738" w:customStyle="1">
     <w:name w:val="Heading 4 Char"/>
-    <w:link w:val="642"/>
+    <w:link w:val="726"/>
     <w:uiPriority w:val="9"/>
     <w:rPr>
       <w:rFonts w:ascii="Arial" w:hAnsi="Arial" w:cs="Arial" w:eastAsia="Arial"/>
@@ -8080,9 +8096,9 @@
       <w:szCs w:val="26"/>
     </w:rPr>
   </w:style>
-  <w:style w:type="character" w:styleId="655" w:customStyle="1">
+  <w:style w:type="character" w:styleId="739" w:customStyle="1">
     <w:name w:val="Heading 5 Char"/>
-    <w:link w:val="643"/>
+    <w:link w:val="727"/>
     <w:uiPriority w:val="9"/>
     <w:rPr>
       <w:rFonts w:ascii="Arial" w:hAnsi="Arial" w:cs="Arial" w:eastAsia="Arial"/>
@@ -8092,9 +8108,9 @@
       <w:szCs w:val="24"/>
     </w:rPr>
   </w:style>
-  <w:style w:type="character" w:styleId="656" w:customStyle="1">
+  <w:style w:type="character" w:styleId="740" w:customStyle="1">
     <w:name w:val="Heading 6 Char"/>
-    <w:link w:val="644"/>
+    <w:link w:val="728"/>
     <w:uiPriority w:val="9"/>
     <w:rPr>
       <w:rFonts w:ascii="Arial" w:hAnsi="Arial" w:cs="Arial" w:eastAsia="Arial"/>
@@ -8104,9 +8120,9 @@
       <w:szCs w:val="22"/>
     </w:rPr>
   </w:style>
-  <w:style w:type="character" w:styleId="657" w:customStyle="1">
+  <w:style w:type="character" w:styleId="741" w:customStyle="1">
     <w:name w:val="Heading 7 Char"/>
-    <w:link w:val="645"/>
+    <w:link w:val="729"/>
     <w:uiPriority w:val="9"/>
     <w:rPr>
       <w:rFonts w:ascii="Arial" w:hAnsi="Arial" w:cs="Arial" w:eastAsia="Arial"/>
@@ -8118,9 +8134,9 @@
       <w:szCs w:val="22"/>
     </w:rPr>
   </w:style>
-  <w:style w:type="character" w:styleId="658" w:customStyle="1">
+  <w:style w:type="character" w:styleId="742" w:customStyle="1">
     <w:name w:val="Heading 8 Char"/>
-    <w:link w:val="646"/>
+    <w:link w:val="730"/>
     <w:uiPriority w:val="9"/>
     <w:rPr>
       <w:rFonts w:ascii="Arial" w:hAnsi="Arial" w:cs="Arial" w:eastAsia="Arial"/>
@@ -8130,9 +8146,9 @@
       <w:szCs w:val="22"/>
     </w:rPr>
   </w:style>
-  <w:style w:type="character" w:styleId="659" w:customStyle="1">
+  <w:style w:type="character" w:styleId="743" w:customStyle="1">
     <w:name w:val="Heading 9 Char"/>
-    <w:link w:val="647"/>
+    <w:link w:val="731"/>
     <w:uiPriority w:val="9"/>
     <w:rPr>
       <w:rFonts w:ascii="Arial" w:hAnsi="Arial" w:cs="Arial" w:eastAsia="Arial"/>
@@ -8142,11 +8158,11 @@
       <w:szCs w:val="21"/>
     </w:rPr>
   </w:style>
-  <w:style w:type="paragraph" w:styleId="660">
+  <w:style w:type="paragraph" w:styleId="744">
     <w:name w:val="Title"/>
-    <w:basedOn w:val="638"/>
-    <w:next w:val="638"/>
-    <w:link w:val="661"/>
+    <w:basedOn w:val="722"/>
+    <w:next w:val="722"/>
+    <w:link w:val="745"/>
     <w:qFormat/>
     <w:uiPriority w:val="10"/>
     <w:rPr>
@@ -8158,20 +8174,20 @@
       <w:spacing w:before="300"/>
     </w:pPr>
   </w:style>
-  <w:style w:type="character" w:styleId="661" w:customStyle="1">
+  <w:style w:type="character" w:styleId="745" w:customStyle="1">
     <w:name w:val="Title Char"/>
-    <w:link w:val="660"/>
+    <w:link w:val="744"/>
     <w:uiPriority w:val="10"/>
     <w:rPr>
       <w:sz w:val="48"/>
       <w:szCs w:val="48"/>
     </w:rPr>
   </w:style>
-  <w:style w:type="paragraph" w:styleId="662">
+  <w:style w:type="paragraph" w:styleId="746">
     <w:name w:val="Subtitle"/>
-    <w:basedOn w:val="638"/>
-    <w:next w:val="638"/>
-    <w:link w:val="663"/>
+    <w:basedOn w:val="722"/>
+    <w:next w:val="722"/>
+    <w:link w:val="747"/>
     <w:qFormat/>
     <w:uiPriority w:val="11"/>
     <w:rPr>
@@ -8182,20 +8198,20 @@
       <w:spacing w:before="200"/>
     </w:pPr>
   </w:style>
-  <w:style w:type="character" w:styleId="663" w:customStyle="1">
+  <w:style w:type="character" w:styleId="747" w:customStyle="1">
     <w:name w:val="Subtitle Char"/>
-    <w:link w:val="662"/>
+    <w:link w:val="746"/>
     <w:uiPriority w:val="11"/>
     <w:rPr>
       <w:sz w:val="24"/>
       <w:szCs w:val="24"/>
     </w:rPr>
   </w:style>
-  <w:style w:type="paragraph" w:styleId="664">
+  <w:style w:type="paragraph" w:styleId="748">
     <w:name w:val="Quote"/>
-    <w:basedOn w:val="638"/>
-    <w:next w:val="638"/>
-    <w:link w:val="665"/>
+    <w:basedOn w:val="722"/>
+    <w:next w:val="722"/>
+    <w:link w:val="749"/>
     <w:qFormat/>
     <w:uiPriority w:val="29"/>
     <w:rPr>
@@ -8205,19 +8221,19 @@
       <w:ind w:left="720" w:right="720"/>
     </w:pPr>
   </w:style>
-  <w:style w:type="character" w:styleId="665" w:customStyle="1">
+  <w:style w:type="character" w:styleId="749" w:customStyle="1">
     <w:name w:val="Quote Char"/>
-    <w:link w:val="664"/>
+    <w:link w:val="748"/>
     <w:uiPriority w:val="29"/>
     <w:rPr>
       <w:i/>
     </w:rPr>
   </w:style>
-  <w:style w:type="paragraph" w:styleId="666">
+  <w:style w:type="paragraph" w:styleId="750">
     <w:name w:val="Intense Quote"/>
-    <w:basedOn w:val="638"/>
-    <w:next w:val="638"/>
-    <w:link w:val="667"/>
+    <w:basedOn w:val="722"/>
+    <w:next w:val="722"/>
+    <w:link w:val="751"/>
     <w:qFormat/>
     <w:uiPriority w:val="30"/>
     <w:rPr>
@@ -8234,18 +8250,18 @@
       </w:pBdr>
     </w:pPr>
   </w:style>
-  <w:style w:type="character" w:styleId="667" w:customStyle="1">
+  <w:style w:type="character" w:styleId="751" w:customStyle="1">
     <w:name w:val="Intense Quote Char"/>
-    <w:link w:val="666"/>
+    <w:link w:val="750"/>
     <w:uiPriority w:val="30"/>
     <w:rPr>
       <w:i/>
     </w:rPr>
   </w:style>
-  <w:style w:type="paragraph" w:styleId="668">
+  <w:style w:type="paragraph" w:styleId="752">
     <w:name w:val="Header"/>
-    <w:basedOn w:val="638"/>
-    <w:link w:val="669"/>
+    <w:basedOn w:val="722"/>
+    <w:link w:val="753"/>
     <w:uiPriority w:val="99"/>
     <w:unhideWhenUsed/>
     <w:pPr>
@@ -8256,15 +8272,15 @@
       </w:tabs>
     </w:pPr>
   </w:style>
-  <w:style w:type="character" w:styleId="669" w:customStyle="1">
+  <w:style w:type="character" w:styleId="753" w:customStyle="1">
     <w:name w:val="Header Char"/>
-    <w:link w:val="668"/>
-    <w:uiPriority w:val="99"/>
-  </w:style>
-  <w:style w:type="paragraph" w:styleId="670">
+    <w:link w:val="752"/>
+    <w:uiPriority w:val="99"/>
+  </w:style>
+  <w:style w:type="paragraph" w:styleId="754">
     <w:name w:val="Footer"/>
-    <w:basedOn w:val="638"/>
-    <w:link w:val="673"/>
+    <w:basedOn w:val="722"/>
+    <w:link w:val="757"/>
     <w:uiPriority w:val="99"/>
     <w:unhideWhenUsed/>
     <w:pPr>
@@ -8275,14 +8291,14 @@
       </w:tabs>
     </w:pPr>
   </w:style>
-  <w:style w:type="character" w:styleId="671" w:customStyle="1">
+  <w:style w:type="character" w:styleId="755" w:customStyle="1">
     <w:name w:val="Footer Char"/>
     <w:uiPriority w:val="99"/>
   </w:style>
-  <w:style w:type="paragraph" w:styleId="672">
+  <w:style w:type="paragraph" w:styleId="756">
     <w:name w:val="Caption"/>
-    <w:basedOn w:val="638"/>
-    <w:next w:val="638"/>
+    <w:basedOn w:val="722"/>
+    <w:next w:val="722"/>
     <w:qFormat/>
     <w:uiPriority w:val="35"/>
     <w:semiHidden/>
@@ -8295,14 +8311,14 @@
       <w:szCs w:val="18"/>
     </w:rPr>
   </w:style>
-  <w:style w:type="character" w:styleId="673" w:customStyle="1">
+  <w:style w:type="character" w:styleId="757" w:customStyle="1">
     <w:name w:val="Footer Char1"/>
-    <w:link w:val="670"/>
-    <w:uiPriority w:val="99"/>
-  </w:style>
-  <w:style w:type="table" w:styleId="674">
+    <w:link w:val="754"/>
+    <w:uiPriority w:val="99"/>
+  </w:style>
+  <w:style w:type="table" w:styleId="758">
     <w:name w:val="Table Grid"/>
-    <w:basedOn w:val="649"/>
+    <w:basedOn w:val="733"/>
     <w:uiPriority w:val="59"/>
     <w:pPr>
       <w:spacing w:lineRule="auto" w:line="240" w:after="0"/>
@@ -8318,9 +8334,9 @@
       </w:tblBorders>
     </w:tblPr>
   </w:style>
-  <w:style w:type="table" w:styleId="675">
+  <w:style w:type="table" w:styleId="759">
     <w:name w:val="Grid Table Light"/>
-    <w:basedOn w:val="649"/>
+    <w:basedOn w:val="733"/>
     <w:uiPriority w:val="59"/>
     <w:pPr>
       <w:spacing w:lineRule="auto" w:line="240" w:after="0"/>
@@ -8336,9 +8352,9 @@
       </w:tblBorders>
     </w:tblPr>
   </w:style>
-  <w:style w:type="table" w:styleId="676">
+  <w:style w:type="table" w:styleId="760">
     <w:name w:val="Plain Table 1"/>
-    <w:basedOn w:val="649"/>
+    <w:basedOn w:val="733"/>
     <w:uiPriority w:val="59"/>
     <w:pPr>
       <w:spacing w:lineRule="auto" w:line="240" w:after="0"/>
@@ -8396,9 +8412,9 @@
       </w:rPr>
     </w:tblStylePr>
   </w:style>
-  <w:style w:type="table" w:styleId="677">
+  <w:style w:type="table" w:styleId="761">
     <w:name w:val="Plain Table 2"/>
-    <w:basedOn w:val="649"/>
+    <w:basedOn w:val="733"/>
     <w:uiPriority w:val="59"/>
     <w:pPr>
       <w:spacing w:lineRule="auto" w:line="240" w:after="0"/>
@@ -8474,9 +8490,9 @@
       </w:rPr>
     </w:tblStylePr>
   </w:style>
-  <w:style w:type="table" w:styleId="678">
+  <w:style w:type="table" w:styleId="762">
     <w:name w:val="Plain Table 3"/>
-    <w:basedOn w:val="649"/>
+    <w:basedOn w:val="733"/>
     <w:uiPriority w:val="99"/>
     <w:pPr>
       <w:spacing w:lineRule="auto" w:line="240" w:after="0"/>
@@ -8550,9 +8566,9 @@
       </w:rPr>
     </w:tblStylePr>
   </w:style>
-  <w:style w:type="table" w:styleId="679">
+  <w:style w:type="table" w:styleId="763">
     <w:name w:val="Plain Table 4"/>
-    <w:basedOn w:val="649"/>
+    <w:basedOn w:val="733"/>
     <w:uiPriority w:val="99"/>
     <w:pPr>
       <w:spacing w:lineRule="auto" w:line="240" w:after="0"/>
@@ -8606,9 +8622,9 @@
       </w:rPr>
     </w:tblStylePr>
   </w:style>
-  <w:style w:type="table" w:styleId="680">
+  <w:style w:type="table" w:styleId="764">
     <w:name w:val="Plain Table 5"/>
-    <w:basedOn w:val="649"/>
+    <w:basedOn w:val="733"/>
     <w:uiPriority w:val="99"/>
     <w:pPr>
       <w:spacing w:lineRule="auto" w:line="240" w:after="0"/>
@@ -8693,9 +8709,9 @@
       </w:tcPr>
     </w:tblStylePr>
   </w:style>
-  <w:style w:type="table" w:styleId="681">
+  <w:style w:type="table" w:styleId="765">
     <w:name w:val="Grid Table 1 Light"/>
-    <w:basedOn w:val="649"/>
+    <w:basedOn w:val="733"/>
     <w:uiPriority w:val="99"/>
     <w:pPr>
       <w:spacing w:lineRule="auto" w:line="240" w:after="0"/>
@@ -8757,9 +8773,9 @@
       </w:rPr>
     </w:tblStylePr>
   </w:style>
-  <w:style w:type="table" w:styleId="682">
+  <w:style w:type="table" w:styleId="766">
     <w:name w:val="Grid Table 1 Light Accent 1"/>
-    <w:basedOn w:val="649"/>
+    <w:basedOn w:val="733"/>
     <w:uiPriority w:val="99"/>
     <w:pPr>
       <w:spacing w:lineRule="auto" w:line="240" w:after="0"/>
@@ -8821,9 +8837,9 @@
       </w:rPr>
     </w:tblStylePr>
   </w:style>
-  <w:style w:type="table" w:styleId="683">
+  <w:style w:type="table" w:styleId="767">
     <w:name w:val="Grid Table 1 Light Accent 2"/>
-    <w:basedOn w:val="649"/>
+    <w:basedOn w:val="733"/>
     <w:uiPriority w:val="99"/>
     <w:pPr>
       <w:spacing w:lineRule="auto" w:line="240" w:after="0"/>
@@ -8885,9 +8901,9 @@
       </w:rPr>
     </w:tblStylePr>
   </w:style>
-  <w:style w:type="table" w:styleId="684">
+  <w:style w:type="table" w:styleId="768">
     <w:name w:val="Grid Table 1 Light Accent 3"/>
-    <w:basedOn w:val="649"/>
+    <w:basedOn w:val="733"/>
     <w:uiPriority w:val="99"/>
     <w:pPr>
       <w:spacing w:lineRule="auto" w:line="240" w:after="0"/>
@@ -8949,9 +8965,9 @@
       </w:rPr>
     </w:tblStylePr>
   </w:style>
-  <w:style w:type="table" w:styleId="685">
+  <w:style w:type="table" w:styleId="769">
     <w:name w:val="Grid Table 1 Light Accent 4"/>
-    <w:basedOn w:val="649"/>
+    <w:basedOn w:val="733"/>
     <w:uiPriority w:val="99"/>
     <w:pPr>
       <w:spacing w:lineRule="auto" w:line="240" w:after="0"/>
@@ -9013,9 +9029,9 @@
       </w:rPr>
     </w:tblStylePr>
   </w:style>
-  <w:style w:type="table" w:styleId="686">
+  <w:style w:type="table" w:styleId="770">
     <w:name w:val="Grid Table 1 Light Accent 5"/>
-    <w:basedOn w:val="649"/>
+    <w:basedOn w:val="733"/>
     <w:uiPriority w:val="99"/>
     <w:pPr>
       <w:spacing w:lineRule="auto" w:line="240" w:after="0"/>
@@ -9077,9 +9093,9 @@
       </w:rPr>
     </w:tblStylePr>
   </w:style>
-  <w:style w:type="table" w:styleId="687">
+  <w:style w:type="table" w:styleId="771">
     <w:name w:val="Grid Table 1 Light Accent 6"/>
-    <w:basedOn w:val="649"/>
+    <w:basedOn w:val="733"/>
     <w:uiPriority w:val="99"/>
     <w:pPr>
       <w:spacing w:lineRule="auto" w:line="240" w:after="0"/>
@@ -9141,9 +9157,9 @@
       </w:rPr>
     </w:tblStylePr>
   </w:style>
-  <w:style w:type="table" w:styleId="688">
+  <w:style w:type="table" w:styleId="772">
     <w:name w:val="Grid Table 2"/>
-    <w:basedOn w:val="649"/>
+    <w:basedOn w:val="733"/>
     <w:uiPriority w:val="99"/>
     <w:pPr>
       <w:spacing w:lineRule="auto" w:line="240" w:after="0"/>
@@ -9220,9 +9236,9 @@
       </w:tcPr>
     </w:tblStylePr>
   </w:style>
-  <w:style w:type="table" w:styleId="689">
+  <w:style w:type="table" w:styleId="773">
     <w:name w:val="Grid Table 2 Accent 1"/>
-    <w:basedOn w:val="649"/>
+    <w:basedOn w:val="733"/>
     <w:uiPriority w:val="99"/>
     <w:pPr>
       <w:spacing w:lineRule="auto" w:line="240" w:after="0"/>
@@ -9299,9 +9315,9 @@
       </w:tcPr>
     </w:tblStylePr>
   </w:style>
-  <w:style w:type="table" w:styleId="690">
+  <w:style w:type="table" w:styleId="774">
     <w:name w:val="Grid Table 2 Accent 2"/>
-    <w:basedOn w:val="649"/>
+    <w:basedOn w:val="733"/>
     <w:uiPriority w:val="99"/>
     <w:pPr>
       <w:spacing w:lineRule="auto" w:line="240" w:after="0"/>
@@ -9378,9 +9394,9 @@
       </w:tcPr>
     </w:tblStylePr>
   </w:style>
-  <w:style w:type="table" w:styleId="691">
+  <w:style w:type="table" w:styleId="775">
     <w:name w:val="Grid Table 2 Accent 3"/>
-    <w:basedOn w:val="649"/>
+    <w:basedOn w:val="733"/>
     <w:uiPriority w:val="99"/>
     <w:pPr>
       <w:spacing w:lineRule="auto" w:line="240" w:after="0"/>
@@ -9457,9 +9473,9 @@
       </w:tcPr>
     </w:tblStylePr>
   </w:style>
-  <w:style w:type="table" w:styleId="692">
+  <w:style w:type="table" w:styleId="776">
     <w:name w:val="Grid Table 2 Accent 4"/>
-    <w:basedOn w:val="649"/>
+    <w:basedOn w:val="733"/>
     <w:uiPriority w:val="99"/>
     <w:pPr>
       <w:spacing w:lineRule="auto" w:line="240" w:after="0"/>
@@ -9536,9 +9552,9 @@
       </w:tcPr>
     </w:tblStylePr>
   </w:style>
-  <w:style w:type="table" w:styleId="693">
+  <w:style w:type="table" w:styleId="777">
     <w:name w:val="Grid Table 2 Accent 5"/>
-    <w:basedOn w:val="649"/>
+    <w:basedOn w:val="733"/>
     <w:uiPriority w:val="99"/>
     <w:pPr>
       <w:spacing w:lineRule="auto" w:line="240" w:after="0"/>
@@ -9615,9 +9631,9 @@
       </w:tcPr>
     </w:tblStylePr>
   </w:style>
-  <w:style w:type="table" w:styleId="694">
+  <w:style w:type="table" w:styleId="778">
     <w:name w:val="Grid Table 2 Accent 6"/>
-    <w:basedOn w:val="649"/>
+    <w:basedOn w:val="733"/>
     <w:uiPriority w:val="99"/>
     <w:pPr>
       <w:spacing w:lineRule="auto" w:line="240" w:after="0"/>
@@ -9694,9 +9710,9 @@
       </w:tcPr>
     </w:tblStylePr>
   </w:style>
-  <w:style w:type="table" w:styleId="695">
+  <w:style w:type="table" w:styleId="779">
     <w:name w:val="Grid Table 3"/>
-    <w:basedOn w:val="649"/>
+    <w:basedOn w:val="733"/>
     <w:uiPriority w:val="99"/>
     <w:pPr>
       <w:spacing w:lineRule="auto" w:line="240" w:after="0"/>
@@ -9794,9 +9810,9 @@
       </w:tcPr>
     </w:tblStylePr>
   </w:style>
-  <w:style w:type="table" w:styleId="696">
+  <w:style w:type="table" w:styleId="780">
     <w:name w:val="Grid Table 3 Accent 1"/>
-    <w:basedOn w:val="649"/>
+    <w:basedOn w:val="733"/>
     <w:uiPriority w:val="99"/>
     <w:pPr>
       <w:spacing w:lineRule="auto" w:line="240" w:after="0"/>
@@ -9894,9 +9910,9 @@
       </w:tcPr>
     </w:tblStylePr>
   </w:style>
-  <w:style w:type="table" w:styleId="697">
+  <w:style w:type="table" w:styleId="781">
     <w:name w:val="Grid Table 3 Accent 2"/>
-    <w:basedOn w:val="649"/>
+    <w:basedOn w:val="733"/>
     <w:uiPriority w:val="99"/>
     <w:pPr>
       <w:spacing w:lineRule="auto" w:line="240" w:after="0"/>
@@ -9994,9 +10010,9 @@
       </w:tcPr>
     </w:tblStylePr>
   </w:style>
-  <w:style w:type="table" w:styleId="698">
+  <w:style w:type="table" w:styleId="782">
     <w:name w:val="Grid Table 3 Accent 3"/>
-    <w:basedOn w:val="649"/>
+    <w:basedOn w:val="733"/>
     <w:uiPriority w:val="99"/>
     <w:pPr>
       <w:spacing w:lineRule="auto" w:line="240" w:after="0"/>
@@ -10094,9 +10110,9 @@
       </w:tcPr>
     </w:tblStylePr>
   </w:style>
-  <w:style w:type="table" w:styleId="699">
+  <w:style w:type="table" w:styleId="783">
     <w:name w:val="Grid Table 3 Accent 4"/>
-    <w:basedOn w:val="649"/>
+    <w:basedOn w:val="733"/>
     <w:uiPriority w:val="99"/>
     <w:pPr>
       <w:spacing w:lineRule="auto" w:line="240" w:after="0"/>
@@ -10194,9 +10210,9 @@
       </w:tcPr>
     </w:tblStylePr>
   </w:style>
-  <w:style w:type="table" w:styleId="700">
+  <w:style w:type="table" w:styleId="784">
     <w:name w:val="Grid Table 3 Accent 5"/>
-    <w:basedOn w:val="649"/>
+    <w:basedOn w:val="733"/>
     <w:uiPriority w:val="99"/>
     <w:pPr>
       <w:spacing w:lineRule="auto" w:line="240" w:after="0"/>
@@ -10294,9 +10310,9 @@
       </w:tcPr>
     </w:tblStylePr>
   </w:style>
-  <w:style w:type="table" w:styleId="701">
+  <w:style w:type="table" w:styleId="785">
     <w:name w:val="Grid Table 3 Accent 6"/>
-    <w:basedOn w:val="649"/>
+    <w:basedOn w:val="733"/>
     <w:uiPriority w:val="99"/>
     <w:pPr>
       <w:spacing w:lineRule="auto" w:line="240" w:after="0"/>
@@ -10394,9 +10410,9 @@
       </w:tcPr>
     </w:tblStylePr>
   </w:style>
-  <w:style w:type="table" w:styleId="702">
+  <w:style w:type="table" w:styleId="786">
     <w:name w:val="Grid Table 4"/>
-    <w:basedOn w:val="649"/>
+    <w:basedOn w:val="733"/>
     <w:uiPriority w:val="59"/>
     <w:pPr>
       <w:spacing w:lineRule="auto" w:line="240" w:after="0"/>
@@ -10474,9 +10490,9 @@
       </w:tcPr>
     </w:tblStylePr>
   </w:style>
-  <w:style w:type="table" w:styleId="703">
+  <w:style w:type="table" w:styleId="787">
     <w:name w:val="Grid Table 4 Accent 1"/>
-    <w:basedOn w:val="649"/>
+    <w:basedOn w:val="733"/>
     <w:uiPriority w:val="59"/>
     <w:pPr>
       <w:spacing w:lineRule="auto" w:line="240" w:after="0"/>
@@ -10554,9 +10570,9 @@
       </w:tcPr>
     </w:tblStylePr>
   </w:style>
-  <w:style w:type="table" w:styleId="704">
+  <w:style w:type="table" w:styleId="788">
     <w:name w:val="Grid Table 4 Accent 2"/>
-    <w:basedOn w:val="649"/>
+    <w:basedOn w:val="733"/>
     <w:uiPriority w:val="59"/>
     <w:pPr>
       <w:spacing w:lineRule="auto" w:line="240" w:after="0"/>
@@ -10634,9 +10650,9 @@
       </w:tcPr>
     </w:tblStylePr>
   </w:style>
-  <w:style w:type="table" w:styleId="705">
+  <w:style w:type="table" w:styleId="789">
     <w:name w:val="Grid Table 4 Accent 3"/>
-    <w:basedOn w:val="649"/>
+    <w:basedOn w:val="733"/>
     <w:uiPriority w:val="59"/>
     <w:pPr>
       <w:spacing w:lineRule="auto" w:line="240" w:after="0"/>
@@ -10714,9 +10730,9 @@
       </w:tcPr>
     </w:tblStylePr>
   </w:style>
-  <w:style w:type="table" w:styleId="706">
+  <w:style w:type="table" w:styleId="790">
     <w:name w:val="Grid Table 4 Accent 4"/>
-    <w:basedOn w:val="649"/>
+    <w:basedOn w:val="733"/>
     <w:uiPriority w:val="59"/>
     <w:pPr>
       <w:spacing w:lineRule="auto" w:line="240" w:after="0"/>
@@ -10794,9 +10810,9 @@
       </w:tcPr>
     </w:tblStylePr>
   </w:style>
-  <w:style w:type="table" w:styleId="707">
+  <w:style w:type="table" w:styleId="791">
     <w:name w:val="Grid Table 4 Accent 5"/>
-    <w:basedOn w:val="649"/>
+    <w:basedOn w:val="733"/>
     <w:uiPriority w:val="59"/>
     <w:pPr>
       <w:spacing w:lineRule="auto" w:line="240" w:after="0"/>
@@ -10874,9 +10890,9 @@
       </w:tcPr>
     </w:tblStylePr>
   </w:style>
-  <w:style w:type="table" w:styleId="708">
+  <w:style w:type="table" w:styleId="792">
     <w:name w:val="Grid Table 4 Accent 6"/>
-    <w:basedOn w:val="649"/>
+    <w:basedOn w:val="733"/>
     <w:uiPriority w:val="59"/>
     <w:pPr>
       <w:spacing w:lineRule="auto" w:line="240" w:after="0"/>
@@ -10954,9 +10970,9 @@
       </w:tcPr>
     </w:tblStylePr>
   </w:style>
-  <w:style w:type="table" w:styleId="709">
+  <w:style w:type="table" w:styleId="793">
     <w:name w:val="Grid Table 5 Dark"/>
-    <w:basedOn w:val="649"/>
+    <w:basedOn w:val="733"/>
     <w:uiPriority w:val="99"/>
     <w:pPr>
       <w:spacing w:lineRule="auto" w:line="240" w:after="0"/>
@@ -11032,9 +11048,9 @@
       </w:tcPr>
     </w:tblStylePr>
   </w:style>
-  <w:style w:type="table" w:styleId="710" w:customStyle="1">
+  <w:style w:type="table" w:styleId="794" w:customStyle="1">
     <w:name w:val="Grid Table 5 Dark- Accent 1"/>
-    <w:basedOn w:val="649"/>
+    <w:basedOn w:val="733"/>
     <w:uiPriority w:val="99"/>
     <w:pPr>
       <w:spacing w:lineRule="auto" w:line="240" w:after="0"/>
@@ -11110,9 +11126,9 @@
       </w:tcPr>
     </w:tblStylePr>
   </w:style>
-  <w:style w:type="table" w:styleId="711">
+  <w:style w:type="table" w:styleId="795">
     <w:name w:val="Grid Table 5 Dark Accent 2"/>
-    <w:basedOn w:val="649"/>
+    <w:basedOn w:val="733"/>
     <w:uiPriority w:val="99"/>
     <w:pPr>
       <w:spacing w:lineRule="auto" w:line="240" w:after="0"/>
@@ -11188,9 +11204,9 @@
       </w:tcPr>
     </w:tblStylePr>
   </w:style>
-  <w:style w:type="table" w:styleId="712">
+  <w:style w:type="table" w:styleId="796">
     <w:name w:val="Grid Table 5 Dark Accent 3"/>
-    <w:basedOn w:val="649"/>
+    <w:basedOn w:val="733"/>
     <w:uiPriority w:val="99"/>
     <w:pPr>
       <w:spacing w:lineRule="auto" w:line="240" w:after="0"/>
@@ -11266,9 +11282,9 @@
       </w:tcPr>
     </w:tblStylePr>
   </w:style>
-  <w:style w:type="table" w:styleId="713" w:customStyle="1">
+  <w:style w:type="table" w:styleId="797" w:customStyle="1">
     <w:name w:val="Grid Table 5 Dark- Accent 4"/>
-    <w:basedOn w:val="649"/>
+    <w:basedOn w:val="733"/>
     <w:uiPriority w:val="99"/>
     <w:pPr>
       <w:spacing w:lineRule="auto" w:line="240" w:after="0"/>
@@ -11344,9 +11360,9 @@
       </w:tcPr>
     </w:tblStylePr>
   </w:style>
-  <w:style w:type="table" w:styleId="714">
+  <w:style w:type="table" w:styleId="798">
     <w:name w:val="Grid Table 5 Dark Accent 5"/>
-    <w:basedOn w:val="649"/>
+    <w:basedOn w:val="733"/>
     <w:uiPriority w:val="99"/>
     <w:pPr>
       <w:spacing w:lineRule="auto" w:line="240" w:after="0"/>
@@ -11422,9 +11438,9 @@
       </w:tcPr>
     </w:tblStylePr>
   </w:style>
-  <w:style w:type="table" w:styleId="715">
+  <w:style w:type="table" w:styleId="799">
     <w:name w:val="Grid Table 5 Dark Accent 6"/>
-    <w:basedOn w:val="649"/>
+    <w:basedOn w:val="733"/>
     <w:uiPriority w:val="99"/>
     <w:pPr>
       <w:spacing w:lineRule="auto" w:line="240" w:after="0"/>
@@ -11500,9 +11516,9 @@
       </w:tcPr>
     </w:tblStylePr>
   </w:style>
-  <w:style w:type="table" w:styleId="716">
+  <w:style w:type="table" w:styleId="800">
     <w:name w:val="Grid Table 6 Colorful"/>
-    <w:basedOn w:val="649"/>
+    <w:basedOn w:val="733"/>
     <w:uiPriority w:val="99"/>
     <w:pPr>
       <w:spacing w:lineRule="auto" w:line="240" w:after="0"/>
@@ -11571,9 +11587,9 @@
       </w:rPr>
     </w:tblStylePr>
   </w:style>
-  <w:style w:type="table" w:styleId="717">
+  <w:style w:type="table" w:styleId="801">
     <w:name w:val="Grid Table 6 Colorful Accent 1"/>
-    <w:basedOn w:val="649"/>
+    <w:basedOn w:val="733"/>
     <w:uiPriority w:val="99"/>
     <w:pPr>
       <w:spacing w:lineRule="auto" w:line="240" w:after="0"/>
@@ -11642,9 +11658,9 @@
       </w:rPr>
     </w:tblStylePr>
   </w:style>
-  <w:style w:type="table" w:styleId="718">
+  <w:style w:type="table" w:styleId="802">
     <w:name w:val="Grid Table 6 Colorful Accent 2"/>
-    <w:basedOn w:val="649"/>
+    <w:basedOn w:val="733"/>
     <w:uiPriority w:val="99"/>
     <w:pPr>
       <w:spacing w:lineRule="auto" w:line="240" w:after="0"/>
@@ -11713,9 +11729,9 @@
       </w:rPr>
     </w:tblStylePr>
   </w:style>
-  <w:style w:type="table" w:styleId="719">
+  <w:style w:type="table" w:styleId="803">
     <w:name w:val="Grid Table 6 Colorful Accent 3"/>
-    <w:basedOn w:val="649"/>
+    <w:basedOn w:val="733"/>
     <w:uiPriority w:val="99"/>
     <w:pPr>
       <w:spacing w:lineRule="auto" w:line="240" w:after="0"/>
@@ -11784,9 +11800,9 @@
       </w:rPr>
     </w:tblStylePr>
   </w:style>
-  <w:style w:type="table" w:styleId="720">
+  <w:style w:type="table" w:styleId="804">
     <w:name w:val="Grid Table 6 Colorful Accent 4"/>
-    <w:basedOn w:val="649"/>
+    <w:basedOn w:val="733"/>
     <w:uiPriority w:val="99"/>
     <w:pPr>
       <w:spacing w:lineRule="auto" w:line="240" w:after="0"/>
@@ -11855,9 +11871,9 @@
       </w:rPr>
     </w:tblStylePr>
   </w:style>
-  <w:style w:type="table" w:styleId="721">
+  <w:style w:type="table" w:styleId="805">
     <w:name w:val="Grid Table 6 Colorful Accent 5"/>
-    <w:basedOn w:val="649"/>
+    <w:basedOn w:val="733"/>
     <w:uiPriority w:val="99"/>
     <w:pPr>
       <w:spacing w:lineRule="auto" w:line="240" w:after="0"/>
@@ -11926,9 +11942,9 @@
       </w:rPr>
     </w:tblStylePr>
   </w:style>
-  <w:style w:type="table" w:styleId="722">
+  <w:style w:type="table" w:styleId="806">
     <w:name w:val="Grid Table 6 Colorful Accent 6"/>
-    <w:basedOn w:val="649"/>
+    <w:basedOn w:val="733"/>
     <w:uiPriority w:val="99"/>
     <w:pPr>
       <w:spacing w:lineRule="auto" w:line="240" w:after="0"/>
@@ -11997,9 +12013,9 @@
       </w:rPr>
     </w:tblStylePr>
   </w:style>
-  <w:style w:type="table" w:styleId="723">
+  <w:style w:type="table" w:styleId="807">
     <w:name w:val="Grid Table 7 Colorful"/>
-    <w:basedOn w:val="649"/>
+    <w:basedOn w:val="733"/>
     <w:uiPriority w:val="99"/>
     <w:pPr>
       <w:spacing w:lineRule="auto" w:line="240" w:after="0"/>
@@ -12108,9 +12124,9 @@
       </w:tcPr>
     </w:tblStylePr>
   </w:style>
-  <w:style w:type="table" w:styleId="724">
+  <w:style w:type="table" w:styleId="808">
     <w:name w:val="Grid Table 7 Colorful Accent 1"/>
-    <w:basedOn w:val="649"/>
+    <w:basedOn w:val="733"/>
     <w:uiPriority w:val="99"/>
     <w:pPr>
       <w:spacing w:lineRule="auto" w:line="240" w:after="0"/>
@@ -12219,9 +12235,9 @@
       </w:tcPr>
     </w:tblStylePr>
   </w:style>
-  <w:style w:type="table" w:styleId="725">
+  <w:style w:type="table" w:styleId="809">
     <w:name w:val="Grid Table 7 Colorful Accent 2"/>
-    <w:basedOn w:val="649"/>
+    <w:basedOn w:val="733"/>
     <w:uiPriority w:val="99"/>
     <w:pPr>
       <w:spacing w:lineRule="auto" w:line="240" w:after="0"/>
@@ -12330,9 +12346,9 @@
       </w:tcPr>
     </w:tblStylePr>
   </w:style>
-  <w:style w:type="table" w:styleId="726">
+  <w:style w:type="table" w:styleId="810">
     <w:name w:val="Grid Table 7 Colorful Accent 3"/>
-    <w:basedOn w:val="649"/>
+    <w:basedOn w:val="733"/>
     <w:uiPriority w:val="99"/>
     <w:pPr>
       <w:spacing w:lineRule="auto" w:line="240" w:after="0"/>
@@ -12441,9 +12457,9 @@
       </w:tcPr>
     </w:tblStylePr>
   </w:style>
-  <w:style w:type="table" w:styleId="727">
+  <w:style w:type="table" w:styleId="811">
     <w:name w:val="Grid Table 7 Colorful Accent 4"/>
-    <w:basedOn w:val="649"/>
+    <w:basedOn w:val="733"/>
     <w:uiPriority w:val="99"/>
     <w:pPr>
       <w:spacing w:lineRule="auto" w:line="240" w:after="0"/>
@@ -12552,9 +12568,9 @@
       </w:tcPr>
     </w:tblStylePr>
   </w:style>
-  <w:style w:type="table" w:styleId="728">
+  <w:style w:type="table" w:styleId="812">
     <w:name w:val="Grid Table 7 Colorful Accent 5"/>
-    <w:basedOn w:val="649"/>
+    <w:basedOn w:val="733"/>
     <w:uiPriority w:val="99"/>
     <w:pPr>
       <w:spacing w:lineRule="auto" w:line="240" w:after="0"/>
@@ -12663,9 +12679,9 @@
       </w:tcPr>
     </w:tblStylePr>
   </w:style>
-  <w:style w:type="table" w:styleId="729">
+  <w:style w:type="table" w:styleId="813">
     <w:name w:val="Grid Table 7 Colorful Accent 6"/>
-    <w:basedOn w:val="649"/>
+    <w:basedOn w:val="733"/>
     <w:uiPriority w:val="99"/>
     <w:pPr>
       <w:spacing w:lineRule="auto" w:line="240" w:after="0"/>
@@ -12774,9 +12790,9 @@
       </w:tcPr>
     </w:tblStylePr>
   </w:style>
-  <w:style w:type="table" w:styleId="730">
+  <w:style w:type="table" w:styleId="814">
     <w:name w:val="List Table 1 Light"/>
-    <w:basedOn w:val="649"/>
+    <w:basedOn w:val="733"/>
     <w:uiPriority w:val="99"/>
     <w:pPr>
       <w:spacing w:lineRule="auto" w:line="240" w:after="0"/>
@@ -12836,9 +12852,9 @@
       </w:tcPr>
     </w:tblStylePr>
   </w:style>
-  <w:style w:type="table" w:styleId="731">
+  <w:style w:type="table" w:styleId="815">
     <w:name w:val="List Table 1 Light Accent 1"/>
-    <w:basedOn w:val="649"/>
+    <w:basedOn w:val="733"/>
     <w:uiPriority w:val="99"/>
     <w:pPr>
       <w:spacing w:lineRule="auto" w:line="240" w:after="0"/>
@@ -12898,9 +12914,9 @@
       </w:tcPr>
     </w:tblStylePr>
   </w:style>
-  <w:style w:type="table" w:styleId="732">
+  <w:style w:type="table" w:styleId="816">
     <w:name w:val="List Table 1 Light Accent 2"/>
-    <w:basedOn w:val="649"/>
+    <w:basedOn w:val="733"/>
     <w:uiPriority w:val="99"/>
     <w:pPr>
       <w:spacing w:lineRule="auto" w:line="240" w:after="0"/>
@@ -12960,9 +12976,9 @@
       </w:tcPr>
     </w:tblStylePr>
   </w:style>
-  <w:style w:type="table" w:styleId="733">
+  <w:style w:type="table" w:styleId="817">
     <w:name w:val="List Table 1 Light Accent 3"/>
-    <w:basedOn w:val="649"/>
+    <w:basedOn w:val="733"/>
     <w:uiPriority w:val="99"/>
     <w:pPr>
       <w:spacing w:lineRule="auto" w:line="240" w:after="0"/>
@@ -13022,9 +13038,9 @@
       </w:tcPr>
     </w:tblStylePr>
   </w:style>
-  <w:style w:type="table" w:styleId="734">
+  <w:style w:type="table" w:styleId="818">
     <w:name w:val="List Table 1 Light Accent 4"/>
-    <w:basedOn w:val="649"/>
+    <w:basedOn w:val="733"/>
     <w:uiPriority w:val="99"/>
     <w:pPr>
       <w:spacing w:lineRule="auto" w:line="240" w:after="0"/>
@@ -13084,9 +13100,9 @@
       </w:tcPr>
     </w:tblStylePr>
   </w:style>
-  <w:style w:type="table" w:styleId="735">
+  <w:style w:type="table" w:styleId="819">
     <w:name w:val="List Table 1 Light Accent 5"/>
-    <w:basedOn w:val="649"/>
+    <w:basedOn w:val="733"/>
     <w:uiPriority w:val="99"/>
     <w:pPr>
       <w:spacing w:lineRule="auto" w:line="240" w:after="0"/>
@@ -13146,9 +13162,9 @@
       </w:tcPr>
     </w:tblStylePr>
   </w:style>
-  <w:style w:type="table" w:styleId="736">
+  <w:style w:type="table" w:styleId="820">
     <w:name w:val="List Table 1 Light Accent 6"/>
-    <w:basedOn w:val="649"/>
+    <w:basedOn w:val="733"/>
     <w:uiPriority w:val="99"/>
     <w:pPr>
       <w:spacing w:lineRule="auto" w:line="240" w:after="0"/>
@@ -13208,9 +13224,9 @@
       </w:tcPr>
     </w:tblStylePr>
   </w:style>
-  <w:style w:type="table" w:styleId="737">
+  <w:style w:type="table" w:styleId="821">
     <w:name w:val="List Table 2"/>
-    <w:basedOn w:val="649"/>
+    <w:basedOn w:val="733"/>
     <w:uiPriority w:val="99"/>
     <w:pPr>
       <w:spacing w:lineRule="auto" w:line="240" w:after="0"/>
@@ -13293,9 +13309,9 @@
       </w:tcPr>
     </w:tblStylePr>
   </w:style>
-  <w:style w:type="table" w:styleId="738">
+  <w:style w:type="table" w:styleId="822">
     <w:name w:val="List Table 2 Accent 1"/>
-    <w:basedOn w:val="649"/>
+    <w:basedOn w:val="733"/>
     <w:uiPriority w:val="99"/>
     <w:pPr>
       <w:spacing w:lineRule="auto" w:line="240" w:after="0"/>
@@ -13378,9 +13394,9 @@
       </w:tcPr>
     </w:tblStylePr>
   </w:style>
-  <w:style w:type="table" w:styleId="739">
+  <w:style w:type="table" w:styleId="823">
     <w:name w:val="List Table 2 Accent 2"/>
-    <w:basedOn w:val="649"/>
+    <w:basedOn w:val="733"/>
     <w:uiPriority w:val="99"/>
     <w:pPr>
       <w:spacing w:lineRule="auto" w:line="240" w:after="0"/>
@@ -13463,9 +13479,9 @@
       </w:tcPr>
     </w:tblStylePr>
   </w:style>
-  <w:style w:type="table" w:styleId="740">
+  <w:style w:type="table" w:styleId="824">
     <w:name w:val="List Table 2 Accent 3"/>
-    <w:basedOn w:val="649"/>
+    <w:basedOn w:val="733"/>
     <w:uiPriority w:val="99"/>
     <w:pPr>
       <w:spacing w:lineRule="auto" w:line="240" w:after="0"/>
@@ -13548,9 +13564,9 @@
       </w:tcPr>
     </w:tblStylePr>
   </w:style>
-  <w:style w:type="table" w:styleId="741">
+  <w:style w:type="table" w:styleId="825">
     <w:name w:val="List Table 2 Accent 4"/>
-    <w:basedOn w:val="649"/>
+    <w:basedOn w:val="733"/>
     <w:uiPriority w:val="99"/>
     <w:pPr>
       <w:spacing w:lineRule="auto" w:line="240" w:after="0"/>
@@ -13633,9 +13649,9 @@
       </w:tcPr>
     </w:tblStylePr>
   </w:style>
-  <w:style w:type="table" w:styleId="742">
+  <w:style w:type="table" w:styleId="826">
     <w:name w:val="List Table 2 Accent 5"/>
-    <w:basedOn w:val="649"/>
+    <w:basedOn w:val="733"/>
     <w:uiPriority w:val="99"/>
     <w:pPr>
       <w:spacing w:lineRule="auto" w:line="240" w:after="0"/>
@@ -13718,9 +13734,9 @@
       </w:tcPr>
     </w:tblStylePr>
   </w:style>
-  <w:style w:type="table" w:styleId="743">
+  <w:style w:type="table" w:styleId="827">
     <w:name w:val="List Table 2 Accent 6"/>
-    <w:basedOn w:val="649"/>
+    <w:basedOn w:val="733"/>
     <w:uiPriority w:val="99"/>
     <w:pPr>
       <w:spacing w:lineRule="auto" w:line="240" w:after="0"/>
@@ -13803,9 +13819,9 @@
       </w:tcPr>
     </w:tblStylePr>
   </w:style>
-  <w:style w:type="table" w:styleId="744">
+  <w:style w:type="table" w:styleId="828">
     <w:name w:val="List Table 3"/>
-    <w:basedOn w:val="649"/>
+    <w:basedOn w:val="733"/>
     <w:uiPriority w:val="99"/>
     <w:pPr>
       <w:spacing w:lineRule="auto" w:line="240" w:after="0"/>
@@ -13876,9 +13892,9 @@
       </w:rPr>
     </w:tblStylePr>
   </w:style>
-  <w:style w:type="table" w:styleId="745">
+  <w:style w:type="table" w:styleId="829">
     <w:name w:val="List Table 3 Accent 1"/>
-    <w:basedOn w:val="649"/>
+    <w:basedOn w:val="733"/>
     <w:uiPriority w:val="99"/>
     <w:pPr>
       <w:spacing w:lineRule="auto" w:line="240" w:after="0"/>
@@ -13949,9 +13965,9 @@
       </w:rPr>
     </w:tblStylePr>
   </w:style>
-  <w:style w:type="table" w:styleId="746">
+  <w:style w:type="table" w:styleId="830">
     <w:name w:val="List Table 3 Accent 2"/>
-    <w:basedOn w:val="649"/>
+    <w:basedOn w:val="733"/>
     <w:uiPriority w:val="99"/>
     <w:pPr>
       <w:spacing w:lineRule="auto" w:line="240" w:after="0"/>
@@ -14022,9 +14038,9 @@
       </w:rPr>
     </w:tblStylePr>
   </w:style>
-  <w:style w:type="table" w:styleId="747">
+  <w:style w:type="table" w:styleId="831">
     <w:name w:val="List Table 3 Accent 3"/>
-    <w:basedOn w:val="649"/>
+    <w:basedOn w:val="733"/>
     <w:uiPriority w:val="99"/>
     <w:pPr>
       <w:spacing w:lineRule="auto" w:line="240" w:after="0"/>
@@ -14095,9 +14111,9 @@
       </w:rPr>
     </w:tblStylePr>
   </w:style>
-  <w:style w:type="table" w:styleId="748">
+  <w:style w:type="table" w:styleId="832">
     <w:name w:val="List Table 3 Accent 4"/>
-    <w:basedOn w:val="649"/>
+    <w:basedOn w:val="733"/>
     <w:uiPriority w:val="99"/>
     <w:pPr>
       <w:spacing w:lineRule="auto" w:line="240" w:after="0"/>
@@ -14168,9 +14184,9 @@
       </w:rPr>
     </w:tblStylePr>
   </w:style>
-  <w:style w:type="table" w:styleId="749">
+  <w:style w:type="table" w:styleId="833">
     <w:name w:val="List Table 3 Accent 5"/>
-    <w:basedOn w:val="649"/>
+    <w:basedOn w:val="733"/>
     <w:uiPriority w:val="99"/>
     <w:pPr>
       <w:spacing w:lineRule="auto" w:line="240" w:after="0"/>
@@ -14241,9 +14257,9 @@
       </w:rPr>
     </w:tblStylePr>
   </w:style>
-  <w:style w:type="table" w:styleId="750">
+  <w:style w:type="table" w:styleId="834">
     <w:name w:val="List Table 3 Accent 6"/>
-    <w:basedOn w:val="649"/>
+    <w:basedOn w:val="733"/>
     <w:uiPriority w:val="99"/>
     <w:pPr>
       <w:spacing w:lineRule="auto" w:line="240" w:after="0"/>
@@ -14314,9 +14330,9 @@
       </w:rPr>
     </w:tblStylePr>
   </w:style>
-  <w:style w:type="table" w:styleId="751">
+  <w:style w:type="table" w:styleId="835">
     <w:name w:val="List Table 4"/>
-    <w:basedOn w:val="649"/>
+    <w:basedOn w:val="733"/>
     <w:uiPriority w:val="99"/>
     <w:pPr>
       <w:spacing w:lineRule="auto" w:line="240" w:after="0"/>
@@ -14382,9 +14398,9 @@
       </w:rPr>
     </w:tblStylePr>
   </w:style>
-  <w:style w:type="table" w:styleId="752">
+  <w:style w:type="table" w:styleId="836">
     <w:name w:val="List Table 4 Accent 1"/>
-    <w:basedOn w:val="649"/>
+    <w:basedOn w:val="733"/>
     <w:uiPriority w:val="99"/>
     <w:pPr>
       <w:spacing w:lineRule="auto" w:line="240" w:after="0"/>
@@ -14450,9 +14466,9 @@
       </w:rPr>
     </w:tblStylePr>
   </w:style>
-  <w:style w:type="table" w:styleId="753">
+  <w:style w:type="table" w:styleId="837">
     <w:name w:val="List Table 4 Accent 2"/>
-    <w:basedOn w:val="649"/>
+    <w:basedOn w:val="733"/>
     <w:uiPriority w:val="99"/>
     <w:pPr>
       <w:spacing w:lineRule="auto" w:line="240" w:after="0"/>
@@ -14518,9 +14534,9 @@
       </w:rPr>
     </w:tblStylePr>
   </w:style>
-  <w:style w:type="table" w:styleId="754">
+  <w:style w:type="table" w:styleId="838">
     <w:name w:val="List Table 4 Accent 3"/>
-    <w:basedOn w:val="649"/>
+    <w:basedOn w:val="733"/>
     <w:uiPriority w:val="99"/>
     <w:pPr>
       <w:spacing w:lineRule="auto" w:line="240" w:after="0"/>
@@ -14586,9 +14602,9 @@
       </w:rPr>
     </w:tblStylePr>
   </w:style>
-  <w:style w:type="table" w:styleId="755">
+  <w:style w:type="table" w:styleId="839">
     <w:name w:val="List Table 4 Accent 4"/>
-    <w:basedOn w:val="649"/>
+    <w:basedOn w:val="733"/>
     <w:uiPriority w:val="99"/>
     <w:pPr>
       <w:spacing w:lineRule="auto" w:line="240" w:after="0"/>
@@ -14654,9 +14670,9 @@
       </w:rPr>
     </w:tblStylePr>
   </w:style>
-  <w:style w:type="table" w:styleId="756">
+  <w:style w:type="table" w:styleId="840">
     <w:name w:val="List Table 4 Accent 5"/>
-    <w:basedOn w:val="649"/>
+    <w:basedOn w:val="733"/>
     <w:uiPriority w:val="99"/>
     <w:pPr>
       <w:spacing w:lineRule="auto" w:line="240" w:after="0"/>
@@ -14722,9 +14738,9 @@
       </w:rPr>
     </w:tblStylePr>
   </w:style>
-  <w:style w:type="table" w:styleId="757">
+  <w:style w:type="table" w:styleId="841">
     <w:name w:val="List Table 4 Accent 6"/>
-    <w:basedOn w:val="649"/>
+    <w:basedOn w:val="733"/>
     <w:uiPriority w:val="99"/>
     <w:pPr>
       <w:spacing w:lineRule="auto" w:line="240" w:after="0"/>
@@ -14790,9 +14806,9 @@
       </w:rPr>
     </w:tblStylePr>
   </w:style>
-  <w:style w:type="table" w:styleId="758">
+  <w:style w:type="table" w:styleId="842">
     <w:name w:val="List Table 5 Dark"/>
-    <w:basedOn w:val="649"/>
+    <w:basedOn w:val="733"/>
     <w:uiPriority w:val="99"/>
     <w:pPr>
       <w:spacing w:lineRule="auto" w:line="240" w:after="0"/>
@@ -14889,9 +14905,9 @@
       </w:rPr>
     </w:tblStylePr>
   </w:style>
-  <w:style w:type="table" w:styleId="759">
+  <w:style w:type="table" w:styleId="843">
     <w:name w:val="List Table 5 Dark Accent 1"/>
-    <w:basedOn w:val="649"/>
+    <w:basedOn w:val="733"/>
     <w:uiPriority w:val="99"/>
     <w:pPr>
       <w:spacing w:lineRule="auto" w:line="240" w:after="0"/>
@@ -14988,9 +15004,9 @@
       </w:rPr>
     </w:tblStylePr>
   </w:style>
-  <w:style w:type="table" w:styleId="760">
+  <w:style w:type="table" w:styleId="844">
     <w:name w:val="List Table 5 Dark Accent 2"/>
-    <w:basedOn w:val="649"/>
+    <w:basedOn w:val="733"/>
     <w:uiPriority w:val="99"/>
     <w:pPr>
       <w:spacing w:lineRule="auto" w:line="240" w:after="0"/>
@@ -15087,9 +15103,9 @@
       </w:rPr>
     </w:tblStylePr>
   </w:style>
-  <w:style w:type="table" w:styleId="761">
+  <w:style w:type="table" w:styleId="845">
     <w:name w:val="List Table 5 Dark Accent 3"/>
-    <w:basedOn w:val="649"/>
+    <w:basedOn w:val="733"/>
     <w:uiPriority w:val="99"/>
     <w:pPr>
       <w:spacing w:lineRule="auto" w:line="240" w:after="0"/>
@@ -15186,9 +15202,9 @@
       </w:rPr>
     </w:tblStylePr>
   </w:style>
-  <w:style w:type="table" w:styleId="762">
+  <w:style w:type="table" w:styleId="846">
     <w:name w:val="List Table 5 Dark Accent 4"/>
-    <w:basedOn w:val="649"/>
+    <w:basedOn w:val="733"/>
     <w:uiPriority w:val="99"/>
     <w:pPr>
       <w:spacing w:lineRule="auto" w:line="240" w:after="0"/>
@@ -15285,9 +15301,9 @@
       </w:rPr>
     </w:tblStylePr>
   </w:style>
-  <w:style w:type="table" w:styleId="763">
+  <w:style w:type="table" w:styleId="847">
     <w:name w:val="List Table 5 Dark Accent 5"/>
-    <w:basedOn w:val="649"/>
+    <w:basedOn w:val="733"/>
     <w:uiPriority w:val="99"/>
     <w:pPr>
       <w:spacing w:lineRule="auto" w:line="240" w:after="0"/>
@@ -15384,9 +15400,9 @@
       </w:rPr>
     </w:tblStylePr>
   </w:style>
-  <w:style w:type="table" w:styleId="764">
+  <w:style w:type="table" w:styleId="848">
     <w:name w:val="List Table 5 Dark Accent 6"/>
-    <w:basedOn w:val="649"/>
+    <w:basedOn w:val="733"/>
     <w:uiPriority w:val="99"/>
     <w:pPr>
       <w:spacing w:lineRule="auto" w:line="240" w:after="0"/>
@@ -15483,9 +15499,9 @@
       </w:rPr>
     </w:tblStylePr>
   </w:style>
-  <w:style w:type="table" w:styleId="765">
+  <w:style w:type="table" w:styleId="849">
     <w:name w:val="List Table 6 Colorful"/>
-    <w:basedOn w:val="649"/>
+    <w:basedOn w:val="733"/>
     <w:uiPriority w:val="99"/>
     <w:pPr>
       <w:spacing w:lineRule="auto" w:line="240" w:after="0"/>
@@ -15555,9 +15571,9 @@
       </w:tcPr>
     </w:tblStylePr>
   </w:style>
-  <w:style w:type="table" w:styleId="766">
+  <w:style w:type="table" w:styleId="850">
     <w:name w:val="List Table 6 Colorful Accent 1"/>
-    <w:basedOn w:val="649"/>
+    <w:basedOn w:val="733"/>
     <w:uiPriority w:val="99"/>
     <w:pPr>
       <w:spacing w:lineRule="auto" w:line="240" w:after="0"/>
@@ -15627,9 +15643,9 @@
       </w:tcPr>
     </w:tblStylePr>
   </w:style>
-  <w:style w:type="table" w:styleId="767">
+  <w:style w:type="table" w:styleId="851">
     <w:name w:val="List Table 6 Colorful Accent 2"/>
-    <w:basedOn w:val="649"/>
+    <w:basedOn w:val="733"/>
     <w:uiPriority w:val="99"/>
     <w:pPr>
       <w:spacing w:lineRule="auto" w:line="240" w:after="0"/>
@@ -15699,9 +15715,9 @@
       </w:tcPr>
     </w:tblStylePr>
   </w:style>
-  <w:style w:type="table" w:styleId="768">
+  <w:style w:type="table" w:styleId="852">
     <w:name w:val="List Table 6 Colorful Accent 3"/>
-    <w:basedOn w:val="649"/>
+    <w:basedOn w:val="733"/>
     <w:uiPriority w:val="99"/>
     <w:pPr>
       <w:spacing w:lineRule="auto" w:line="240" w:after="0"/>
@@ -15771,9 +15787,9 @@
       </w:tcPr>
     </w:tblStylePr>
   </w:style>
-  <w:style w:type="table" w:styleId="769">
+  <w:style w:type="table" w:styleId="853">
     <w:name w:val="List Table 6 Colorful Accent 4"/>
-    <w:basedOn w:val="649"/>
+    <w:basedOn w:val="733"/>
     <w:uiPriority w:val="99"/>
     <w:pPr>
       <w:spacing w:lineRule="auto" w:line="240" w:after="0"/>
@@ -15843,9 +15859,9 @@
       </w:tcPr>
     </w:tblStylePr>
   </w:style>
-  <w:style w:type="table" w:styleId="770">
+  <w:style w:type="table" w:styleId="854">
     <w:name w:val="List Table 6 Colorful Accent 5"/>
-    <w:basedOn w:val="649"/>
+    <w:basedOn w:val="733"/>
     <w:uiPriority w:val="99"/>
     <w:pPr>
       <w:spacing w:lineRule="auto" w:line="240" w:after="0"/>
@@ -15915,9 +15931,9 @@
       </w:tcPr>
     </w:tblStylePr>
   </w:style>
-  <w:style w:type="table" w:styleId="771">
+  <w:style w:type="table" w:styleId="855">
     <w:name w:val="List Table 6 Colorful Accent 6"/>
-    <w:basedOn w:val="649"/>
+    <w:basedOn w:val="733"/>
     <w:uiPriority w:val="99"/>
     <w:pPr>
       <w:spacing w:lineRule="auto" w:line="240" w:after="0"/>
@@ -15987,9 +16003,9 @@
       </w:tcPr>
     </w:tblStylePr>
   </w:style>
-  <w:style w:type="table" w:styleId="772">
+  <w:style w:type="table" w:styleId="856">
     <w:name w:val="List Table 7 Colorful"/>
-    <w:basedOn w:val="649"/>
+    <w:basedOn w:val="733"/>
     <w:uiPriority w:val="99"/>
     <w:pPr>
       <w:spacing w:lineRule="auto" w:line="240" w:after="0"/>
@@ -16095,9 +16111,9 @@
       </w:tcPr>
     </w:tblStylePr>
   </w:style>
-  <w:style w:type="table" w:styleId="773">
+  <w:style w:type="table" w:styleId="857">
     <w:name w:val="List Table 7 Colorful Accent 1"/>
-    <w:basedOn w:val="649"/>
+    <w:basedOn w:val="733"/>
     <w:uiPriority w:val="99"/>
     <w:pPr>
       <w:spacing w:lineRule="auto" w:line="240" w:after="0"/>
@@ -16203,9 +16219,9 @@
       </w:tcPr>
     </w:tblStylePr>
   </w:style>
-  <w:style w:type="table" w:styleId="774">
+  <w:style w:type="table" w:styleId="858">
     <w:name w:val="List Table 7 Colorful Accent 2"/>
-    <w:basedOn w:val="649"/>
+    <w:basedOn w:val="733"/>
     <w:uiPriority w:val="99"/>
     <w:pPr>
       <w:spacing w:lineRule="auto" w:line="240" w:after="0"/>
@@ -16311,9 +16327,9 @@
       </w:tcPr>
     </w:tblStylePr>
   </w:style>
-  <w:style w:type="table" w:styleId="775">
+  <w:style w:type="table" w:styleId="859">
     <w:name w:val="List Table 7 Colorful Accent 3"/>
-    <w:basedOn w:val="649"/>
+    <w:basedOn w:val="733"/>
     <w:uiPriority w:val="99"/>
     <w:pPr>
       <w:spacing w:lineRule="auto" w:line="240" w:after="0"/>
@@ -16419,9 +16435,9 @@
       </w:tcPr>
     </w:tblStylePr>
   </w:style>
-  <w:style w:type="table" w:styleId="776">
+  <w:style w:type="table" w:styleId="860">
     <w:name w:val="List Table 7 Colorful Accent 4"/>
-    <w:basedOn w:val="649"/>
+    <w:basedOn w:val="733"/>
     <w:uiPriority w:val="99"/>
     <w:pPr>
       <w:spacing w:lineRule="auto" w:line="240" w:after="0"/>
@@ -16527,9 +16543,9 @@
       </w:tcPr>
     </w:tblStylePr>
   </w:style>
-  <w:style w:type="table" w:styleId="777">
+  <w:style w:type="table" w:styleId="861">
     <w:name w:val="List Table 7 Colorful Accent 5"/>
-    <w:basedOn w:val="649"/>
+    <w:basedOn w:val="733"/>
     <w:uiPriority w:val="99"/>
     <w:pPr>
       <w:spacing w:lineRule="auto" w:line="240" w:after="0"/>
@@ -16635,9 +16651,9 @@
       </w:tcPr>
     </w:tblStylePr>
   </w:style>
-  <w:style w:type="table" w:styleId="778">
+  <w:style w:type="table" w:styleId="862">
     <w:name w:val="List Table 7 Colorful Accent 6"/>
-    <w:basedOn w:val="649"/>
+    <w:basedOn w:val="733"/>
     <w:uiPriority w:val="99"/>
     <w:pPr>
       <w:spacing w:lineRule="auto" w:line="240" w:after="0"/>
@@ -16743,9 +16759,9 @@
       </w:tcPr>
     </w:tblStylePr>
   </w:style>
-  <w:style w:type="table" w:styleId="779" w:customStyle="1">
+  <w:style w:type="table" w:styleId="863" w:customStyle="1">
     <w:name w:val="Lined - Accent"/>
-    <w:basedOn w:val="649"/>
+    <w:basedOn w:val="733"/>
     <w:uiPriority w:val="99"/>
     <w:rPr>
       <w:color w:val="404040"/>
@@ -16834,9 +16850,9 @@
       </w:tcPr>
     </w:tblStylePr>
   </w:style>
-  <w:style w:type="table" w:styleId="780" w:customStyle="1">
+  <w:style w:type="table" w:styleId="864" w:customStyle="1">
     <w:name w:val="Lined - Accent 1"/>
-    <w:basedOn w:val="649"/>
+    <w:basedOn w:val="733"/>
     <w:uiPriority w:val="99"/>
     <w:rPr>
       <w:color w:val="404040"/>
@@ -16925,9 +16941,9 @@
       </w:tcPr>
     </w:tblStylePr>
   </w:style>
-  <w:style w:type="table" w:styleId="781" w:customStyle="1">
+  <w:style w:type="table" w:styleId="865" w:customStyle="1">
     <w:name w:val="Lined - Accent 2"/>
-    <w:basedOn w:val="649"/>
+    <w:basedOn w:val="733"/>
     <w:uiPriority w:val="99"/>
     <w:rPr>
       <w:color w:val="404040"/>
@@ -17016,9 +17032,9 @@
       </w:tcPr>
     </w:tblStylePr>
   </w:style>
-  <w:style w:type="table" w:styleId="782" w:customStyle="1">
+  <w:style w:type="table" w:styleId="866" w:customStyle="1">
     <w:name w:val="Lined - Accent 3"/>
-    <w:basedOn w:val="649"/>
+    <w:basedOn w:val="733"/>
     <w:uiPriority w:val="99"/>
     <w:rPr>
       <w:color w:val="404040"/>
@@ -17107,9 +17123,9 @@
       </w:tcPr>
     </w:tblStylePr>
   </w:style>
-  <w:style w:type="table" w:styleId="783" w:customStyle="1">
+  <w:style w:type="table" w:styleId="867" w:customStyle="1">
     <w:name w:val="Lined - Accent 4"/>
-    <w:basedOn w:val="649"/>
+    <w:basedOn w:val="733"/>
     <w:uiPriority w:val="99"/>
     <w:rPr>
       <w:color w:val="404040"/>
@@ -17198,9 +17214,9 @@
       </w:tcPr>
     </w:tblStylePr>
   </w:style>
-  <w:style w:type="table" w:styleId="784" w:customStyle="1">
+  <w:style w:type="table" w:styleId="868" w:customStyle="1">
     <w:name w:val="Lined - Accent 5"/>
-    <w:basedOn w:val="649"/>
+    <w:basedOn w:val="733"/>
     <w:uiPriority w:val="99"/>
     <w:rPr>
       <w:color w:val="404040"/>
@@ -17289,9 +17305,9 @@
       </w:tcPr>
     </w:tblStylePr>
   </w:style>
-  <w:style w:type="table" w:styleId="785" w:customStyle="1">
+  <w:style w:type="table" w:styleId="869" w:customStyle="1">
     <w:name w:val="Lined - Accent 6"/>
-    <w:basedOn w:val="649"/>
+    <w:basedOn w:val="733"/>
     <w:uiPriority w:val="99"/>
     <w:rPr>
       <w:color w:val="404040"/>
@@ -17380,9 +17396,9 @@
       </w:tcPr>
     </w:tblStylePr>
   </w:style>
-  <w:style w:type="table" w:styleId="786" w:customStyle="1">
+  <w:style w:type="table" w:styleId="870" w:customStyle="1">
     <w:name w:val="Bordered &amp; Lined - Accent"/>
-    <w:basedOn w:val="649"/>
+    <w:basedOn w:val="733"/>
     <w:uiPriority w:val="99"/>
     <w:rPr>
       <w:color w:val="404040"/>
@@ -17479,9 +17495,9 @@
       </w:tcPr>
     </w:tblStylePr>
   </w:style>
-  <w:style w:type="table" w:styleId="787" w:customStyle="1">
+  <w:style w:type="table" w:styleId="871" w:customStyle="1">
     <w:name w:val="Bordered &amp; Lined - Accent 1"/>
-    <w:basedOn w:val="649"/>
+    <w:basedOn w:val="733"/>
     <w:uiPriority w:val="99"/>
     <w:rPr>
       <w:color w:val="404040"/>
@@ -17578,9 +17594,9 @@
       </w:tcPr>
     </w:tblStylePr>
   </w:style>
-  <w:style w:type="table" w:styleId="788" w:customStyle="1">
+  <w:style w:type="table" w:styleId="872" w:customStyle="1">
     <w:name w:val="Bordered &amp; Lined - Accent 2"/>
-    <w:basedOn w:val="649"/>
+    <w:basedOn w:val="733"/>
     <w:uiPriority w:val="99"/>
     <w:rPr>
       <w:color w:val="404040"/>
@@ -17677,9 +17693,9 @@
       </w:tcPr>
     </w:tblStylePr>
   </w:style>
-  <w:style w:type="table" w:styleId="789" w:customStyle="1">
+  <w:style w:type="table" w:styleId="873" w:customStyle="1">
     <w:name w:val="Bordered &amp; Lined - Accent 3"/>
-    <w:basedOn w:val="649"/>
+    <w:basedOn w:val="733"/>
     <w:uiPriority w:val="99"/>
     <w:rPr>
       <w:color w:val="404040"/>
@@ -17776,9 +17792,9 @@
       </w:tcPr>
     </w:tblStylePr>
   </w:style>
-  <w:style w:type="table" w:styleId="790" w:customStyle="1">
+  <w:style w:type="table" w:styleId="874" w:customStyle="1">
     <w:name w:val="Bordered &amp; Lined - Accent 4"/>
-    <w:basedOn w:val="649"/>
+    <w:basedOn w:val="733"/>
     <w:uiPriority w:val="99"/>
     <w:rPr>
       <w:color w:val="404040"/>
@@ -17875,9 +17891,9 @@
       </w:tcPr>
     </w:tblStylePr>
   </w:style>
-  <w:style w:type="table" w:styleId="791" w:customStyle="1">
+  <w:style w:type="table" w:styleId="875" w:customStyle="1">
     <w:name w:val="Bordered &amp; Lined - Accent 5"/>
-    <w:basedOn w:val="649"/>
+    <w:basedOn w:val="733"/>
     <w:uiPriority w:val="99"/>
     <w:rPr>
       <w:color w:val="404040"/>
@@ -17974,9 +17990,9 @@
       </w:tcPr>
     </w:tblStylePr>
   </w:style>
-  <w:style w:type="table" w:styleId="792" w:customStyle="1">
+  <w:style w:type="table" w:styleId="876" w:customStyle="1">
     <w:name w:val="Bordered &amp; Lined - Accent 6"/>
-    <w:basedOn w:val="649"/>
+    <w:basedOn w:val="733"/>
     <w:uiPriority w:val="99"/>
     <w:rPr>
       <w:color w:val="404040"/>
@@ -18073,9 +18089,9 @@
       </w:tcPr>
     </w:tblStylePr>
   </w:style>
-  <w:style w:type="table" w:styleId="793" w:customStyle="1">
+  <w:style w:type="table" w:styleId="877" w:customStyle="1">
     <w:name w:val="Bordered"/>
-    <w:basedOn w:val="649"/>
+    <w:basedOn w:val="733"/>
     <w:uiPriority w:val="99"/>
     <w:pPr>
       <w:spacing w:lineRule="auto" w:line="240" w:after="0"/>
@@ -18151,9 +18167,9 @@
       </w:tcPr>
     </w:tblStylePr>
   </w:style>
-  <w:style w:type="table" w:styleId="794" w:customStyle="1">
+  <w:style w:type="table" w:styleId="878" w:customStyle="1">
     <w:name w:val="Bordered - Accent 1"/>
-    <w:basedOn w:val="649"/>
+    <w:basedOn w:val="733"/>
     <w:uiPriority w:val="99"/>
     <w:pPr>
       <w:spacing w:lineRule="auto" w:line="240" w:after="0"/>
@@ -18229,9 +18245,9 @@
       </w:tcPr>
     </w:tblStylePr>
   </w:style>
-  <w:style w:type="table" w:styleId="795" w:customStyle="1">
+  <w:style w:type="table" w:styleId="879" w:customStyle="1">
     <w:name w:val="Bordered - Accent 2"/>
-    <w:basedOn w:val="649"/>
+    <w:basedOn w:val="733"/>
     <w:uiPriority w:val="99"/>
     <w:pPr>
       <w:spacing w:lineRule="auto" w:line="240" w:after="0"/>
@@ -18307,9 +18323,9 @@
       </w:tcPr>
     </w:tblStylePr>
   </w:style>
-  <w:style w:type="table" w:styleId="796" w:customStyle="1">
+  <w:style w:type="table" w:styleId="880" w:customStyle="1">
     <w:name w:val="Bordered - Accent 3"/>
-    <w:basedOn w:val="649"/>
+    <w:basedOn w:val="733"/>
     <w:uiPriority w:val="99"/>
     <w:pPr>
       <w:spacing w:lineRule="auto" w:line="240" w:after="0"/>
@@ -18385,9 +18401,9 @@
       </w:tcPr>
     </w:tblStylePr>
   </w:style>
-  <w:style w:type="table" w:styleId="797" w:customStyle="1">
+  <w:style w:type="table" w:styleId="881" w:customStyle="1">
     <w:name w:val="Bordered - Accent 4"/>
-    <w:basedOn w:val="649"/>
+    <w:basedOn w:val="733"/>
     <w:uiPriority w:val="99"/>
     <w:pPr>
       <w:spacing w:lineRule="auto" w:line="240" w:after="0"/>
@@ -18463,9 +18479,9 @@
       </w:tcPr>
     </w:tblStylePr>
   </w:style>
-  <w:style w:type="table" w:styleId="798" w:customStyle="1">
+  <w:style w:type="table" w:styleId="882" w:customStyle="1">
     <w:name w:val="Bordered - Accent 5"/>
-    <w:basedOn w:val="649"/>
+    <w:basedOn w:val="733"/>
     <w:uiPriority w:val="99"/>
     <w:pPr>
       <w:spacing w:lineRule="auto" w:line="240" w:after="0"/>
@@ -18541,9 +18557,9 @@
       </w:tcPr>
     </w:tblStylePr>
   </w:style>
-  <w:style w:type="table" w:styleId="799" w:customStyle="1">
+  <w:style w:type="table" w:styleId="883" w:customStyle="1">
     <w:name w:val="Bordered - Accent 6"/>
-    <w:basedOn w:val="649"/>
+    <w:basedOn w:val="733"/>
     <w:uiPriority w:val="99"/>
     <w:pPr>
       <w:spacing w:lineRule="auto" w:line="240" w:after="0"/>
@@ -18619,7 +18635,7 @@
       </w:tcPr>
     </w:tblStylePr>
   </w:style>
-  <w:style w:type="character" w:styleId="800">
+  <w:style w:type="character" w:styleId="884">
     <w:name w:val="Hyperlink"/>
     <w:uiPriority w:val="99"/>
     <w:unhideWhenUsed/>
@@ -18628,10 +18644,10 @@
       <w:u w:val="single"/>
     </w:rPr>
   </w:style>
-  <w:style w:type="paragraph" w:styleId="801">
+  <w:style w:type="paragraph" w:styleId="885">
     <w:name w:val="footnote text"/>
-    <w:basedOn w:val="638"/>
-    <w:link w:val="802"/>
+    <w:basedOn w:val="722"/>
+    <w:link w:val="886"/>
     <w:uiPriority w:val="99"/>
     <w:semiHidden/>
     <w:unhideWhenUsed/>
@@ -18642,15 +18658,15 @@
       <w:spacing w:lineRule="auto" w:line="240" w:after="40"/>
     </w:pPr>
   </w:style>
-  <w:style w:type="character" w:styleId="802" w:customStyle="1">
+  <w:style w:type="character" w:styleId="886" w:customStyle="1">
     <w:name w:val="Footnote Text Char"/>
-    <w:link w:val="801"/>
+    <w:link w:val="885"/>
     <w:uiPriority w:val="99"/>
     <w:rPr>
       <w:sz w:val="18"/>
     </w:rPr>
   </w:style>
-  <w:style w:type="character" w:styleId="803">
+  <w:style w:type="character" w:styleId="887">
     <w:name w:val="footnote reference"/>
     <w:uiPriority w:val="99"/>
     <w:unhideWhenUsed/>
@@ -18658,10 +18674,10 @@
       <w:vertAlign w:val="superscript"/>
     </w:rPr>
   </w:style>
-  <w:style w:type="paragraph" w:styleId="804">
+  <w:style w:type="paragraph" w:styleId="888">
     <w:name w:val="endnote text"/>
-    <w:basedOn w:val="638"/>
-    <w:link w:val="805"/>
+    <w:basedOn w:val="722"/>
+    <w:link w:val="889"/>
     <w:uiPriority w:val="99"/>
     <w:semiHidden/>
     <w:unhideWhenUsed/>
@@ -18672,15 +18688,15 @@
       <w:spacing w:lineRule="auto" w:line="240" w:after="0"/>
     </w:pPr>
   </w:style>
-  <w:style w:type="character" w:styleId="805" w:customStyle="1">
+  <w:style w:type="character" w:styleId="889" w:customStyle="1">
     <w:name w:val="Endnote Text Char"/>
-    <w:link w:val="804"/>
+    <w:link w:val="888"/>
     <w:uiPriority w:val="99"/>
     <w:rPr>
       <w:sz w:val="20"/>
     </w:rPr>
   </w:style>
-  <w:style w:type="character" w:styleId="806">
+  <w:style w:type="character" w:styleId="890">
     <w:name w:val="endnote reference"/>
     <w:uiPriority w:val="99"/>
     <w:semiHidden/>
@@ -18689,20 +18705,20 @@
       <w:vertAlign w:val="superscript"/>
     </w:rPr>
   </w:style>
-  <w:style w:type="paragraph" w:styleId="807">
+  <w:style w:type="paragraph" w:styleId="891">
     <w:name w:val="toc 1"/>
-    <w:basedOn w:val="638"/>
-    <w:next w:val="638"/>
+    <w:basedOn w:val="722"/>
+    <w:next w:val="722"/>
     <w:uiPriority w:val="39"/>
     <w:unhideWhenUsed/>
     <w:pPr>
       <w:spacing w:after="57"/>
     </w:pPr>
   </w:style>
-  <w:style w:type="paragraph" w:styleId="808">
+  <w:style w:type="paragraph" w:styleId="892">
     <w:name w:val="toc 2"/>
-    <w:basedOn w:val="638"/>
-    <w:next w:val="638"/>
+    <w:basedOn w:val="722"/>
+    <w:next w:val="722"/>
     <w:uiPriority w:val="39"/>
     <w:unhideWhenUsed/>
     <w:pPr>
@@ -18710,10 +18726,10 @@
       <w:spacing w:after="57"/>
     </w:pPr>
   </w:style>
-  <w:style w:type="paragraph" w:styleId="809">
+  <w:style w:type="paragraph" w:styleId="893">
     <w:name w:val="toc 3"/>
-    <w:basedOn w:val="638"/>
-    <w:next w:val="638"/>
+    <w:basedOn w:val="722"/>
+    <w:next w:val="722"/>
     <w:uiPriority w:val="39"/>
     <w:unhideWhenUsed/>
     <w:pPr>
@@ -18721,10 +18737,10 @@
       <w:spacing w:after="57"/>
     </w:pPr>
   </w:style>
-  <w:style w:type="paragraph" w:styleId="810">
+  <w:style w:type="paragraph" w:styleId="894">
     <w:name w:val="toc 4"/>
-    <w:basedOn w:val="638"/>
-    <w:next w:val="638"/>
+    <w:basedOn w:val="722"/>
+    <w:next w:val="722"/>
     <w:uiPriority w:val="39"/>
     <w:unhideWhenUsed/>
     <w:pPr>
@@ -18732,10 +18748,10 @@
       <w:spacing w:after="57"/>
     </w:pPr>
   </w:style>
-  <w:style w:type="paragraph" w:styleId="811">
+  <w:style w:type="paragraph" w:styleId="895">
     <w:name w:val="toc 5"/>
-    <w:basedOn w:val="638"/>
-    <w:next w:val="638"/>
+    <w:basedOn w:val="722"/>
+    <w:next w:val="722"/>
     <w:uiPriority w:val="39"/>
     <w:unhideWhenUsed/>
     <w:pPr>
@@ -18743,10 +18759,10 @@
       <w:spacing w:after="57"/>
     </w:pPr>
   </w:style>
-  <w:style w:type="paragraph" w:styleId="812">
+  <w:style w:type="paragraph" w:styleId="896">
     <w:name w:val="toc 6"/>
-    <w:basedOn w:val="638"/>
-    <w:next w:val="638"/>
+    <w:basedOn w:val="722"/>
+    <w:next w:val="722"/>
     <w:uiPriority w:val="39"/>
     <w:unhideWhenUsed/>
     <w:pPr>
@@ -18754,10 +18770,10 @@
       <w:spacing w:after="57"/>
     </w:pPr>
   </w:style>
-  <w:style w:type="paragraph" w:styleId="813">
+  <w:style w:type="paragraph" w:styleId="897">
     <w:name w:val="toc 7"/>
-    <w:basedOn w:val="638"/>
-    <w:next w:val="638"/>
+    <w:basedOn w:val="722"/>
+    <w:next w:val="722"/>
     <w:uiPriority w:val="39"/>
     <w:unhideWhenUsed/>
     <w:pPr>
@@ -18765,10 +18781,10 @@
       <w:spacing w:after="57"/>
     </w:pPr>
   </w:style>
-  <w:style w:type="paragraph" w:styleId="814">
+  <w:style w:type="paragraph" w:styleId="898">
     <w:name w:val="toc 8"/>
-    <w:basedOn w:val="638"/>
-    <w:next w:val="638"/>
+    <w:basedOn w:val="722"/>
+    <w:next w:val="722"/>
     <w:uiPriority w:val="39"/>
     <w:unhideWhenUsed/>
     <w:pPr>
@@ -18776,10 +18792,10 @@
       <w:spacing w:after="57"/>
     </w:pPr>
   </w:style>
-  <w:style w:type="paragraph" w:styleId="815">
+  <w:style w:type="paragraph" w:styleId="899">
     <w:name w:val="toc 9"/>
-    <w:basedOn w:val="638"/>
-    <w:next w:val="638"/>
+    <w:basedOn w:val="722"/>
+    <w:next w:val="722"/>
     <w:uiPriority w:val="39"/>
     <w:unhideWhenUsed/>
     <w:pPr>
@@ -18787,33 +18803,33 @@
       <w:spacing w:after="57"/>
     </w:pPr>
   </w:style>
-  <w:style w:type="paragraph" w:styleId="816">
+  <w:style w:type="paragraph" w:styleId="900">
     <w:name w:val="TOC Heading"/>
     <w:uiPriority w:val="39"/>
     <w:unhideWhenUsed/>
   </w:style>
-  <w:style w:type="paragraph" w:styleId="817">
+  <w:style w:type="paragraph" w:styleId="901">
     <w:name w:val="table of figures"/>
-    <w:basedOn w:val="638"/>
-    <w:next w:val="638"/>
+    <w:basedOn w:val="722"/>
+    <w:next w:val="722"/>
     <w:uiPriority w:val="99"/>
     <w:unhideWhenUsed/>
     <w:pPr>
       <w:spacing w:after="0"/>
     </w:pPr>
   </w:style>
-  <w:style w:type="paragraph" w:styleId="818">
+  <w:style w:type="paragraph" w:styleId="902">
     <w:name w:val="No Spacing"/>
-    <w:basedOn w:val="638"/>
+    <w:basedOn w:val="722"/>
     <w:qFormat/>
     <w:uiPriority w:val="1"/>
     <w:pPr>
       <w:spacing w:lineRule="auto" w:line="240" w:after="0"/>
     </w:pPr>
   </w:style>
-  <w:style w:type="paragraph" w:styleId="819">
+  <w:style w:type="paragraph" w:styleId="903">
     <w:name w:val="List Paragraph"/>
-    <w:basedOn w:val="638"/>
+    <w:basedOn w:val="722"/>
     <w:qFormat/>
     <w:uiPriority w:val="34"/>
     <w:pPr>

--- a/report.docx
+++ b/report.docx
@@ -57,7 +57,7 @@
         <w:t xml:space="preserve">MatLab</w:t>
       </w:r>
       <w:r>
-        <w:t xml:space="preserve"> code provided by Dr. Keogh. All code is original except for functions from following Python libraries:</w:t>
+        <w:t xml:space="preserve"> code provided by Dr. Keogh. All code is original except for functions from following Python libraries.</w:t>
       </w:r>
       <w:r/>
     </w:p>
@@ -164,6 +164,72 @@
       <w:r/>
     </w:p>
     <w:p>
+      <w:r>
+        <w:rPr>
+          <w:highlight w:val="none"/>
+        </w:rPr>
+        <w:t xml:space="preserve">I also used the Cython compiler to speed up my search. I used the template from this website to compile my Python code: </w:t>
+      </w:r>
+      <w:r>
+        <w:rPr>
+          <w:highlight w:val="none"/>
+        </w:rPr>
+      </w:r>
+      <w:hyperlink r:id="rId12" w:tooltip="https://neurohackademy.github.io/high-performance-python/03-compiling/" w:history="1">
+        <w:r>
+          <w:rPr>
+            <w:rStyle w:val="884"/>
+            <w:highlight w:val="none"/>
+          </w:rPr>
+          <w:t xml:space="preserve">https://neurohackademy.github.io/high-performance-python/03-compiling/</w:t>
+        </w:r>
+        <w:r>
+          <w:rPr>
+            <w:rStyle w:val="884"/>
+            <w:highlight w:val="none"/>
+          </w:rPr>
+        </w:r>
+        <w:r>
+          <w:rPr>
+            <w:rStyle w:val="884"/>
+            <w:highlight w:val="none"/>
+          </w:rPr>
+        </w:r>
+      </w:hyperlink>
+      <w:r/>
+      <w:r>
+        <w:rPr>
+          <w:highlight w:val="none"/>
+        </w:rPr>
+      </w:r>
+    </w:p>
+    <w:p>
+      <w:r/>
+      <w:r/>
+    </w:p>
+    <w:p>
+      <w:r>
+        <w:t xml:space="preserve">Link to my code: </w:t>
+      </w:r>
+      <w:r/>
+      <w:hyperlink r:id="rId13" w:tooltip="https://github.com/Pjsrcool/CS-170-Project-2" w:history="1">
+        <w:r>
+          <w:rPr>
+            <w:rStyle w:val="884"/>
+          </w:rPr>
+          <w:t xml:space="preserve">https://github.com/Pjsrcool/CS-170-Project-2</w:t>
+        </w:r>
+        <w:r>
+          <w:rPr>
+            <w:rStyle w:val="884"/>
+          </w:rPr>
+        </w:r>
+        <w:r>
+          <w:rPr>
+            <w:rStyle w:val="884"/>
+          </w:rPr>
+        </w:r>
+      </w:hyperlink>
       <w:r/>
       <w:r/>
     </w:p>
@@ -269,7 +335,7 @@
         <w:rPr>
           <w:b/>
         </w:rPr>
-        <w:t xml:space="preserve">Results</w:t>
+        <w:t xml:space="preserve">Results for Small Data</w:t>
       </w:r>
       <w:r/>
     </w:p>
@@ -278,17 +344,16 @@
         <w:t xml:space="preserve">I was assigned Ver_2_CS170_Fall_2021_Small_data__91.txt. </w:t>
       </w:r>
       <w:r/>
-      <w:r/>
     </w:p>
     <w:p>
       <w:r>
-        <w:t xml:space="preserve">In Figure 1 below, we see the results of running Forward Selection on the Small data. Based on these results, the features [6,2] would be the most accurate at 97.4 % accuracy. I believe it may be over-fit. Therefore,</w:t>
+        <w:t xml:space="preserve">In Figure 1 below, we see the results of running Forward Selection on the Small data. For the empty set, I reported the Default rate, which is 84.0%. The Greedy Search started by selecting [6] with an accuracy of 86.2%. The next iteration finds features [6,2], then it finds [6,2,5], and so on. After all the search iterations, we find that the features [6,2] would be the most accurate at 97.4 % accuracy. I believe it may be over-fit. Therefore,</w:t>
       </w:r>
       <w:r>
         <w:t xml:space="preserve"> I believe features [6,2,5] to be the best features, with accuracy of 95.8 %. </w:t>
       </w:r>
       <w:r>
-        <w:t xml:space="preserve">It is only 1.6% less accurate, but has more features. The point is that it maintains basically the same accuracy while using more features, so there is less chance if it being an over-fit.</w:t>
+        <w:t xml:space="preserve">It is only 1.6% less accurate, but has more features. This means that it maintains basically the same accuracy while using more features, so there is less chance if it being an over-fit.</w:t>
       </w:r>
       <w:r/>
     </w:p>
@@ -308,25 +373,25 @@
             <wp:cNvGraphicFramePr/>
             <a:graphic xmlns:a="http://schemas.openxmlformats.org/drawingml/2006/main">
               <a:graphicData uri="http://schemas.openxmlformats.org/drawingml/2006/chart">
-                <c:chart xmlns:c="http://schemas.openxmlformats.org/drawingml/2006/chart" xmlns:r="http://schemas.openxmlformats.org/officeDocument/2006/relationships" r:id="rId12"/>
+                <c:chart xmlns:c="http://schemas.openxmlformats.org/drawingml/2006/chart" xmlns:r="http://schemas.openxmlformats.org/officeDocument/2006/relationships" r:id="rId14"/>
               </a:graphicData>
             </a:graphic>
           </wp:inline>
         </w:drawing>
       </w:r>
       <w:r/>
-      <w:r/>
-      <w:r/>
     </w:p>
     <w:p>
       <w:pPr>
         <w:jc w:val="left"/>
+        <w:rPr>
+          <w:highlight w:val="none"/>
+        </w:rPr>
       </w:pPr>
       <w:r>
         <w:rPr>
           <w:highlight w:val="none"/>
         </w:rPr>
-        <w:t xml:space="preserve">In Figure 2 below we see the results of running Backward Elimination on the Small data.</w:t>
       </w:r>
       <w:r>
         <w:rPr>
@@ -335,15 +400,326 @@
       </w:r>
     </w:p>
     <w:p>
+      <w:pPr>
+        <w:jc w:val="left"/>
+        <w:rPr>
+          <w:highlight w:val="none"/>
+        </w:rPr>
+      </w:pPr>
+      <w:r>
+        <w:rPr>
+          <w:highlight w:val="none"/>
+        </w:rPr>
+      </w:r>
+      <w:r>
+        <w:rPr>
+          <w:highlight w:val="none"/>
+        </w:rPr>
+      </w:r>
+    </w:p>
+    <w:p>
+      <w:pPr>
+        <w:jc w:val="left"/>
+        <w:rPr>
+          <w:highlight w:val="none"/>
+        </w:rPr>
+      </w:pPr>
+      <w:r>
+        <w:rPr>
+          <w:highlight w:val="none"/>
+        </w:rPr>
+      </w:r>
+      <w:r>
+        <w:rPr>
+          <w:highlight w:val="none"/>
+        </w:rPr>
+      </w:r>
+    </w:p>
+    <w:p>
+      <w:pPr>
+        <w:jc w:val="left"/>
+        <w:rPr>
+          <w:highlight w:val="none"/>
+        </w:rPr>
+      </w:pPr>
+      <w:r>
+        <w:rPr>
+          <w:highlight w:val="none"/>
+        </w:rPr>
+      </w:r>
+      <w:r>
+        <w:rPr>
+          <w:highlight w:val="none"/>
+        </w:rPr>
+      </w:r>
+    </w:p>
+    <w:p>
+      <w:pPr>
+        <w:jc w:val="left"/>
+        <w:rPr>
+          <w:highlight w:val="none"/>
+        </w:rPr>
+      </w:pPr>
+      <w:r>
+        <w:rPr>
+          <w:highlight w:val="none"/>
+        </w:rPr>
+      </w:r>
+      <w:r>
+        <w:rPr>
+          <w:highlight w:val="none"/>
+        </w:rPr>
+      </w:r>
+    </w:p>
+    <w:p>
+      <w:pPr>
+        <w:jc w:val="left"/>
+        <w:rPr>
+          <w:highlight w:val="none"/>
+        </w:rPr>
+      </w:pPr>
+      <w:r>
+        <w:rPr>
+          <w:highlight w:val="none"/>
+        </w:rPr>
+      </w:r>
+      <w:r>
+        <w:rPr>
+          <w:highlight w:val="none"/>
+        </w:rPr>
+      </w:r>
+    </w:p>
+    <w:p>
+      <w:pPr>
+        <w:jc w:val="left"/>
+        <w:rPr>
+          <w:highlight w:val="none"/>
+        </w:rPr>
+      </w:pPr>
+      <w:r>
+        <w:rPr>
+          <w:highlight w:val="none"/>
+        </w:rPr>
+      </w:r>
+      <w:r>
+        <w:rPr>
+          <w:highlight w:val="none"/>
+        </w:rPr>
+      </w:r>
+    </w:p>
+    <w:p>
+      <w:pPr>
+        <w:jc w:val="left"/>
+        <w:rPr>
+          <w:highlight w:val="none"/>
+        </w:rPr>
+      </w:pPr>
+      <w:r>
+        <w:rPr>
+          <w:highlight w:val="none"/>
+        </w:rPr>
+      </w:r>
+      <w:r>
+        <w:rPr>
+          <w:highlight w:val="none"/>
+        </w:rPr>
+      </w:r>
+    </w:p>
+    <w:p>
+      <w:pPr>
+        <w:jc w:val="left"/>
+        <w:rPr>
+          <w:highlight w:val="none"/>
+        </w:rPr>
+      </w:pPr>
+      <w:r>
+        <w:rPr>
+          <w:highlight w:val="none"/>
+        </w:rPr>
+        <w:t xml:space="preserve">In Figure 2 below, we see the results of running Backward Elimination on the Small data.</w:t>
+      </w:r>
+      <w:r>
+        <w:rPr>
+          <w:highlight w:val="none"/>
+        </w:rPr>
+        <w:t xml:space="preserve"> I started by reporting the accuracy using All Features, which is 79.0%. Then after removing Feature 1, we have an improved accuracy of 81.2%. After all the iterations complete, I find that we have the same results as Forward Selection, which is features [2,5,6] is the best answer with 95.8%, and that features [2,6] is most likely and over-fit with an accuracy of 97.4%.</w:t>
+      </w:r>
+      <w:r/>
+    </w:p>
+    <w:p>
+      <w:pPr>
+        <w:jc w:val="left"/>
+        <w:rPr>
+          <w:highlight w:val="none"/>
+        </w:rPr>
+      </w:pPr>
+      <w:r>
+        <w:rPr>
+          <w:highlight w:val="none"/>
+        </w:rPr>
+        <w:drawing>
+          <wp:inline distT="0" distB="0" distL="0" distR="0">
+            <wp:extent cx="5471999" cy="3203998"/>
+            <wp:effectExtent l="4762" t="4762" r="4762" b="4762"/>
+            <wp:docPr id="2" name="" hidden="0"/>
+            <wp:cNvGraphicFramePr/>
+            <a:graphic xmlns:a="http://schemas.openxmlformats.org/drawingml/2006/main">
+              <a:graphicData uri="http://schemas.openxmlformats.org/drawingml/2006/chart">
+                <c:chart xmlns:c="http://schemas.openxmlformats.org/drawingml/2006/chart" xmlns:r="http://schemas.openxmlformats.org/officeDocument/2006/relationships" r:id="rId15"/>
+              </a:graphicData>
+            </a:graphic>
+          </wp:inline>
+        </w:drawing>
+      </w:r>
+      <w:r>
+        <w:rPr>
+          <w:highlight w:val="none"/>
+        </w:rPr>
+      </w:r>
+    </w:p>
+    <w:p>
+      <w:pPr>
+        <w:jc w:val="left"/>
+        <w:rPr>
+          <w:b/>
+          <w:highlight w:val="none"/>
+        </w:rPr>
+      </w:pPr>
+      <w:r>
+        <w:rPr>
+          <w:b/>
+          <w:highlight w:val="none"/>
+        </w:rPr>
+        <w:t xml:space="preserve">Conclusion for Small Data:</w:t>
+      </w:r>
+      <w:r>
+        <w:rPr>
+          <w:b w:val="false"/>
+          <w:highlight w:val="none"/>
+        </w:rPr>
+      </w:r>
+      <w:r>
+        <w:rPr>
+          <w:b w:val="false"/>
+        </w:rPr>
+      </w:r>
+    </w:p>
+    <w:p>
+      <w:pPr>
+        <w:jc w:val="left"/>
+        <w:rPr>
+          <w:b w:val="false"/>
+        </w:rPr>
+      </w:pPr>
+      <w:r>
+        <w:rPr>
+          <w:b w:val="false"/>
+          <w:highlight w:val="none"/>
+        </w:rPr>
+        <w:t xml:space="preserve">My final answer for the Small Data set is that features [2,5,6] is the best.Using features [2,6] may result in an over-fitting because it is marginally more accurate. It may make a really good model for the data we have, but it may also perform worse when deployed in the real world.</w:t>
+      </w:r>
+      <w:r>
+        <w:rPr>
+          <w:b w:val="false"/>
+        </w:rPr>
+      </w:r>
+    </w:p>
+    <w:p>
+      <w:r/>
+      <w:r/>
+    </w:p>
+    <w:p>
+      <w:r/>
+      <w:r/>
+    </w:p>
+    <w:p>
+      <w:r/>
+      <w:r/>
+    </w:p>
+    <w:p>
+      <w:r/>
+      <w:r/>
+    </w:p>
+    <w:p>
+      <w:r/>
+      <w:r/>
+    </w:p>
+    <w:p>
+      <w:r/>
+      <w:r/>
+    </w:p>
+    <w:p>
+      <w:r/>
+      <w:r/>
+    </w:p>
+    <w:p>
+      <w:r/>
+      <w:r/>
+    </w:p>
+    <w:p>
+      <w:r/>
+      <w:r/>
+    </w:p>
+    <w:p>
+      <w:r/>
+      <w:r/>
+    </w:p>
+    <w:p>
+      <w:pPr>
+        <w:rPr>
+          <w:b/>
+          <w:highlight w:val="none"/>
+        </w:rPr>
+      </w:pPr>
+      <w:r>
+        <w:rPr>
+          <w:b/>
+          <w:highlight w:val="none"/>
+        </w:rPr>
+        <w:t xml:space="preserve">Results for LARGE Data</w:t>
+      </w:r>
+      <w:r>
+        <w:rPr>
+          <w:b/>
+        </w:rPr>
+      </w:r>
+    </w:p>
+    <w:p>
+      <w:pPr>
+        <w:rPr>
+          <w:highlight w:val="none"/>
+        </w:rPr>
+      </w:pPr>
       <w:r>
         <w:t xml:space="preserve">I was assigned </w:t>
       </w:r>
       <w:r>
         <w:t xml:space="preserve">Ver_2_CS170_Fall_2021_LARGE_data__91.txt. </w:t>
       </w:r>
+      <w:r>
+        <w:rPr>
+          <w:highlight w:val="none"/>
+        </w:rPr>
+      </w:r>
       <w:r/>
-      <w:r/>
-      <w:r/>
+    </w:p>
+    <w:p>
+      <w:pPr>
+        <w:rPr>
+          <w:b w:val="false"/>
+        </w:rPr>
+      </w:pPr>
+      <w:r>
+        <w:rPr>
+          <w:b w:val="false"/>
+        </w:rPr>
+        <w:t xml:space="preserve">In Figure 3 below, we see the results of running Forward Selection on the LARGE Data.</w:t>
+      </w:r>
+      <w:r>
+        <w:rPr>
+          <w:b w:val="false"/>
+        </w:rPr>
+      </w:r>
     </w:p>
     <w:p>
       <w:r>
@@ -351,11 +727,11 @@
           <wp:inline distT="0" distB="0" distL="0" distR="0">
             <wp:extent cx="5486400" cy="3200399"/>
             <wp:effectExtent l="4762" t="4762" r="4762" b="4762"/>
-            <wp:docPr id="2" name="Chart 2" hidden="0"/>
+            <wp:docPr id="3" name="Chart 2" hidden="0"/>
             <wp:cNvGraphicFramePr/>
             <a:graphic xmlns:a="http://schemas.openxmlformats.org/drawingml/2006/main">
               <a:graphicData uri="http://schemas.openxmlformats.org/drawingml/2006/chart">
-                <c:chart xmlns:c="http://schemas.openxmlformats.org/drawingml/2006/chart" xmlns:r="http://schemas.openxmlformats.org/officeDocument/2006/relationships" r:id="rId13"/>
+                <c:chart xmlns:c="http://schemas.openxmlformats.org/drawingml/2006/chart" xmlns:r="http://schemas.openxmlformats.org/officeDocument/2006/relationships" r:id="rId16"/>
               </a:graphicData>
             </a:graphic>
           </wp:inline>
@@ -19217,6 +19593,402 @@
 </file>
 
 <file path=word/charts/chart2.xml><?xml version="1.0" encoding="utf-8"?>
+<c:chartSpace xmlns:c="http://schemas.openxmlformats.org/drawingml/2006/chart" xmlns:a="http://schemas.openxmlformats.org/drawingml/2006/main" xmlns:r="http://schemas.openxmlformats.org/officeDocument/2006/relationships" xmlns:mc="http://schemas.openxmlformats.org/markup-compatibility/2006" xmlns:c14="http://schemas.microsoft.com/office/drawing/2007/8/2/chart">
+  <c:date1904 val="0"/>
+  <c:lang val="en-US"/>
+  <c:roundedCorners val="0"/>
+  <mc:AlternateContent>
+    <mc:Choice Requires="c14">
+      <c14:style val="102"/>
+    </mc:Choice>
+    <mc:Fallback>
+      <c:style val="2"/>
+    </mc:Fallback>
+  </mc:AlternateContent>
+  <c:chart>
+    <c:title>
+      <c:tx>
+        <c:rich>
+          <a:bodyPr/>
+          <a:p>
+            <a:pPr>
+              <a:defRPr sz="1400" b="0" spc="0">
+                <a:solidFill>
+                  <a:schemeClr val="tx1">
+                    <a:lumMod val="65000"/>
+                    <a:lumOff val="35000"/>
+                  </a:schemeClr>
+                </a:solidFill>
+                <a:latin typeface="+mn-lt"/>
+                <a:ea typeface="+mn-ea"/>
+                <a:cs typeface="+mn-cs"/>
+              </a:defRPr>
+            </a:pPr>
+            <a:r>
+              <a:rPr/>
+              <a:t>Figure 2: Small Set Backward Elimination</a:t>
+            </a:r>
+            <a:endParaRPr/>
+          </a:p>
+        </c:rich>
+      </c:tx>
+      <c:layout/>
+      <c:overlay val="0"/>
+      <c:spPr bwMode="auto">
+        <a:prstGeom prst="rect">
+          <a:avLst/>
+        </a:prstGeom>
+        <a:noFill/>
+        <a:ln>
+          <a:noFill/>
+        </a:ln>
+      </c:spPr>
+      <c:txPr>
+        <a:bodyPr/>
+        <a:p>
+          <a:pPr>
+            <a:defRPr sz="1400" b="0" spc="0">
+              <a:solidFill>
+                <a:schemeClr val="tx1">
+                  <a:lumMod val="65000"/>
+                  <a:lumOff val="35000"/>
+                </a:schemeClr>
+              </a:solidFill>
+              <a:latin typeface="+mn-lt"/>
+              <a:ea typeface="+mn-ea"/>
+              <a:cs typeface="+mn-cs"/>
+            </a:defRPr>
+          </a:pPr>
+          <a:endParaRPr/>
+        </a:p>
+      </c:txPr>
+    </c:title>
+    <c:autoTitleDeleted val="0"/>
+    <c:plotArea>
+      <c:layout>
+        <c:manualLayout/>
+      </c:layout>
+      <c:barChart>
+        <c:barDir val="col"/>
+        <c:grouping val="clustered"/>
+        <c:varyColors val="0"/>
+        <c:ser>
+          <c:idx val="0"/>
+          <c:order val="0"/>
+          <c:tx>
+            <c:strRef>
+              <c:f>Sheet1!$B$1</c:f>
+              <c:strCache>
+                <c:ptCount val="1"/>
+                <c:pt idx="0">
+                  <c:v>Accuracy</c:v>
+                </c:pt>
+              </c:strCache>
+            </c:strRef>
+          </c:tx>
+          <c:spPr bwMode="auto">
+            <a:prstGeom prst="rect">
+              <a:avLst/>
+            </a:prstGeom>
+            <a:solidFill>
+              <a:schemeClr val="accent1"/>
+            </a:solidFill>
+            <a:ln>
+              <a:noFill/>
+            </a:ln>
+          </c:spPr>
+          <c:invertIfNegative val="0"/>
+          <c:cat>
+            <c:strRef>
+              <c:f>Sheet1!$A$2:$A$11</c:f>
+              <c:strCache>
+                <c:ptCount val="10"/>
+                <c:pt idx="0">
+                  <c:v xml:space="preserve">All Features</c:v>
+                </c:pt>
+                <c:pt idx="1">
+                  <c:v xml:space="preserve">[2, 3, 4, 5, 6, 7, 8, 9, 10]</c:v>
+                </c:pt>
+                <c:pt idx="4">
+                  <c:v xml:space="preserve">Ommitted for Space</c:v>
+                </c:pt>
+                <c:pt idx="7">
+                  <c:v xml:space="preserve">[2, 5, 6]</c:v>
+                </c:pt>
+                <c:pt idx="8">
+                  <c:v xml:space="preserve">[2, 6]</c:v>
+                </c:pt>
+                <c:pt idx="9">
+                  <c:v>[]</c:v>
+                </c:pt>
+              </c:strCache>
+            </c:strRef>
+          </c:cat>
+          <c:val>
+            <c:numRef>
+              <c:f>Sheet1!$B$2:$B$11</c:f>
+              <c:numCache>
+                <c:formatCode>General</c:formatCode>
+                <c:ptCount val="10"/>
+                <c:pt idx="0">
+                  <c:v>0.7895791583166333</c:v>
+                </c:pt>
+                <c:pt idx="1">
+                  <c:v>0.811623246492986</c:v>
+                </c:pt>
+                <c:pt idx="2">
+                  <c:v>0.8316633266533067</c:v>
+                </c:pt>
+                <c:pt idx="3">
+                  <c:v>0.8416833667334669</c:v>
+                </c:pt>
+                <c:pt idx="4">
+                  <c:v>0.8476953907815631</c:v>
+                </c:pt>
+                <c:pt idx="5">
+                  <c:v>0.8697394789579158</c:v>
+                </c:pt>
+                <c:pt idx="6">
+                  <c:v>0.9138276553106213</c:v>
+                </c:pt>
+                <c:pt idx="7">
+                  <c:v>0.9579158316633266</c:v>
+                </c:pt>
+                <c:pt idx="8">
+                  <c:v>0.9739478957915831</c:v>
+                </c:pt>
+                <c:pt idx="9">
+                  <c:v>0.8396793587174348</c:v>
+                </c:pt>
+              </c:numCache>
+            </c:numRef>
+          </c:val>
+        </c:ser>
+        <c:dLbls>
+          <c:showBubbleSize val="0"/>
+          <c:showCatName val="0"/>
+          <c:showLeaderLines val="0"/>
+          <c:showLegendKey val="0"/>
+          <c:showPercent val="0"/>
+          <c:showSerName val="0"/>
+          <c:showVal val="0"/>
+        </c:dLbls>
+        <c:gapWidth val="219"/>
+        <c:overlap val="-26"/>
+        <c:axId val="1866169502"/>
+        <c:axId val="1866169503"/>
+      </c:barChart>
+      <c:catAx>
+        <c:axId val="1866169502"/>
+        <c:scaling>
+          <c:orientation val="minMax"/>
+        </c:scaling>
+        <c:delete val="0"/>
+        <c:axPos val="b"/>
+        <c:numFmt formatCode="General" sourceLinked="1"/>
+        <c:majorTickMark val="none"/>
+        <c:minorTickMark val="none"/>
+        <c:tickLblPos val="nextTo"/>
+        <c:spPr bwMode="auto">
+          <a:prstGeom prst="rect">
+            <a:avLst/>
+          </a:prstGeom>
+          <a:noFill/>
+          <a:ln w="9525" cap="flat" cmpd="sng" algn="ctr">
+            <a:solidFill>
+              <a:schemeClr val="tx1">
+                <a:lumMod val="15000"/>
+                <a:lumOff val="85000"/>
+              </a:schemeClr>
+            </a:solidFill>
+            <a:round/>
+          </a:ln>
+        </c:spPr>
+        <c:txPr>
+          <a:bodyPr/>
+          <a:p>
+            <a:pPr>
+              <a:defRPr sz="900">
+                <a:solidFill>
+                  <a:schemeClr val="tx1">
+                    <a:lumMod val="65000"/>
+                    <a:lumOff val="35000"/>
+                  </a:schemeClr>
+                </a:solidFill>
+                <a:latin typeface="+mn-lt"/>
+                <a:ea typeface="+mn-ea"/>
+                <a:cs typeface="+mn-cs"/>
+              </a:defRPr>
+            </a:pPr>
+            <a:endParaRPr/>
+          </a:p>
+        </c:txPr>
+        <c:crossAx val="1866169503"/>
+        <c:crosses val="autoZero"/>
+        <c:auto val="1"/>
+        <c:lblAlgn val="ctr"/>
+        <c:lblOffset val="100"/>
+        <c:tickMarkSkip val="1"/>
+        <c:noMultiLvlLbl val="0"/>
+      </c:catAx>
+      <c:valAx>
+        <c:axId val="1866169503"/>
+        <c:scaling>
+          <c:orientation val="minMax"/>
+          <c:max val="1"/>
+        </c:scaling>
+        <c:delete val="0"/>
+        <c:axPos val="l"/>
+        <c:majorGridlines>
+          <c:spPr bwMode="auto">
+            <a:prstGeom prst="rect">
+              <a:avLst/>
+            </a:prstGeom>
+            <a:noFill/>
+            <a:ln w="9525" cap="flat" cmpd="sng" algn="ctr">
+              <a:solidFill>
+                <a:schemeClr val="tx1">
+                  <a:lumMod val="15000"/>
+                  <a:lumOff val="85000"/>
+                </a:schemeClr>
+              </a:solidFill>
+              <a:round/>
+            </a:ln>
+          </c:spPr>
+        </c:majorGridlines>
+        <c:numFmt formatCode="General" sourceLinked="1"/>
+        <c:majorTickMark val="none"/>
+        <c:minorTickMark val="none"/>
+        <c:tickLblPos val="nextTo"/>
+        <c:spPr bwMode="auto">
+          <a:prstGeom prst="rect">
+            <a:avLst/>
+          </a:prstGeom>
+          <a:noFill/>
+          <a:ln>
+            <a:noFill/>
+          </a:ln>
+        </c:spPr>
+        <c:txPr>
+          <a:bodyPr/>
+          <a:p>
+            <a:pPr>
+              <a:defRPr sz="900">
+                <a:solidFill>
+                  <a:schemeClr val="tx1">
+                    <a:lumMod val="65000"/>
+                    <a:lumOff val="35000"/>
+                  </a:schemeClr>
+                </a:solidFill>
+                <a:latin typeface="+mn-lt"/>
+                <a:ea typeface="+mn-ea"/>
+                <a:cs typeface="+mn-cs"/>
+              </a:defRPr>
+            </a:pPr>
+            <a:endParaRPr/>
+          </a:p>
+        </c:txPr>
+        <c:crossAx val="1866169502"/>
+        <c:crosses val="autoZero"/>
+        <c:crossBetween val="between"/>
+      </c:valAx>
+      <c:spPr bwMode="auto">
+        <a:prstGeom prst="rect">
+          <a:avLst/>
+        </a:prstGeom>
+        <a:noFill/>
+        <a:ln>
+          <a:noFill/>
+        </a:ln>
+      </c:spPr>
+    </c:plotArea>
+    <c:legend>
+      <c:legendPos val="b"/>
+      <c:layout/>
+      <c:overlay val="0"/>
+      <c:spPr bwMode="auto">
+        <a:prstGeom prst="rect">
+          <a:avLst/>
+        </a:prstGeom>
+        <a:noFill/>
+        <a:ln>
+          <a:noFill/>
+        </a:ln>
+        <a:effectLst/>
+      </c:spPr>
+      <c:txPr>
+        <a:bodyPr/>
+        <a:p>
+          <a:pPr>
+            <a:defRPr sz="900">
+              <a:solidFill>
+                <a:schemeClr val="tx1">
+                  <a:lumMod val="65000"/>
+                  <a:lumOff val="35000"/>
+                </a:schemeClr>
+              </a:solidFill>
+              <a:latin typeface="+mn-lt"/>
+              <a:ea typeface="+mn-ea"/>
+              <a:cs typeface="+mn-cs"/>
+            </a:defRPr>
+          </a:pPr>
+          <a:endParaRPr/>
+        </a:p>
+      </c:txPr>
+    </c:legend>
+    <c:plotVisOnly val="1"/>
+    <c:dispBlanksAs val="gap"/>
+    <c:showDLblsOverMax val="0"/>
+  </c:chart>
+  <c:spPr bwMode="auto">
+    <a:xfrm>
+      <a:off x="0" y="0"/>
+      <a:ext cx="5471998" cy="3203997"/>
+    </a:xfrm>
+    <a:prstGeom prst="rect">
+      <a:avLst/>
+    </a:prstGeom>
+    <a:solidFill>
+      <a:schemeClr val="bg1"/>
+    </a:solidFill>
+    <a:ln w="9525" cap="flat" cmpd="sng" algn="ctr">
+      <a:solidFill>
+        <a:schemeClr val="tx1">
+          <a:lumMod val="15000"/>
+          <a:lumOff val="85000"/>
+        </a:schemeClr>
+      </a:solidFill>
+      <a:round/>
+    </a:ln>
+  </c:spPr>
+  <c:txPr>
+    <a:bodyPr/>
+    <a:p>
+      <a:pPr>
+        <a:defRPr sz="1000">
+          <a:solidFill>
+            <a:schemeClr val="tx1"/>
+          </a:solidFill>
+          <a:latin typeface="+mn-lt"/>
+          <a:ea typeface="+mn-ea"/>
+          <a:cs typeface="+mn-cs"/>
+        </a:defRPr>
+      </a:pPr>
+      <a:endParaRPr/>
+    </a:p>
+  </c:txPr>
+  <c:externalData r:id="rId3">
+    <c:autoUpdate val="0"/>
+  </c:externalData>
+  <c:printSettings>
+    <c:headerFooter/>
+    <c:pageMargins l="0.69999999999999996" r="0.69999999999999996" t="0.75" b="0.75" header="0.29999999999999999" footer="0.29999999999999999"/>
+    <c:pageSetup/>
+  </c:printSettings>
+</c:chartSpace>
+</file>
+
+<file path=word/charts/chart3.xml><?xml version="1.0" encoding="utf-8"?>
 <c:chartSpace xmlns:c="http://schemas.openxmlformats.org/drawingml/2006/chart" xmlns:a="http://schemas.openxmlformats.org/drawingml/2006/main" xmlns:r="http://schemas.openxmlformats.org/officeDocument/2006/relationships" xmlns:mc="http://schemas.openxmlformats.org/markup-compatibility/2006" xmlns:c14="http://schemas.microsoft.com/office/drawing/2007/8/2/chart">
   <c:date1904 val="0"/>
   <c:lang val="en-US"/>
@@ -19654,7 +20426,576 @@
 </cs:colorStyle>
 </file>
 
+<file path=word/charts/colors2.xml><?xml version="1.0" encoding="utf-8"?>
+<cs:colorStyle xmlns:cs="http://schemas.microsoft.com/office/drawing/2012/chartStyle" xmlns:a="http://schemas.openxmlformats.org/drawingml/2006/main" meth="cycle" id="10">
+  <a:schemeClr val="accent1"/>
+  <a:schemeClr val="accent2"/>
+  <a:schemeClr val="accent3"/>
+  <a:schemeClr val="accent4"/>
+  <a:schemeClr val="accent5"/>
+  <a:schemeClr val="accent6"/>
+  <cs:variation/>
+  <cs:variation>
+    <a:lumMod val="60000"/>
+  </cs:variation>
+  <cs:variation>
+    <a:lumMod val="80000"/>
+    <a:lumOff val="20000"/>
+  </cs:variation>
+  <cs:variation>
+    <a:lumMod val="80000"/>
+  </cs:variation>
+  <cs:variation>
+    <a:lumMod val="60000"/>
+    <a:lumOff val="40000"/>
+  </cs:variation>
+  <cs:variation>
+    <a:lumMod val="50000"/>
+  </cs:variation>
+  <cs:variation>
+    <a:lumMod val="70000"/>
+    <a:lumOff val="30000"/>
+  </cs:variation>
+  <cs:variation>
+    <a:lumMod val="70000"/>
+  </cs:variation>
+  <cs:variation>
+    <a:lumMod val="50000"/>
+    <a:lumOff val="50000"/>
+  </cs:variation>
+</cs:colorStyle>
+</file>
+
 <file path=word/charts/style1.xml><?xml version="1.0" encoding="utf-8"?>
+<cs:chartStyle xmlns:cs="http://schemas.microsoft.com/office/drawing/2012/chartStyle" xmlns:a="http://schemas.openxmlformats.org/drawingml/2006/main" id="201">
+  <cs:axisTitle>
+    <cs:lnRef idx="0"/>
+    <cs:fillRef idx="0"/>
+    <cs:effectRef idx="0"/>
+    <cs:fontRef idx="minor">
+      <a:schemeClr val="tx1">
+        <a:lumMod val="65000"/>
+        <a:lumOff val="35000"/>
+      </a:schemeClr>
+    </cs:fontRef>
+    <cs:defRPr sz="1000"/>
+  </cs:axisTitle>
+  <cs:categoryAxis>
+    <cs:lnRef idx="0"/>
+    <cs:fillRef idx="0"/>
+    <cs:effectRef idx="0"/>
+    <cs:fontRef idx="minor">
+      <a:schemeClr val="tx1">
+        <a:lumMod val="65000"/>
+        <a:lumOff val="35000"/>
+      </a:schemeClr>
+    </cs:fontRef>
+    <cs:spPr bwMode="auto">
+      <a:prstGeom prst="rect">
+        <a:avLst/>
+      </a:prstGeom>
+      <a:ln w="9525" cap="flat" cmpd="sng" algn="ctr">
+        <a:solidFill>
+          <a:schemeClr val="tx1">
+            <a:lumMod val="15000"/>
+            <a:lumOff val="85000"/>
+          </a:schemeClr>
+        </a:solidFill>
+        <a:round/>
+      </a:ln>
+    </cs:spPr>
+    <cs:defRPr sz="900"/>
+  </cs:categoryAxis>
+  <cs:chartArea>
+    <cs:lnRef idx="0"/>
+    <cs:fillRef idx="0"/>
+    <cs:effectRef idx="0"/>
+    <cs:fontRef idx="minor">
+      <a:schemeClr val="tx1"/>
+    </cs:fontRef>
+    <cs:spPr bwMode="auto">
+      <a:prstGeom prst="rect">
+        <a:avLst/>
+      </a:prstGeom>
+      <a:solidFill>
+        <a:schemeClr val="bg1"/>
+      </a:solidFill>
+      <a:ln w="9525" cap="flat" cmpd="sng" algn="ctr">
+        <a:solidFill>
+          <a:schemeClr val="tx1">
+            <a:lumMod val="15000"/>
+            <a:lumOff val="85000"/>
+          </a:schemeClr>
+        </a:solidFill>
+        <a:round/>
+      </a:ln>
+    </cs:spPr>
+    <cs:defRPr sz="1000"/>
+  </cs:chartArea>
+  <cs:dataLabel>
+    <cs:lnRef idx="0"/>
+    <cs:fillRef idx="0"/>
+    <cs:effectRef idx="0"/>
+    <cs:fontRef idx="minor">
+      <a:schemeClr val="tx1">
+        <a:lumMod val="75000"/>
+        <a:lumOff val="25000"/>
+      </a:schemeClr>
+    </cs:fontRef>
+    <cs:defRPr sz="900"/>
+  </cs:dataLabel>
+  <cs:dataPoint>
+    <cs:lnRef idx="0"/>
+    <cs:fillRef idx="1">
+      <cs:styleClr val="auto"/>
+    </cs:fillRef>
+    <cs:effectRef idx="0"/>
+    <cs:fontRef idx="minor">
+      <a:schemeClr val="tx1"/>
+    </cs:fontRef>
+  </cs:dataPoint>
+  <cs:dataPoint3D>
+    <cs:lnRef idx="0"/>
+    <cs:fillRef idx="1">
+      <cs:styleClr val="auto"/>
+    </cs:fillRef>
+    <cs:effectRef idx="0"/>
+    <cs:fontRef idx="minor">
+      <a:schemeClr val="tx1"/>
+    </cs:fontRef>
+  </cs:dataPoint3D>
+  <cs:dataPointLine>
+    <cs:lnRef idx="0">
+      <cs:styleClr val="auto"/>
+    </cs:lnRef>
+    <cs:fillRef idx="1"/>
+    <cs:effectRef idx="0"/>
+    <cs:fontRef idx="minor">
+      <a:schemeClr val="tx1"/>
+    </cs:fontRef>
+    <cs:spPr bwMode="auto">
+      <a:prstGeom prst="rect">
+        <a:avLst/>
+      </a:prstGeom>
+      <a:ln w="28575" cap="rnd">
+        <a:solidFill>
+          <a:schemeClr val="phClr"/>
+        </a:solidFill>
+        <a:round/>
+      </a:ln>
+    </cs:spPr>
+  </cs:dataPointLine>
+  <cs:dataPointMarker>
+    <cs:lnRef idx="0">
+      <cs:styleClr val="auto"/>
+    </cs:lnRef>
+    <cs:fillRef idx="1">
+      <cs:styleClr val="auto"/>
+    </cs:fillRef>
+    <cs:effectRef idx="0"/>
+    <cs:fontRef idx="minor">
+      <a:schemeClr val="tx1"/>
+    </cs:fontRef>
+    <cs:spPr bwMode="auto">
+      <a:prstGeom prst="rect">
+        <a:avLst/>
+      </a:prstGeom>
+      <a:ln w="9525">
+        <a:solidFill>
+          <a:schemeClr val="phClr"/>
+        </a:solidFill>
+      </a:ln>
+    </cs:spPr>
+  </cs:dataPointMarker>
+  <cs:dataPointWireframe>
+    <cs:lnRef idx="0">
+      <cs:styleClr val="auto"/>
+    </cs:lnRef>
+    <cs:fillRef idx="1"/>
+    <cs:effectRef idx="0"/>
+    <cs:fontRef idx="minor">
+      <a:schemeClr val="tx1"/>
+    </cs:fontRef>
+    <cs:spPr bwMode="auto">
+      <a:prstGeom prst="rect">
+        <a:avLst/>
+      </a:prstGeom>
+      <a:ln w="9525" cap="rnd">
+        <a:solidFill>
+          <a:schemeClr val="phClr"/>
+        </a:solidFill>
+        <a:round/>
+      </a:ln>
+    </cs:spPr>
+  </cs:dataPointWireframe>
+  <cs:dataTable>
+    <cs:lnRef idx="0"/>
+    <cs:fillRef idx="0"/>
+    <cs:effectRef idx="0"/>
+    <cs:fontRef idx="minor">
+      <a:schemeClr val="tx1">
+        <a:lumMod val="65000"/>
+        <a:lumOff val="35000"/>
+      </a:schemeClr>
+    </cs:fontRef>
+    <cs:spPr bwMode="auto">
+      <a:prstGeom prst="rect">
+        <a:avLst/>
+      </a:prstGeom>
+      <a:noFill/>
+      <a:ln w="9525" cap="flat" cmpd="sng" algn="ctr">
+        <a:solidFill>
+          <a:schemeClr val="tx1">
+            <a:lumMod val="15000"/>
+            <a:lumOff val="85000"/>
+          </a:schemeClr>
+        </a:solidFill>
+        <a:round/>
+      </a:ln>
+    </cs:spPr>
+    <cs:defRPr sz="900"/>
+  </cs:dataTable>
+  <cs:downBar>
+    <cs:lnRef idx="0"/>
+    <cs:fillRef idx="0"/>
+    <cs:effectRef idx="0"/>
+    <cs:fontRef idx="minor">
+      <a:schemeClr val="dk1"/>
+    </cs:fontRef>
+    <cs:spPr bwMode="auto">
+      <a:prstGeom prst="rect">
+        <a:avLst/>
+      </a:prstGeom>
+      <a:solidFill>
+        <a:schemeClr val="dk1">
+          <a:lumMod val="65000"/>
+          <a:lumOff val="35000"/>
+        </a:schemeClr>
+      </a:solidFill>
+      <a:ln w="9525">
+        <a:solidFill>
+          <a:schemeClr val="tx1">
+            <a:lumMod val="65000"/>
+            <a:lumOff val="35000"/>
+          </a:schemeClr>
+        </a:solidFill>
+      </a:ln>
+    </cs:spPr>
+  </cs:downBar>
+  <cs:dropLine>
+    <cs:lnRef idx="0"/>
+    <cs:fillRef idx="0"/>
+    <cs:effectRef idx="0"/>
+    <cs:fontRef idx="minor">
+      <a:schemeClr val="tx1"/>
+    </cs:fontRef>
+    <cs:spPr bwMode="auto">
+      <a:prstGeom prst="rect">
+        <a:avLst/>
+      </a:prstGeom>
+      <a:ln w="9525" cap="flat" cmpd="sng" algn="ctr">
+        <a:solidFill>
+          <a:schemeClr val="tx1">
+            <a:lumMod val="35000"/>
+            <a:lumOff val="65000"/>
+          </a:schemeClr>
+        </a:solidFill>
+        <a:round/>
+      </a:ln>
+    </cs:spPr>
+  </cs:dropLine>
+  <cs:errorBar>
+    <cs:lnRef idx="0"/>
+    <cs:fillRef idx="0"/>
+    <cs:effectRef idx="0"/>
+    <cs:fontRef idx="minor">
+      <a:schemeClr val="tx1"/>
+    </cs:fontRef>
+    <cs:spPr bwMode="auto">
+      <a:prstGeom prst="rect">
+        <a:avLst/>
+      </a:prstGeom>
+      <a:ln w="9525" cap="flat" cmpd="sng" algn="ctr">
+        <a:solidFill>
+          <a:schemeClr val="tx1">
+            <a:lumMod val="65000"/>
+            <a:lumOff val="35000"/>
+          </a:schemeClr>
+        </a:solidFill>
+        <a:round/>
+      </a:ln>
+    </cs:spPr>
+  </cs:errorBar>
+  <cs:floor>
+    <cs:lnRef idx="0"/>
+    <cs:fillRef idx="0"/>
+    <cs:effectRef idx="0"/>
+    <cs:fontRef idx="minor">
+      <a:schemeClr val="tx1"/>
+    </cs:fontRef>
+    <cs:spPr bwMode="auto">
+      <a:prstGeom prst="rect">
+        <a:avLst/>
+      </a:prstGeom>
+      <a:noFill/>
+      <a:ln>
+        <a:noFill/>
+      </a:ln>
+    </cs:spPr>
+  </cs:floor>
+  <cs:gridlineMajor>
+    <cs:lnRef idx="0"/>
+    <cs:fillRef idx="0"/>
+    <cs:effectRef idx="0"/>
+    <cs:fontRef idx="minor">
+      <a:schemeClr val="tx1"/>
+    </cs:fontRef>
+    <cs:spPr bwMode="auto">
+      <a:prstGeom prst="rect">
+        <a:avLst/>
+      </a:prstGeom>
+      <a:ln w="9525" cap="flat" cmpd="sng" algn="ctr">
+        <a:solidFill>
+          <a:schemeClr val="tx1">
+            <a:lumMod val="15000"/>
+            <a:lumOff val="85000"/>
+          </a:schemeClr>
+        </a:solidFill>
+        <a:round/>
+      </a:ln>
+    </cs:spPr>
+  </cs:gridlineMajor>
+  <cs:gridlineMinor>
+    <cs:lnRef idx="0"/>
+    <cs:fillRef idx="0"/>
+    <cs:effectRef idx="0"/>
+    <cs:fontRef idx="minor">
+      <a:schemeClr val="tx1"/>
+    </cs:fontRef>
+    <cs:spPr bwMode="auto">
+      <a:prstGeom prst="rect">
+        <a:avLst/>
+      </a:prstGeom>
+      <a:ln w="9525" cap="flat" cmpd="sng" algn="ctr">
+        <a:solidFill>
+          <a:schemeClr val="tx1">
+            <a:lumMod val="5000"/>
+            <a:lumOff val="95000"/>
+          </a:schemeClr>
+        </a:solidFill>
+        <a:round/>
+      </a:ln>
+    </cs:spPr>
+  </cs:gridlineMinor>
+  <cs:hiLoLine>
+    <cs:lnRef idx="0"/>
+    <cs:fillRef idx="0"/>
+    <cs:effectRef idx="0"/>
+    <cs:fontRef idx="minor">
+      <a:schemeClr val="tx1"/>
+    </cs:fontRef>
+    <cs:spPr bwMode="auto">
+      <a:prstGeom prst="rect">
+        <a:avLst/>
+      </a:prstGeom>
+      <a:ln w="9525" cap="flat" cmpd="sng" algn="ctr">
+        <a:solidFill>
+          <a:schemeClr val="tx1">
+            <a:lumMod val="75000"/>
+            <a:lumOff val="25000"/>
+          </a:schemeClr>
+        </a:solidFill>
+        <a:round/>
+      </a:ln>
+    </cs:spPr>
+  </cs:hiLoLine>
+  <cs:leaderLine>
+    <cs:lnRef idx="0"/>
+    <cs:fillRef idx="0"/>
+    <cs:effectRef idx="0"/>
+    <cs:fontRef idx="minor">
+      <a:schemeClr val="tx1"/>
+    </cs:fontRef>
+    <cs:spPr bwMode="auto">
+      <a:prstGeom prst="rect">
+        <a:avLst/>
+      </a:prstGeom>
+      <a:ln w="9525" cap="flat" cmpd="sng" algn="ctr">
+        <a:solidFill>
+          <a:schemeClr val="tx1">
+            <a:lumMod val="35000"/>
+            <a:lumOff val="65000"/>
+          </a:schemeClr>
+        </a:solidFill>
+        <a:round/>
+      </a:ln>
+    </cs:spPr>
+  </cs:leaderLine>
+  <cs:legend>
+    <cs:lnRef idx="0"/>
+    <cs:fillRef idx="0"/>
+    <cs:effectRef idx="0"/>
+    <cs:fontRef idx="minor">
+      <a:schemeClr val="tx1">
+        <a:lumMod val="65000"/>
+        <a:lumOff val="35000"/>
+      </a:schemeClr>
+    </cs:fontRef>
+    <cs:defRPr sz="900"/>
+  </cs:legend>
+  <cs:plotArea>
+    <cs:lnRef idx="0"/>
+    <cs:fillRef idx="0"/>
+    <cs:effectRef idx="0"/>
+    <cs:fontRef idx="minor">
+      <a:schemeClr val="tx1"/>
+    </cs:fontRef>
+  </cs:plotArea>
+  <cs:plotArea3D>
+    <cs:lnRef idx="0"/>
+    <cs:fillRef idx="0"/>
+    <cs:effectRef idx="0"/>
+    <cs:fontRef idx="minor">
+      <a:schemeClr val="tx1"/>
+    </cs:fontRef>
+  </cs:plotArea3D>
+  <cs:seriesAxis>
+    <cs:lnRef idx="0"/>
+    <cs:fillRef idx="0"/>
+    <cs:effectRef idx="0"/>
+    <cs:fontRef idx="minor">
+      <a:schemeClr val="tx1">
+        <a:lumMod val="65000"/>
+        <a:lumOff val="35000"/>
+      </a:schemeClr>
+    </cs:fontRef>
+    <cs:defRPr sz="900"/>
+  </cs:seriesAxis>
+  <cs:seriesLine>
+    <cs:lnRef idx="0"/>
+    <cs:fillRef idx="0"/>
+    <cs:effectRef idx="0"/>
+    <cs:fontRef idx="minor">
+      <a:schemeClr val="tx1"/>
+    </cs:fontRef>
+    <cs:spPr bwMode="auto">
+      <a:prstGeom prst="rect">
+        <a:avLst/>
+      </a:prstGeom>
+      <a:ln w="9525" cap="flat" cmpd="sng" algn="ctr">
+        <a:solidFill>
+          <a:schemeClr val="tx1">
+            <a:lumMod val="35000"/>
+            <a:lumOff val="65000"/>
+          </a:schemeClr>
+        </a:solidFill>
+        <a:round/>
+      </a:ln>
+    </cs:spPr>
+  </cs:seriesLine>
+  <cs:title>
+    <cs:lnRef idx="0"/>
+    <cs:fillRef idx="0"/>
+    <cs:effectRef idx="0"/>
+    <cs:fontRef idx="minor">
+      <a:schemeClr val="tx1">
+        <a:lumMod val="65000"/>
+        <a:lumOff val="35000"/>
+      </a:schemeClr>
+    </cs:fontRef>
+    <cs:defRPr sz="1400" b="0" spc="0"/>
+  </cs:title>
+  <cs:trendline>
+    <cs:lnRef idx="0">
+      <cs:styleClr val="auto"/>
+    </cs:lnRef>
+    <cs:fillRef idx="0"/>
+    <cs:effectRef idx="0"/>
+    <cs:fontRef idx="minor">
+      <a:schemeClr val="tx1"/>
+    </cs:fontRef>
+    <cs:spPr bwMode="auto">
+      <a:prstGeom prst="rect">
+        <a:avLst/>
+      </a:prstGeom>
+      <a:ln w="19050" cap="rnd">
+        <a:solidFill>
+          <a:schemeClr val="phClr"/>
+        </a:solidFill>
+        <a:prstDash val="sysDot"/>
+      </a:ln>
+    </cs:spPr>
+  </cs:trendline>
+  <cs:trendlineLabel>
+    <cs:lnRef idx="0"/>
+    <cs:fillRef idx="0"/>
+    <cs:effectRef idx="0"/>
+    <cs:fontRef idx="minor">
+      <a:schemeClr val="tx1">
+        <a:lumMod val="65000"/>
+        <a:lumOff val="35000"/>
+      </a:schemeClr>
+    </cs:fontRef>
+    <cs:defRPr sz="900"/>
+  </cs:trendlineLabel>
+  <cs:upBar>
+    <cs:lnRef idx="0"/>
+    <cs:fillRef idx="0"/>
+    <cs:effectRef idx="0"/>
+    <cs:fontRef idx="minor">
+      <a:schemeClr val="dk1"/>
+    </cs:fontRef>
+    <cs:spPr bwMode="auto">
+      <a:prstGeom prst="rect">
+        <a:avLst/>
+      </a:prstGeom>
+      <a:solidFill>
+        <a:schemeClr val="lt1"/>
+      </a:solidFill>
+      <a:ln w="9525">
+        <a:solidFill>
+          <a:schemeClr val="tx1">
+            <a:lumMod val="15000"/>
+            <a:lumOff val="85000"/>
+          </a:schemeClr>
+        </a:solidFill>
+      </a:ln>
+    </cs:spPr>
+  </cs:upBar>
+  <cs:valueAxis>
+    <cs:lnRef idx="0"/>
+    <cs:fillRef idx="0"/>
+    <cs:effectRef idx="0"/>
+    <cs:fontRef idx="minor">
+      <a:schemeClr val="tx1">
+        <a:lumMod val="65000"/>
+        <a:lumOff val="35000"/>
+      </a:schemeClr>
+    </cs:fontRef>
+    <cs:defRPr sz="900"/>
+  </cs:valueAxis>
+  <cs:wall>
+    <cs:lnRef idx="0"/>
+    <cs:fillRef idx="0"/>
+    <cs:effectRef idx="0"/>
+    <cs:fontRef idx="minor">
+      <a:schemeClr val="tx1"/>
+    </cs:fontRef>
+    <cs:spPr bwMode="auto">
+      <a:prstGeom prst="rect">
+        <a:avLst/>
+      </a:prstGeom>
+      <a:noFill/>
+      <a:ln>
+        <a:noFill/>
+      </a:ln>
+    </cs:spPr>
+  </cs:wall>
+  <cs:dataPointMarkerLayout symbol="circle" size="5"/>
+</cs:chartStyle>
+</file>
+
+<file path=word/charts/style2.xml><?xml version="1.0" encoding="utf-8"?>
 <cs:chartStyle xmlns:cs="http://schemas.microsoft.com/office/drawing/2012/chartStyle" xmlns:a="http://schemas.openxmlformats.org/drawingml/2006/main" id="201">
   <cs:axisTitle>
     <cs:lnRef idx="0"/>

--- a/report.docx
+++ b/report.docx
@@ -196,12 +196,25 @@
           </w:rPr>
         </w:r>
       </w:hyperlink>
-      <w:r/>
       <w:r>
         <w:rPr>
           <w:highlight w:val="none"/>
         </w:rPr>
+        <w:t xml:space="preserve">. The code is compiled by running “</w:t>
       </w:r>
+      <w:r>
+        <w:rPr>
+          <w:highlight w:val="none"/>
+        </w:rPr>
+        <w:t xml:space="preserve">python source/compile.py build_ext --inplace</w:t>
+      </w:r>
+      <w:r>
+        <w:rPr>
+          <w:highlight w:val="none"/>
+        </w:rPr>
+        <w:t xml:space="preserve">” from the root directory. Run the code with “python run.py” from the root directory..</w:t>
+      </w:r>
+      <w:r/>
     </w:p>
     <w:p>
       <w:r/>
@@ -211,7 +224,6 @@
       <w:r>
         <w:t xml:space="preserve">Link to my code: </w:t>
       </w:r>
-      <w:r/>
       <w:hyperlink r:id="rId13" w:tooltip="https://github.com/Pjsrcool/CS-170-Project-2" w:history="1">
         <w:r>
           <w:rPr>
@@ -230,22 +242,6 @@
           </w:rPr>
         </w:r>
       </w:hyperlink>
-      <w:r/>
-      <w:r/>
-    </w:p>
-    <w:p>
-      <w:r/>
-      <w:r/>
-    </w:p>
-    <w:p>
-      <w:r/>
-      <w:r/>
-    </w:p>
-    <w:p>
-      <w:r/>
-      <w:r/>
-    </w:p>
-    <w:p>
       <w:r/>
       <w:r/>
     </w:p>
@@ -347,7 +343,10 @@
     </w:p>
     <w:p>
       <w:r>
-        <w:t xml:space="preserve">In Figure 1 below, we see the results of running Forward Selection on the Small data. For the empty set, I reported the Default rate, which is 84.0%. The Greedy Search started by selecting [6] with an accuracy of 86.2%. The next iteration finds features [6,2], then it finds [6,2,5], and so on. After all the search iterations, we find that the features [6,2] would be the most accurate at 97.4 % accuracy. I believe it may be over-fit. Therefore,</w:t>
+        <w:t xml:space="preserve">In Figure 1 below, we see the results of running Forward Selection on the Small data. For the empty set, I reported the Default rate, which is 84.0%. The Greedy Search started by selecting [6</w:t>
+      </w:r>
+      <w:r>
+        <w:t xml:space="preserve">] with an accuracy of 86.2%. The next iteration finds features [6,2], then it finds [6,2,5], and so on. After all the search iterations, we find that the features [6,2] would be the most accurate at 97.4 % accuracy. I believe it may be over-fit. Therefore,</w:t>
       </w:r>
       <w:r>
         <w:t xml:space="preserve"> I believe features [6,2,5] to be the best features, with accuracy of 95.8 %. </w:t>
@@ -398,6 +397,7 @@
           <w:highlight w:val="none"/>
         </w:rPr>
       </w:r>
+      <w:r/>
     </w:p>
     <w:p>
       <w:pPr>
@@ -416,6 +416,7 @@
           <w:highlight w:val="none"/>
         </w:rPr>
       </w:r>
+      <w:r/>
     </w:p>
     <w:p>
       <w:pPr>
@@ -434,6 +435,7 @@
           <w:highlight w:val="none"/>
         </w:rPr>
       </w:r>
+      <w:r/>
     </w:p>
     <w:p>
       <w:pPr>
@@ -452,6 +454,7 @@
           <w:highlight w:val="none"/>
         </w:rPr>
       </w:r>
+      <w:r/>
     </w:p>
     <w:p>
       <w:pPr>
@@ -470,6 +473,7 @@
           <w:highlight w:val="none"/>
         </w:rPr>
       </w:r>
+      <w:r/>
     </w:p>
     <w:p>
       <w:pPr>
@@ -488,6 +492,7 @@
           <w:highlight w:val="none"/>
         </w:rPr>
       </w:r>
+      <w:r/>
     </w:p>
     <w:p>
       <w:pPr>
@@ -506,6 +511,7 @@
           <w:highlight w:val="none"/>
         </w:rPr>
       </w:r>
+      <w:r/>
     </w:p>
     <w:p>
       <w:pPr>
@@ -524,6 +530,7 @@
           <w:highlight w:val="none"/>
         </w:rPr>
       </w:r>
+      <w:r/>
     </w:p>
     <w:p>
       <w:pPr>
@@ -542,7 +549,13 @@
         <w:rPr>
           <w:highlight w:val="none"/>
         </w:rPr>
-        <w:t xml:space="preserve"> I started by reporting the accuracy using All Features, which is 79.0%. Then after removing Feature 1, we have an improved accuracy of 81.2%. After all the iterations complete, I find that we have the same results as Forward Selection, which is features [2,5,6] is the best answer with 95.8%, and that features [2,6] is most likely and over-fit with an accuracy of 97.4%.</w:t>
+        <w:t xml:space="preserve"> I started by reporting the accuracy using All Features, which is 79.0%. Then after removing Feature 1, we have an i</w:t>
+      </w:r>
+      <w:r>
+        <w:rPr>
+          <w:highlight w:val="none"/>
+        </w:rPr>
+        <w:t xml:space="preserve">mproved accuracy of 81.2%. After all the iterations complete, I find that we have the same results as Forward Selection, which is features [2,5,6] is the best answer with 95.8%, and that features [2,6] is most likely and over-fit with an accuracy of 97.4%.</w:t>
       </w:r>
       <w:r/>
     </w:p>
@@ -576,6 +589,7 @@
           <w:highlight w:val="none"/>
         </w:rPr>
       </w:r>
+      <w:r/>
     </w:p>
     <w:p>
       <w:pPr>
@@ -595,14 +609,9 @@
       <w:r>
         <w:rPr>
           <w:b w:val="false"/>
-          <w:highlight w:val="none"/>
         </w:rPr>
       </w:r>
-      <w:r>
-        <w:rPr>
-          <w:b w:val="false"/>
-        </w:rPr>
-      </w:r>
+      <w:r/>
     </w:p>
     <w:p>
       <w:pPr>
@@ -616,13 +625,21 @@
           <w:b w:val="false"/>
           <w:highlight w:val="none"/>
         </w:rPr>
-        <w:t xml:space="preserve">My final answer for the Small Data set is that features [2,5,6] is the best.Using features [2,6] may result in an over-fitting because it is marginally more accurate. It may make a really good model for the data we have, but it may also perform worse when deployed in the real world.</w:t>
+        <w:t xml:space="preserve">My final answer for the Sma</w:t>
+      </w:r>
+      <w:r>
+        <w:rPr>
+          <w:b w:val="false"/>
+          <w:highlight w:val="none"/>
+        </w:rPr>
+        <w:t xml:space="preserve">ll Data set is that features [2,5,6] is the best.Using features [2,6] may result in an over-fitting because it is marginally more accurate. It may make a really good model for the data we have, but it may also perform worse when deployed in the real world.</w:t>
       </w:r>
       <w:r>
         <w:rPr>
           <w:b w:val="false"/>
         </w:rPr>
       </w:r>
+      <w:r/>
     </w:p>
     <w:p>
       <w:r/>
@@ -683,6 +700,7 @@
           <w:b/>
         </w:rPr>
       </w:r>
+      <w:r/>
     </w:p>
     <w:p>
       <w:pPr>
@@ -720,6 +738,7 @@
           <w:b w:val="false"/>
         </w:rPr>
       </w:r>
+      <w:r/>
     </w:p>
     <w:p>
       <w:r>

--- a/report.docx
+++ b/report.docx
@@ -168,7 +168,7 @@
         <w:rPr>
           <w:highlight w:val="none"/>
         </w:rPr>
-        <w:t xml:space="preserve">I also used the Cython compiler to speed up my search. I used the template from this website to compile my Python code: </w:t>
+        <w:t xml:space="preserve">I also used the Cython compiler to speed up my search. Cython is a tool that converts Python code into C code. I used the template from this website to compile my Python code: </w:t>
       </w:r>
       <w:r>
         <w:rPr>
@@ -298,10 +298,6 @@
       <w:r/>
     </w:p>
     <w:p>
-      <w:r/>
-      <w:r/>
-    </w:p>
-    <w:p>
       <w:pPr>
         <w:rPr>
           <w:b/>
@@ -379,14 +375,6 @@
         </w:drawing>
       </w:r>
       <w:r/>
-    </w:p>
-    <w:p>
-      <w:pPr>
-        <w:jc w:val="left"/>
-        <w:rPr>
-          <w:highlight w:val="none"/>
-        </w:rPr>
-      </w:pPr>
       <w:r>
         <w:rPr>
           <w:highlight w:val="none"/>
@@ -410,11 +398,19 @@
         <w:rPr>
           <w:highlight w:val="none"/>
         </w:rPr>
+        <w:t xml:space="preserve">In Figure 2 below, we see the results of running Backward Elimination on the Small data.</w:t>
       </w:r>
       <w:r>
         <w:rPr>
           <w:highlight w:val="none"/>
         </w:rPr>
+        <w:t xml:space="preserve"> I started by reporting the accuracy using All Features, which is 79.0%. Then after removing Feature 1, we have an i</w:t>
+      </w:r>
+      <w:r>
+        <w:rPr>
+          <w:highlight w:val="none"/>
+        </w:rPr>
+        <w:t xml:space="preserve">mproved accuracy of 81.2%. In the next iteration, Feature 9 is removed for an improved accuracy of 83.2%. After all the iterations complete, I find that we have the same results as Forward Selection, which is features [2,5,6] is the best answer with 95.8%, and that features [2,6] is most likely and over-fit with an accuracy of 97.4%.</w:t>
       </w:r>
       <w:r/>
     </w:p>
@@ -429,150 +425,9 @@
         <w:rPr>
           <w:highlight w:val="none"/>
         </w:rPr>
-      </w:r>
-      <w:r>
-        <w:rPr>
-          <w:highlight w:val="none"/>
-        </w:rPr>
-      </w:r>
-      <w:r/>
-    </w:p>
-    <w:p>
-      <w:pPr>
-        <w:jc w:val="left"/>
-        <w:rPr>
-          <w:highlight w:val="none"/>
-        </w:rPr>
-      </w:pPr>
-      <w:r>
-        <w:rPr>
-          <w:highlight w:val="none"/>
-        </w:rPr>
-      </w:r>
-      <w:r>
-        <w:rPr>
-          <w:highlight w:val="none"/>
-        </w:rPr>
-      </w:r>
-      <w:r/>
-    </w:p>
-    <w:p>
-      <w:pPr>
-        <w:jc w:val="left"/>
-        <w:rPr>
-          <w:highlight w:val="none"/>
-        </w:rPr>
-      </w:pPr>
-      <w:r>
-        <w:rPr>
-          <w:highlight w:val="none"/>
-        </w:rPr>
-      </w:r>
-      <w:r>
-        <w:rPr>
-          <w:highlight w:val="none"/>
-        </w:rPr>
-      </w:r>
-      <w:r/>
-    </w:p>
-    <w:p>
-      <w:pPr>
-        <w:jc w:val="left"/>
-        <w:rPr>
-          <w:highlight w:val="none"/>
-        </w:rPr>
-      </w:pPr>
-      <w:r>
-        <w:rPr>
-          <w:highlight w:val="none"/>
-        </w:rPr>
-      </w:r>
-      <w:r>
-        <w:rPr>
-          <w:highlight w:val="none"/>
-        </w:rPr>
-      </w:r>
-      <w:r/>
-    </w:p>
-    <w:p>
-      <w:pPr>
-        <w:jc w:val="left"/>
-        <w:rPr>
-          <w:highlight w:val="none"/>
-        </w:rPr>
-      </w:pPr>
-      <w:r>
-        <w:rPr>
-          <w:highlight w:val="none"/>
-        </w:rPr>
-      </w:r>
-      <w:r>
-        <w:rPr>
-          <w:highlight w:val="none"/>
-        </w:rPr>
-      </w:r>
-      <w:r/>
-    </w:p>
-    <w:p>
-      <w:pPr>
-        <w:jc w:val="left"/>
-        <w:rPr>
-          <w:highlight w:val="none"/>
-        </w:rPr>
-      </w:pPr>
-      <w:r>
-        <w:rPr>
-          <w:highlight w:val="none"/>
-        </w:rPr>
-      </w:r>
-      <w:r>
-        <w:rPr>
-          <w:highlight w:val="none"/>
-        </w:rPr>
-      </w:r>
-      <w:r/>
-    </w:p>
-    <w:p>
-      <w:pPr>
-        <w:jc w:val="left"/>
-        <w:rPr>
-          <w:highlight w:val="none"/>
-        </w:rPr>
-      </w:pPr>
-      <w:r>
-        <w:rPr>
-          <w:highlight w:val="none"/>
-        </w:rPr>
-        <w:t xml:space="preserve">In Figure 2 below, we see the results of running Backward Elimination on the Small data.</w:t>
-      </w:r>
-      <w:r>
-        <w:rPr>
-          <w:highlight w:val="none"/>
-        </w:rPr>
-        <w:t xml:space="preserve"> I started by reporting the accuracy using All Features, which is 79.0%. Then after removing Feature 1, we have an i</w:t>
-      </w:r>
-      <w:r>
-        <w:rPr>
-          <w:highlight w:val="none"/>
-        </w:rPr>
-        <w:t xml:space="preserve">mproved accuracy of 81.2%. After all the iterations complete, I find that we have the same results as Forward Selection, which is features [2,5,6] is the best answer with 95.8%, and that features [2,6] is most likely and over-fit with an accuracy of 97.4%.</w:t>
-      </w:r>
-      <w:r/>
-    </w:p>
-    <w:p>
-      <w:pPr>
-        <w:jc w:val="left"/>
-        <w:rPr>
-          <w:highlight w:val="none"/>
-        </w:rPr>
-      </w:pPr>
-      <w:r>
-        <w:rPr>
-          <w:highlight w:val="none"/>
-        </w:rPr>
         <w:drawing>
           <wp:inline distT="0" distB="0" distL="0" distR="0">
-            <wp:extent cx="5471999" cy="3203998"/>
+            <wp:extent cx="5471997" cy="3203997"/>
             <wp:effectExtent l="4762" t="4762" r="4762" b="4762"/>
             <wp:docPr id="2" name="" hidden="0"/>
             <wp:cNvGraphicFramePr/>
@@ -632,7 +487,7 @@
           <w:b w:val="false"/>
           <w:highlight w:val="none"/>
         </w:rPr>
-        <w:t xml:space="preserve">ll Data set is that features [2,5,6] is the best.Using features [2,6] may result in an over-fitting because it is marginally more accurate. It may make a really good model for the data we have, but it may also perform worse when deployed in the real world.</w:t>
+        <w:t xml:space="preserve">ll Data set is that features [2,5,6] is the best. Using features [2,6] may result in an over-fitting because it is marginally more accurate, but uses less features. It may make a really good model for the data we have, but it may also perform worse when deployed in the real world.</w:t>
       </w:r>
       <w:r>
         <w:rPr>
@@ -682,6 +537,26 @@
       <w:r/>
     </w:p>
     <w:p>
+      <w:r/>
+      <w:r/>
+    </w:p>
+    <w:p>
+      <w:r/>
+      <w:r/>
+    </w:p>
+    <w:p>
+      <w:r/>
+      <w:r/>
+    </w:p>
+    <w:p>
+      <w:r/>
+      <w:r/>
+    </w:p>
+    <w:p>
+      <w:r/>
+      <w:r/>
+    </w:p>
+    <w:p>
       <w:pPr>
         <w:rPr>
           <w:b/>
@@ -737,6 +612,7 @@
         <w:rPr>
           <w:b w:val="false"/>
         </w:rPr>
+        <w:t xml:space="preserve"> For the empty set, I reported the Default Rate which is 84.4% accuracy. Then I added Feature 34 for a marginal decrease to 84.2% accuracy. After that, adding Feature 29 for a set of [34,29] results in a large increase to 97.2% accuracy. This is the highest accuracy recorded. After all the iterations, I believe the best answer from Forward Selection is features [34,29,20] for an accuracy of 95.7%. I believe this because it is only 1.5% less accurate than features [34,29]. Similar to the Small Data set, this is most likely an issue with overfitting, having 3 features with minimally lower accuracy reduces the chances of overfitting. </w:t>
       </w:r>
       <w:r/>
     </w:p>
@@ -744,7 +620,7 @@
       <w:r>
         <w:drawing>
           <wp:inline distT="0" distB="0" distL="0" distR="0">
-            <wp:extent cx="5486400" cy="3200399"/>
+            <wp:extent cx="5486400" cy="3200397"/>
             <wp:effectExtent l="4762" t="4762" r="4762" b="4762"/>
             <wp:docPr id="3" name="Chart 2" hidden="0"/>
             <wp:cNvGraphicFramePr/>
@@ -757,6 +633,1962 @@
         </w:drawing>
       </w:r>
       <w:r/>
+    </w:p>
+    <w:p>
+      <w:pPr>
+        <w:rPr>
+          <w:highlight w:val="none"/>
+        </w:rPr>
+      </w:pPr>
+      <w:r>
+        <w:rPr>
+          <w:highlight w:val="none"/>
+        </w:rPr>
+      </w:r>
+      <w:r>
+        <w:rPr>
+          <w:highlight w:val="none"/>
+        </w:rPr>
+      </w:r>
+    </w:p>
+    <w:p>
+      <w:pPr>
+        <w:rPr>
+          <w:highlight w:val="none"/>
+        </w:rPr>
+      </w:pPr>
+      <w:r/>
+      <w:r>
+        <w:rPr>
+          <w:b w:val="false"/>
+        </w:rPr>
+        <w:t xml:space="preserve">In Figure 4 below, we see the results of running Backward Elimination on the LARGE Data</w:t>
+      </w:r>
+      <w:r>
+        <w:rPr>
+          <w:highlight w:val="none"/>
+        </w:rPr>
+        <w:t xml:space="preserve">. At the start, I report the accuracy of all the features, which is 73.0%. In the first iteration, I removed Feature 29 for an improved accuracy of 74.1%. In the next iteration, I removed Feature 34 for an improved accuracy of 74.6%. After all the iterations, I somehow find the the best set of features would be the set of no features [ ], for an accuracy of 84.4%. That means the most accurate model is a random guess. This is interesting because we found in the Forward Selection that there exists sets of features with high accuracy. I believe we have this result because we search through the features using a greedy search, and that the set [ ] is a local maxima. For example, maybe we removed Feature 11 at level 29 because it slightly increases our accuracy. But we might get better results if we remove a different feature the decreases our accuracy temporarily, only to significantly increase our accuracy. Basically using greedy search for the features guarantees that we get stuck at a local maxima.</w:t>
+      </w:r>
+      <w:r/>
+    </w:p>
+    <w:p>
+      <w:pPr>
+        <w:rPr>
+          <w:highlight w:val="none"/>
+        </w:rPr>
+      </w:pPr>
+      <w:r>
+        <w:rPr>
+          <w:highlight w:val="none"/>
+        </w:rPr>
+      </w:r>
+      <w:r>
+        <w:rPr>
+          <w:highlight w:val="none"/>
+        </w:rPr>
+        <w:drawing>
+          <wp:inline distT="0" distB="0" distL="0" distR="0">
+            <wp:extent cx="5471997" cy="3203997"/>
+            <wp:effectExtent l="4762" t="4762" r="4762" b="4762"/>
+            <wp:docPr id="4" name="" hidden="0"/>
+            <wp:cNvGraphicFramePr/>
+            <a:graphic xmlns:a="http://schemas.openxmlformats.org/drawingml/2006/main">
+              <a:graphicData uri="http://schemas.openxmlformats.org/drawingml/2006/chart">
+                <c:chart xmlns:c="http://schemas.openxmlformats.org/drawingml/2006/chart" xmlns:r="http://schemas.openxmlformats.org/officeDocument/2006/relationships" r:id="rId17"/>
+              </a:graphicData>
+            </a:graphic>
+          </wp:inline>
+        </w:drawing>
+      </w:r>
+      <w:r>
+        <w:rPr>
+          <w:highlight w:val="none"/>
+        </w:rPr>
+      </w:r>
+      <w:r>
+        <w:rPr>
+          <w:highlight w:val="none"/>
+        </w:rPr>
+      </w:r>
+      <w:r>
+        <w:rPr>
+          <w:highlight w:val="none"/>
+        </w:rPr>
+      </w:r>
+      <w:r>
+        <w:rPr>
+          <w:highlight w:val="none"/>
+        </w:rPr>
+      </w:r>
+    </w:p>
+    <w:p>
+      <w:pPr>
+        <w:rPr>
+          <w:b/>
+          <w:highlight w:val="none"/>
+        </w:rPr>
+      </w:pPr>
+      <w:r>
+        <w:rPr>
+          <w:b/>
+          <w:highlight w:val="none"/>
+        </w:rPr>
+        <w:t xml:space="preserve">Conclusion for LARGE Data:</w:t>
+      </w:r>
+      <w:r>
+        <w:rPr>
+          <w:b/>
+          <w:highlight w:val="none"/>
+        </w:rPr>
+      </w:r>
+    </w:p>
+    <w:p>
+      <w:pPr>
+        <w:rPr>
+          <w:b w:val="false"/>
+          <w:highlight w:val="none"/>
+        </w:rPr>
+      </w:pPr>
+      <w:r>
+        <w:rPr>
+          <w:b w:val="false"/>
+          <w:highlight w:val="none"/>
+        </w:rPr>
+        <w:t xml:space="preserve">Since Backward Elimination returned an obviously suboptimal answer, I can only take the result from Forward Selection as my correct answer. To summarize, I believe features </w:t>
+      </w:r>
+      <w:r>
+        <w:rPr>
+          <w:b w:val="false"/>
+        </w:rPr>
+        <w:t xml:space="preserve">[34,29,20]</w:t>
+      </w:r>
+      <w:r>
+        <w:rPr>
+          <w:b w:val="false"/>
+          <w:highlight w:val="none"/>
+        </w:rPr>
+        <w:t xml:space="preserve"> to be the best answer because it is the perfect compromise between overfitting and accuracy. By having 3 features instead of two, we are more likely to have a strong correlation. By sacrificing  1.5% inaccuracy, we reduce the chances of our model being overfit.</w:t>
+      </w:r>
+      <w:r>
+        <w:rPr>
+          <w:b w:val="false"/>
+          <w:highlight w:val="none"/>
+        </w:rPr>
+      </w:r>
+      <w:r>
+        <w:rPr>
+          <w:b w:val="false"/>
+          <w:highlight w:val="none"/>
+        </w:rPr>
+      </w:r>
+      <w:r>
+        <w:rPr>
+          <w:b w:val="false"/>
+          <w:highlight w:val="none"/>
+        </w:rPr>
+      </w:r>
+    </w:p>
+    <w:p>
+      <w:pPr>
+        <w:rPr>
+          <w:b w:val="false"/>
+          <w:highlight w:val="none"/>
+        </w:rPr>
+      </w:pPr>
+      <w:r>
+        <w:rPr>
+          <w:b w:val="false"/>
+          <w:highlight w:val="none"/>
+        </w:rPr>
+      </w:r>
+      <w:r>
+        <w:rPr>
+          <w:b w:val="false"/>
+          <w:highlight w:val="none"/>
+        </w:rPr>
+      </w:r>
+    </w:p>
+    <w:p>
+      <w:pPr>
+        <w:rPr>
+          <w:b/>
+          <w:highlight w:val="none"/>
+        </w:rPr>
+      </w:pPr>
+      <w:r>
+        <w:rPr>
+          <w:b/>
+          <w:highlight w:val="none"/>
+        </w:rPr>
+        <w:t xml:space="preserve">Computational Effort for Search</w:t>
+      </w:r>
+      <w:r>
+        <w:rPr>
+          <w:b w:val="false"/>
+          <w:highlight w:val="none"/>
+        </w:rPr>
+      </w:r>
+      <w:r>
+        <w:rPr>
+          <w:b w:val="false"/>
+          <w:highlight w:val="none"/>
+        </w:rPr>
+      </w:r>
+    </w:p>
+    <w:p>
+      <w:pPr>
+        <w:rPr>
+          <w:b w:val="false"/>
+          <w:highlight w:val="none"/>
+        </w:rPr>
+      </w:pPr>
+      <w:r>
+        <w:rPr>
+          <w:b w:val="false"/>
+          <w:highlight w:val="none"/>
+        </w:rPr>
+        <w:t xml:space="preserve">The search was performed on a laptop with an Intel i7 9740H with 16 GB of RAM. Table 1 shows how long it took for the laptop to perform the searches.</w:t>
+      </w:r>
+      <w:r>
+        <w:rPr>
+          <w:b w:val="false"/>
+          <w:highlight w:val="none"/>
+        </w:rPr>
+      </w:r>
+    </w:p>
+    <w:tbl>
+      <w:tblPr>
+        <w:tblStyle w:val="758"/>
+        <w:tblW w:w="0" w:type="auto"/>
+        <w:tblLook w:val="04A0" w:firstRow="1" w:lastRow="0" w:firstColumn="1" w:lastColumn="0" w:noHBand="0" w:noVBand="1"/>
+      </w:tblPr>
+      <w:tblGrid>
+        <w:gridCol w:w="3118"/>
+        <w:gridCol w:w="3118"/>
+        <w:gridCol w:w="3118"/>
+      </w:tblGrid>
+      <w:tr>
+        <w:trPr/>
+        <w:tc>
+          <w:tcPr>
+            <w:tcW w:w="3118" w:type="dxa"/>
+            <w:textDirection w:val="lrTb"/>
+            <w:noWrap w:val="false"/>
+          </w:tcPr>
+          <w:p>
+            <w:pPr>
+              <w:rPr>
+                <w:b w:val="false"/>
+                <w:highlight w:val="none"/>
+              </w:rPr>
+            </w:pPr>
+            <w:r>
+              <w:rPr>
+                <w:b w:val="false"/>
+                <w:highlight w:val="none"/>
+              </w:rPr>
+            </w:r>
+            <w:r>
+              <w:rPr>
+                <w:b w:val="false"/>
+                <w:highlight w:val="none"/>
+              </w:rPr>
+            </w:r>
+          </w:p>
+        </w:tc>
+        <w:tc>
+          <w:tcPr>
+            <w:tcW w:w="3118" w:type="dxa"/>
+            <w:textDirection w:val="lrTb"/>
+            <w:noWrap w:val="false"/>
+          </w:tcPr>
+          <w:p>
+            <w:pPr>
+              <w:jc w:val="center"/>
+              <w:rPr>
+                <w:b w:val="false"/>
+                <w:highlight w:val="none"/>
+              </w:rPr>
+            </w:pPr>
+            <w:r>
+              <w:rPr>
+                <w:b w:val="false"/>
+                <w:highlight w:val="none"/>
+              </w:rPr>
+              <w:t xml:space="preserve">Table 1</w:t>
+            </w:r>
+            <w:r>
+              <w:rPr>
+                <w:b w:val="false"/>
+                <w:highlight w:val="none"/>
+              </w:rPr>
+            </w:r>
+          </w:p>
+        </w:tc>
+        <w:tc>
+          <w:tcPr>
+            <w:tcW w:w="3118" w:type="dxa"/>
+            <w:textDirection w:val="lrTb"/>
+            <w:noWrap w:val="false"/>
+          </w:tcPr>
+          <w:p>
+            <w:pPr>
+              <w:rPr>
+                <w:b w:val="false"/>
+                <w:highlight w:val="none"/>
+              </w:rPr>
+            </w:pPr>
+            <w:r>
+              <w:rPr>
+                <w:b w:val="false"/>
+                <w:highlight w:val="none"/>
+              </w:rPr>
+            </w:r>
+            <w:r>
+              <w:rPr>
+                <w:b w:val="false"/>
+                <w:highlight w:val="none"/>
+              </w:rPr>
+            </w:r>
+          </w:p>
+        </w:tc>
+      </w:tr>
+      <w:tr>
+        <w:trPr/>
+        <w:tc>
+          <w:tcPr>
+            <w:tcW w:w="3118" w:type="dxa"/>
+            <w:textDirection w:val="lrTb"/>
+            <w:noWrap w:val="false"/>
+          </w:tcPr>
+          <w:p>
+            <w:pPr>
+              <w:rPr>
+                <w:b w:val="false"/>
+                <w:highlight w:val="none"/>
+              </w:rPr>
+            </w:pPr>
+            <w:r>
+              <w:rPr>
+                <w:b w:val="false"/>
+                <w:highlight w:val="none"/>
+              </w:rPr>
+            </w:r>
+            <w:r>
+              <w:rPr>
+                <w:b w:val="false"/>
+                <w:highlight w:val="none"/>
+              </w:rPr>
+            </w:r>
+          </w:p>
+        </w:tc>
+        <w:tc>
+          <w:tcPr>
+            <w:tcW w:w="3118" w:type="dxa"/>
+            <w:textDirection w:val="lrTb"/>
+            <w:noWrap w:val="false"/>
+          </w:tcPr>
+          <w:p>
+            <w:pPr>
+              <w:jc w:val="center"/>
+              <w:rPr>
+                <w:b w:val="false"/>
+                <w:highlight w:val="none"/>
+              </w:rPr>
+            </w:pPr>
+            <w:r>
+              <w:rPr>
+                <w:b w:val="false"/>
+                <w:highlight w:val="none"/>
+              </w:rPr>
+              <w:t xml:space="preserve">Small Data Set</w:t>
+            </w:r>
+            <w:r>
+              <w:rPr>
+                <w:b w:val="false"/>
+                <w:highlight w:val="none"/>
+              </w:rPr>
+            </w:r>
+          </w:p>
+        </w:tc>
+        <w:tc>
+          <w:tcPr>
+            <w:tcW w:w="3118" w:type="dxa"/>
+            <w:textDirection w:val="lrTb"/>
+            <w:noWrap w:val="false"/>
+          </w:tcPr>
+          <w:p>
+            <w:pPr>
+              <w:jc w:val="center"/>
+              <w:rPr>
+                <w:b w:val="false"/>
+                <w:highlight w:val="none"/>
+              </w:rPr>
+            </w:pPr>
+            <w:r>
+              <w:rPr>
+                <w:b w:val="false"/>
+                <w:highlight w:val="none"/>
+              </w:rPr>
+              <w:t xml:space="preserve">LARGE Data Set</w:t>
+            </w:r>
+            <w:r>
+              <w:rPr>
+                <w:b w:val="false"/>
+                <w:highlight w:val="none"/>
+              </w:rPr>
+            </w:r>
+          </w:p>
+        </w:tc>
+      </w:tr>
+      <w:tr>
+        <w:trPr/>
+        <w:tc>
+          <w:tcPr>
+            <w:tcW w:w="3118" w:type="dxa"/>
+            <w:textDirection w:val="lrTb"/>
+            <w:noWrap w:val="false"/>
+          </w:tcPr>
+          <w:p>
+            <w:pPr>
+              <w:jc w:val="center"/>
+              <w:rPr>
+                <w:b w:val="false"/>
+                <w:highlight w:val="none"/>
+              </w:rPr>
+            </w:pPr>
+            <w:r>
+              <w:rPr>
+                <w:b w:val="false"/>
+                <w:highlight w:val="none"/>
+              </w:rPr>
+              <w:t xml:space="preserve">Forward Selection</w:t>
+            </w:r>
+            <w:r>
+              <w:rPr>
+                <w:b w:val="false"/>
+                <w:highlight w:val="none"/>
+              </w:rPr>
+            </w:r>
+          </w:p>
+        </w:tc>
+        <w:tc>
+          <w:tcPr>
+            <w:tcW w:w="3118" w:type="dxa"/>
+            <w:textDirection w:val="lrTb"/>
+            <w:noWrap w:val="false"/>
+          </w:tcPr>
+          <w:p>
+            <w:pPr>
+              <w:jc w:val="center"/>
+              <w:rPr>
+                <w:b w:val="false"/>
+                <w:highlight w:val="none"/>
+              </w:rPr>
+            </w:pPr>
+            <w:r>
+              <w:rPr>
+                <w:b w:val="false"/>
+                <w:highlight w:val="none"/>
+              </w:rPr>
+              <w:t xml:space="preserve">5.2 Seconds</w:t>
+            </w:r>
+            <w:r>
+              <w:rPr>
+                <w:b w:val="false"/>
+                <w:highlight w:val="none"/>
+              </w:rPr>
+            </w:r>
+          </w:p>
+        </w:tc>
+        <w:tc>
+          <w:tcPr>
+            <w:tcW w:w="3118" w:type="dxa"/>
+            <w:textDirection w:val="lrTb"/>
+            <w:noWrap w:val="false"/>
+          </w:tcPr>
+          <w:p>
+            <w:pPr>
+              <w:ind w:firstLine="709"/>
+              <w:rPr>
+                <w:b w:val="false"/>
+                <w:highlight w:val="none"/>
+              </w:rPr>
+            </w:pPr>
+            <w:r>
+              <w:rPr>
+                <w:b w:val="false"/>
+                <w:highlight w:val="none"/>
+              </w:rPr>
+              <w:t xml:space="preserve">2.2 Hours</w:t>
+            </w:r>
+            <w:r>
+              <w:rPr>
+                <w:b w:val="false"/>
+                <w:highlight w:val="none"/>
+              </w:rPr>
+            </w:r>
+          </w:p>
+        </w:tc>
+      </w:tr>
+      <w:tr>
+        <w:trPr/>
+        <w:tc>
+          <w:tcPr>
+            <w:tcW w:w="3118" w:type="dxa"/>
+            <w:textDirection w:val="lrTb"/>
+            <w:noWrap w:val="false"/>
+          </w:tcPr>
+          <w:p>
+            <w:pPr>
+              <w:jc w:val="center"/>
+              <w:rPr>
+                <w:b w:val="false"/>
+                <w:highlight w:val="none"/>
+              </w:rPr>
+            </w:pPr>
+            <w:r>
+              <w:rPr>
+                <w:b w:val="false"/>
+                <w:highlight w:val="none"/>
+              </w:rPr>
+              <w:t xml:space="preserve">Backward Elimination</w:t>
+            </w:r>
+            <w:r>
+              <w:rPr>
+                <w:b w:val="false"/>
+                <w:highlight w:val="none"/>
+              </w:rPr>
+            </w:r>
+          </w:p>
+        </w:tc>
+        <w:tc>
+          <w:tcPr>
+            <w:tcW w:w="3118" w:type="dxa"/>
+            <w:textDirection w:val="lrTb"/>
+            <w:noWrap w:val="false"/>
+          </w:tcPr>
+          <w:p>
+            <w:pPr>
+              <w:jc w:val="center"/>
+              <w:rPr>
+                <w:b w:val="false"/>
+                <w:highlight w:val="none"/>
+              </w:rPr>
+            </w:pPr>
+            <w:r>
+              <w:rPr>
+                <w:b w:val="false"/>
+                <w:highlight w:val="none"/>
+              </w:rPr>
+              <w:t xml:space="preserve">6.6 Seconds</w:t>
+            </w:r>
+            <w:r>
+              <w:rPr>
+                <w:b w:val="false"/>
+                <w:highlight w:val="none"/>
+              </w:rPr>
+            </w:r>
+          </w:p>
+        </w:tc>
+        <w:tc>
+          <w:tcPr>
+            <w:tcW w:w="3118" w:type="dxa"/>
+            <w:textDirection w:val="lrTb"/>
+            <w:noWrap w:val="false"/>
+          </w:tcPr>
+          <w:p>
+            <w:pPr>
+              <w:jc w:val="center"/>
+              <w:rPr>
+                <w:b w:val="false"/>
+                <w:highlight w:val="none"/>
+              </w:rPr>
+            </w:pPr>
+            <w:r>
+              <w:rPr>
+                <w:b w:val="false"/>
+                <w:highlight w:val="none"/>
+              </w:rPr>
+              <w:t xml:space="preserve">3.6 Hours</w:t>
+            </w:r>
+            <w:r>
+              <w:rPr>
+                <w:b w:val="false"/>
+                <w:highlight w:val="none"/>
+              </w:rPr>
+            </w:r>
+          </w:p>
+        </w:tc>
+      </w:tr>
+    </w:tbl>
+    <w:p>
+      <w:pPr>
+        <w:rPr>
+          <w:b w:val="false"/>
+          <w:highlight w:val="none"/>
+        </w:rPr>
+      </w:pPr>
+      <w:r>
+        <w:rPr>
+          <w:b w:val="false"/>
+          <w:highlight w:val="none"/>
+        </w:rPr>
+      </w:r>
+      <w:r>
+        <w:rPr>
+          <w:b w:val="false"/>
+          <w:highlight w:val="none"/>
+        </w:rPr>
+      </w:r>
+    </w:p>
+    <w:p>
+      <w:pPr>
+        <w:rPr>
+          <w:b w:val="false"/>
+          <w:highlight w:val="none"/>
+        </w:rPr>
+      </w:pPr>
+      <w:r>
+        <w:rPr>
+          <w:b w:val="false"/>
+          <w:highlight w:val="none"/>
+        </w:rPr>
+        <w:t xml:space="preserve">I originally used Python, but it was taking upwards of 4 hours to compute the LARGE Data set. I was able to use Cython to compile my Python code into C code, which improved the runtime about 30%. The LARGE Data set orginally took 3.5 hours to compute, but can now compute in 2.2 hours.</w:t>
+      </w:r>
+      <w:r>
+        <w:rPr>
+          <w:b w:val="false"/>
+          <w:highlight w:val="none"/>
+        </w:rPr>
+      </w:r>
+      <w:r>
+        <w:rPr>
+          <w:b w:val="false"/>
+          <w:highlight w:val="none"/>
+        </w:rPr>
+      </w:r>
+      <w:r>
+        <w:rPr>
+          <w:b w:val="false"/>
+          <w:highlight w:val="none"/>
+        </w:rPr>
+      </w:r>
+    </w:p>
+    <w:p>
+      <w:pPr>
+        <w:rPr>
+          <w:b w:val="false"/>
+          <w:highlight w:val="none"/>
+        </w:rPr>
+      </w:pPr>
+      <w:r>
+        <w:rPr>
+          <w:b w:val="false"/>
+          <w:highlight w:val="none"/>
+        </w:rPr>
+      </w:r>
+      <w:r>
+        <w:rPr>
+          <w:b w:val="false"/>
+          <w:highlight w:val="none"/>
+        </w:rPr>
+      </w:r>
+    </w:p>
+    <w:p>
+      <w:pPr>
+        <w:rPr>
+          <w:b w:val="false"/>
+          <w:highlight w:val="none"/>
+        </w:rPr>
+      </w:pPr>
+      <w:r>
+        <w:rPr>
+          <w:b w:val="false"/>
+          <w:highlight w:val="none"/>
+        </w:rPr>
+      </w:r>
+      <w:r>
+        <w:rPr>
+          <w:b w:val="false"/>
+          <w:highlight w:val="none"/>
+        </w:rPr>
+      </w:r>
+    </w:p>
+    <w:p>
+      <w:pPr>
+        <w:rPr>
+          <w:b w:val="false"/>
+          <w:highlight w:val="none"/>
+        </w:rPr>
+      </w:pPr>
+      <w:r>
+        <w:rPr>
+          <w:b w:val="false"/>
+          <w:highlight w:val="none"/>
+        </w:rPr>
+      </w:r>
+      <w:r>
+        <w:rPr>
+          <w:b w:val="false"/>
+          <w:highlight w:val="none"/>
+        </w:rPr>
+      </w:r>
+    </w:p>
+    <w:p>
+      <w:pPr>
+        <w:rPr>
+          <w:b w:val="false"/>
+          <w:highlight w:val="none"/>
+        </w:rPr>
+      </w:pPr>
+      <w:r>
+        <w:rPr>
+          <w:b w:val="false"/>
+          <w:highlight w:val="none"/>
+        </w:rPr>
+      </w:r>
+      <w:r>
+        <w:rPr>
+          <w:b w:val="false"/>
+          <w:highlight w:val="none"/>
+        </w:rPr>
+      </w:r>
+    </w:p>
+    <w:p>
+      <w:pPr>
+        <w:rPr>
+          <w:b w:val="false"/>
+          <w:highlight w:val="none"/>
+        </w:rPr>
+      </w:pPr>
+      <w:r>
+        <w:rPr>
+          <w:b w:val="false"/>
+          <w:highlight w:val="none"/>
+        </w:rPr>
+      </w:r>
+      <w:r>
+        <w:rPr>
+          <w:b w:val="false"/>
+          <w:highlight w:val="none"/>
+        </w:rPr>
+      </w:r>
+    </w:p>
+    <w:p>
+      <w:pPr>
+        <w:rPr>
+          <w:b w:val="false"/>
+          <w:highlight w:val="none"/>
+        </w:rPr>
+      </w:pPr>
+      <w:r>
+        <w:rPr>
+          <w:b w:val="false"/>
+          <w:highlight w:val="none"/>
+        </w:rPr>
+        <w:t xml:space="preserve">Below is a trace of the Small Data 91 that was assigned to me. For this trace, I used Forward Selection only.</w:t>
+      </w:r>
+      <w:r>
+        <w:rPr>
+          <w:b w:val="false"/>
+          <w:highlight w:val="none"/>
+        </w:rPr>
+      </w:r>
+      <w:r>
+        <w:rPr>
+          <w:b w:val="false"/>
+          <w:highlight w:val="none"/>
+        </w:rPr>
+      </w:r>
+      <w:r>
+        <w:rPr>
+          <w:b w:val="false"/>
+          <w:highlight w:val="none"/>
+        </w:rPr>
+      </w:r>
+    </w:p>
+    <w:p>
+      <w:pPr>
+        <w:contextualSpacing w:val="true"/>
+        <w:jc w:val="left"/>
+        <w:spacing w:lineRule="auto" w:line="240" w:after="200" w:before="0"/>
+        <w:rPr>
+          <w:rFonts w:ascii="Courier New" w:hAnsi="Courier New" w:cs="Courier New" w:eastAsia="Courier New"/>
+        </w:rPr>
+        <w:suppressLineNumbers w:val="0"/>
+      </w:pPr>
+      <w:r>
+        <w:rPr>
+          <w:rFonts w:ascii="Courier New" w:hAnsi="Courier New" w:cs="Courier New" w:eastAsia="Courier New"/>
+          <w:b w:val="false"/>
+          <w:highlight w:val="none"/>
+        </w:rPr>
+        <w:t xml:space="preserve">Enter 1 for small data set.</w:t>
+      </w:r>
+      <w:r>
+        <w:rPr>
+          <w:rFonts w:ascii="Courier New" w:hAnsi="Courier New" w:cs="Courier New" w:eastAsia="Courier New"/>
+        </w:rPr>
+      </w:r>
+    </w:p>
+    <w:p>
+      <w:pPr>
+        <w:contextualSpacing w:val="true"/>
+        <w:jc w:val="left"/>
+        <w:spacing w:lineRule="auto" w:line="240" w:after="200" w:before="0"/>
+        <w:rPr>
+          <w:rFonts w:ascii="Courier New" w:hAnsi="Courier New" w:cs="Courier New" w:eastAsia="Courier New"/>
+        </w:rPr>
+        <w:suppressLineNumbers w:val="0"/>
+      </w:pPr>
+      <w:r>
+        <w:rPr>
+          <w:rFonts w:ascii="Courier New" w:hAnsi="Courier New" w:cs="Courier New" w:eastAsia="Courier New"/>
+          <w:b w:val="false"/>
+          <w:highlight w:val="none"/>
+        </w:rPr>
+        <w:t xml:space="preserve">Enter 2 for large data set.</w:t>
+      </w:r>
+      <w:r>
+        <w:rPr>
+          <w:rFonts w:ascii="Courier New" w:hAnsi="Courier New" w:cs="Courier New" w:eastAsia="Courier New"/>
+        </w:rPr>
+      </w:r>
+    </w:p>
+    <w:p>
+      <w:pPr>
+        <w:contextualSpacing w:val="true"/>
+        <w:jc w:val="left"/>
+        <w:spacing w:lineRule="auto" w:line="240" w:after="200" w:before="0"/>
+        <w:rPr>
+          <w:rFonts w:ascii="Courier New" w:hAnsi="Courier New" w:cs="Courier New" w:eastAsia="Courier New"/>
+        </w:rPr>
+        <w:suppressLineNumbers w:val="0"/>
+      </w:pPr>
+      <w:r>
+        <w:rPr>
+          <w:rFonts w:ascii="Courier New" w:hAnsi="Courier New" w:cs="Courier New" w:eastAsia="Courier New"/>
+          <w:b w:val="false"/>
+          <w:highlight w:val="none"/>
+        </w:rPr>
+        <w:t xml:space="preserve">--&gt; 1</w:t>
+      </w:r>
+      <w:r>
+        <w:rPr>
+          <w:rFonts w:ascii="Courier New" w:hAnsi="Courier New" w:cs="Courier New" w:eastAsia="Courier New"/>
+        </w:rPr>
+      </w:r>
+    </w:p>
+    <w:p>
+      <w:pPr>
+        <w:contextualSpacing w:val="true"/>
+        <w:jc w:val="left"/>
+        <w:spacing w:lineRule="auto" w:line="240" w:after="200" w:before="0"/>
+        <w:rPr>
+          <w:rFonts w:ascii="Courier New" w:hAnsi="Courier New" w:cs="Courier New" w:eastAsia="Courier New"/>
+        </w:rPr>
+        <w:suppressLineNumbers w:val="0"/>
+      </w:pPr>
+      <w:r>
+        <w:rPr>
+          <w:rFonts w:ascii="Courier New" w:hAnsi="Courier New" w:cs="Courier New" w:eastAsia="Courier New"/>
+          <w:b w:val="false"/>
+          <w:highlight w:val="none"/>
+        </w:rPr>
+        <w:t xml:space="preserve">Enter 1 for Forward Selection.</w:t>
+      </w:r>
+      <w:r>
+        <w:rPr>
+          <w:rFonts w:ascii="Courier New" w:hAnsi="Courier New" w:cs="Courier New" w:eastAsia="Courier New"/>
+        </w:rPr>
+      </w:r>
+    </w:p>
+    <w:p>
+      <w:pPr>
+        <w:contextualSpacing w:val="true"/>
+        <w:jc w:val="left"/>
+        <w:spacing w:lineRule="auto" w:line="240" w:after="200" w:before="0"/>
+        <w:rPr>
+          <w:rFonts w:ascii="Courier New" w:hAnsi="Courier New" w:cs="Courier New" w:eastAsia="Courier New"/>
+        </w:rPr>
+        <w:suppressLineNumbers w:val="0"/>
+      </w:pPr>
+      <w:r>
+        <w:rPr>
+          <w:rFonts w:ascii="Courier New" w:hAnsi="Courier New" w:cs="Courier New" w:eastAsia="Courier New"/>
+          <w:b w:val="false"/>
+          <w:highlight w:val="none"/>
+        </w:rPr>
+        <w:t xml:space="preserve">Enter 2 for Backward Elimination.</w:t>
+      </w:r>
+      <w:r>
+        <w:rPr>
+          <w:rFonts w:ascii="Courier New" w:hAnsi="Courier New" w:cs="Courier New" w:eastAsia="Courier New"/>
+        </w:rPr>
+      </w:r>
+    </w:p>
+    <w:p>
+      <w:pPr>
+        <w:contextualSpacing w:val="true"/>
+        <w:jc w:val="left"/>
+        <w:spacing w:lineRule="auto" w:line="240" w:after="200" w:before="0"/>
+        <w:rPr>
+          <w:rFonts w:ascii="Courier New" w:hAnsi="Courier New" w:cs="Courier New" w:eastAsia="Courier New"/>
+        </w:rPr>
+        <w:suppressLineNumbers w:val="0"/>
+      </w:pPr>
+      <w:r>
+        <w:rPr>
+          <w:rFonts w:ascii="Courier New" w:hAnsi="Courier New" w:cs="Courier New" w:eastAsia="Courier New"/>
+          <w:b w:val="false"/>
+          <w:highlight w:val="none"/>
+        </w:rPr>
+        <w:t xml:space="preserve">--&gt; 1</w:t>
+      </w:r>
+      <w:r>
+        <w:rPr>
+          <w:rFonts w:ascii="Courier New" w:hAnsi="Courier New" w:cs="Courier New" w:eastAsia="Courier New"/>
+        </w:rPr>
+      </w:r>
+    </w:p>
+    <w:p>
+      <w:pPr>
+        <w:contextualSpacing w:val="true"/>
+        <w:jc w:val="left"/>
+        <w:spacing w:lineRule="auto" w:line="240" w:after="200" w:before="0"/>
+        <w:rPr>
+          <w:rFonts w:ascii="Courier New" w:hAnsi="Courier New" w:cs="Courier New" w:eastAsia="Courier New"/>
+        </w:rPr>
+        <w:suppressLineNumbers w:val="0"/>
+      </w:pPr>
+      <w:r>
+        <w:rPr>
+          <w:rFonts w:ascii="Courier New" w:hAnsi="Courier New" w:cs="Courier New" w:eastAsia="Courier New"/>
+          <w:b w:val="false"/>
+          <w:highlight w:val="none"/>
+        </w:rPr>
+      </w:r>
+      <w:r>
+        <w:rPr>
+          <w:rFonts w:ascii="Courier New" w:hAnsi="Courier New" w:cs="Courier New" w:eastAsia="Courier New"/>
+        </w:rPr>
+      </w:r>
+    </w:p>
+    <w:p>
+      <w:pPr>
+        <w:contextualSpacing w:val="true"/>
+        <w:jc w:val="left"/>
+        <w:spacing w:lineRule="auto" w:line="240" w:after="200" w:before="0"/>
+        <w:rPr>
+          <w:rFonts w:ascii="Courier New" w:hAnsi="Courier New" w:cs="Courier New" w:eastAsia="Courier New"/>
+        </w:rPr>
+        <w:suppressLineNumbers w:val="0"/>
+      </w:pPr>
+      <w:r>
+        <w:rPr>
+          <w:rFonts w:ascii="Courier New" w:hAnsi="Courier New" w:cs="Courier New" w:eastAsia="Courier New"/>
+          <w:b w:val="false"/>
+          <w:highlight w:val="none"/>
+        </w:rPr>
+      </w:r>
+      <w:r>
+        <w:rPr>
+          <w:rFonts w:ascii="Courier New" w:hAnsi="Courier New" w:cs="Courier New" w:eastAsia="Courier New"/>
+        </w:rPr>
+      </w:r>
+    </w:p>
+    <w:p>
+      <w:pPr>
+        <w:contextualSpacing w:val="true"/>
+        <w:jc w:val="left"/>
+        <w:spacing w:lineRule="auto" w:line="240" w:after="200" w:before="0"/>
+        <w:rPr>
+          <w:rFonts w:ascii="Courier New" w:hAnsi="Courier New" w:cs="Courier New" w:eastAsia="Courier New"/>
+        </w:rPr>
+        <w:suppressLineNumbers w:val="0"/>
+      </w:pPr>
+      <w:r>
+        <w:rPr>
+          <w:rFonts w:ascii="Courier New" w:hAnsi="Courier New" w:cs="Courier New" w:eastAsia="Courier New"/>
+          <w:b w:val="false"/>
+          <w:highlight w:val="none"/>
+        </w:rPr>
+        <w:t xml:space="preserve">the default rate is (empty set) is 0.8396793587174348</w:t>
+      </w:r>
+      <w:r>
+        <w:rPr>
+          <w:rFonts w:ascii="Courier New" w:hAnsi="Courier New" w:cs="Courier New" w:eastAsia="Courier New"/>
+        </w:rPr>
+      </w:r>
+    </w:p>
+    <w:p>
+      <w:pPr>
+        <w:contextualSpacing w:val="true"/>
+        <w:jc w:val="left"/>
+        <w:spacing w:lineRule="auto" w:line="240" w:after="200" w:before="0"/>
+        <w:rPr>
+          <w:rFonts w:ascii="Courier New" w:hAnsi="Courier New" w:cs="Courier New" w:eastAsia="Courier New"/>
+        </w:rPr>
+        <w:suppressLineNumbers w:val="0"/>
+      </w:pPr>
+      <w:r>
+        <w:rPr>
+          <w:rFonts w:ascii="Courier New" w:hAnsi="Courier New" w:cs="Courier New" w:eastAsia="Courier New"/>
+          <w:b w:val="false"/>
+          <w:highlight w:val="none"/>
+        </w:rPr>
+      </w:r>
+      <w:r>
+        <w:rPr>
+          <w:rFonts w:ascii="Courier New" w:hAnsi="Courier New" w:cs="Courier New" w:eastAsia="Courier New"/>
+        </w:rPr>
+      </w:r>
+    </w:p>
+    <w:p>
+      <w:pPr>
+        <w:contextualSpacing w:val="true"/>
+        <w:jc w:val="left"/>
+        <w:spacing w:lineRule="auto" w:line="240" w:after="200" w:before="0"/>
+        <w:rPr>
+          <w:rFonts w:ascii="Courier New" w:hAnsi="Courier New" w:cs="Courier New" w:eastAsia="Courier New"/>
+        </w:rPr>
+        <w:suppressLineNumbers w:val="0"/>
+      </w:pPr>
+      <w:r>
+        <w:rPr>
+          <w:rFonts w:ascii="Courier New" w:hAnsi="Courier New" w:cs="Courier New" w:eastAsia="Courier New"/>
+          <w:b w:val="false"/>
+          <w:highlight w:val="none"/>
+        </w:rPr>
+      </w:r>
+      <w:r>
+        <w:rPr>
+          <w:rFonts w:ascii="Courier New" w:hAnsi="Courier New" w:cs="Courier New" w:eastAsia="Courier New"/>
+        </w:rPr>
+      </w:r>
+    </w:p>
+    <w:p>
+      <w:pPr>
+        <w:contextualSpacing w:val="true"/>
+        <w:jc w:val="left"/>
+        <w:spacing w:lineRule="auto" w:line="240" w:after="200" w:before="0"/>
+        <w:rPr>
+          <w:rFonts w:ascii="Courier New" w:hAnsi="Courier New" w:cs="Courier New" w:eastAsia="Courier New"/>
+        </w:rPr>
+        <w:suppressLineNumbers w:val="0"/>
+      </w:pPr>
+      <w:r>
+        <w:rPr>
+          <w:rFonts w:ascii="Courier New" w:hAnsi="Courier New" w:cs="Courier New" w:eastAsia="Courier New"/>
+          <w:b w:val="false"/>
+          <w:highlight w:val="none"/>
+        </w:rPr>
+        <w:t xml:space="preserve">on the 1th level of search tree</w:t>
+      </w:r>
+      <w:r>
+        <w:rPr>
+          <w:rFonts w:ascii="Courier New" w:hAnsi="Courier New" w:cs="Courier New" w:eastAsia="Courier New"/>
+        </w:rPr>
+      </w:r>
+    </w:p>
+    <w:p>
+      <w:pPr>
+        <w:contextualSpacing w:val="true"/>
+        <w:jc w:val="left"/>
+        <w:spacing w:lineRule="auto" w:line="240" w:after="200" w:before="0"/>
+        <w:rPr>
+          <w:rFonts w:ascii="Courier New" w:hAnsi="Courier New" w:cs="Courier New" w:eastAsia="Courier New"/>
+        </w:rPr>
+        <w:suppressLineNumbers w:val="0"/>
+      </w:pPr>
+      <w:r>
+        <w:rPr>
+          <w:rFonts w:ascii="Courier New" w:hAnsi="Courier New" w:cs="Courier New" w:eastAsia="Courier New"/>
+          <w:b w:val="false"/>
+          <w:highlight w:val="none"/>
+        </w:rPr>
+        <w:t xml:space="preserve">consider adding the feature 1</w:t>
+      </w:r>
+      <w:r>
+        <w:rPr>
+          <w:rFonts w:ascii="Courier New" w:hAnsi="Courier New" w:cs="Courier New" w:eastAsia="Courier New"/>
+        </w:rPr>
+      </w:r>
+    </w:p>
+    <w:p>
+      <w:pPr>
+        <w:contextualSpacing w:val="true"/>
+        <w:jc w:val="left"/>
+        <w:spacing w:lineRule="auto" w:line="240" w:after="200" w:before="0"/>
+        <w:rPr>
+          <w:rFonts w:ascii="Courier New" w:hAnsi="Courier New" w:cs="Courier New" w:eastAsia="Courier New"/>
+        </w:rPr>
+        <w:suppressLineNumbers w:val="0"/>
+      </w:pPr>
+      <w:r>
+        <w:rPr>
+          <w:rFonts w:ascii="Courier New" w:hAnsi="Courier New" w:cs="Courier New" w:eastAsia="Courier New"/>
+          <w:b w:val="false"/>
+          <w:highlight w:val="none"/>
+        </w:rPr>
+        <w:t xml:space="preserve">consider adding the feature 2</w:t>
+      </w:r>
+      <w:r>
+        <w:rPr>
+          <w:rFonts w:ascii="Courier New" w:hAnsi="Courier New" w:cs="Courier New" w:eastAsia="Courier New"/>
+        </w:rPr>
+      </w:r>
+    </w:p>
+    <w:p>
+      <w:pPr>
+        <w:contextualSpacing w:val="true"/>
+        <w:jc w:val="left"/>
+        <w:spacing w:lineRule="auto" w:line="240" w:after="200" w:before="0"/>
+        <w:rPr>
+          <w:rFonts w:ascii="Courier New" w:hAnsi="Courier New" w:cs="Courier New" w:eastAsia="Courier New"/>
+        </w:rPr>
+        <w:suppressLineNumbers w:val="0"/>
+      </w:pPr>
+      <w:r>
+        <w:rPr>
+          <w:rFonts w:ascii="Courier New" w:hAnsi="Courier New" w:cs="Courier New" w:eastAsia="Courier New"/>
+          <w:b w:val="false"/>
+          <w:highlight w:val="none"/>
+        </w:rPr>
+        <w:t xml:space="preserve">consider adding the feature 3</w:t>
+      </w:r>
+      <w:r>
+        <w:rPr>
+          <w:rFonts w:ascii="Courier New" w:hAnsi="Courier New" w:cs="Courier New" w:eastAsia="Courier New"/>
+        </w:rPr>
+      </w:r>
+    </w:p>
+    <w:p>
+      <w:pPr>
+        <w:contextualSpacing w:val="true"/>
+        <w:jc w:val="left"/>
+        <w:spacing w:lineRule="auto" w:line="240" w:after="200" w:before="0"/>
+        <w:rPr>
+          <w:rFonts w:ascii="Courier New" w:hAnsi="Courier New" w:cs="Courier New" w:eastAsia="Courier New"/>
+        </w:rPr>
+        <w:suppressLineNumbers w:val="0"/>
+      </w:pPr>
+      <w:r>
+        <w:rPr>
+          <w:rFonts w:ascii="Courier New" w:hAnsi="Courier New" w:cs="Courier New" w:eastAsia="Courier New"/>
+          <w:b w:val="false"/>
+          <w:highlight w:val="none"/>
+        </w:rPr>
+        <w:t xml:space="preserve">consider adding the feature 4</w:t>
+      </w:r>
+      <w:r>
+        <w:rPr>
+          <w:rFonts w:ascii="Courier New" w:hAnsi="Courier New" w:cs="Courier New" w:eastAsia="Courier New"/>
+        </w:rPr>
+      </w:r>
+    </w:p>
+    <w:p>
+      <w:pPr>
+        <w:contextualSpacing w:val="true"/>
+        <w:jc w:val="left"/>
+        <w:spacing w:lineRule="auto" w:line="240" w:after="200" w:before="0"/>
+        <w:rPr>
+          <w:rFonts w:ascii="Courier New" w:hAnsi="Courier New" w:cs="Courier New" w:eastAsia="Courier New"/>
+        </w:rPr>
+        <w:suppressLineNumbers w:val="0"/>
+      </w:pPr>
+      <w:r>
+        <w:rPr>
+          <w:rFonts w:ascii="Courier New" w:hAnsi="Courier New" w:cs="Courier New" w:eastAsia="Courier New"/>
+          <w:b w:val="false"/>
+          <w:highlight w:val="none"/>
+        </w:rPr>
+        <w:t xml:space="preserve">consider adding the feature 5</w:t>
+      </w:r>
+      <w:r>
+        <w:rPr>
+          <w:rFonts w:ascii="Courier New" w:hAnsi="Courier New" w:cs="Courier New" w:eastAsia="Courier New"/>
+        </w:rPr>
+      </w:r>
+    </w:p>
+    <w:p>
+      <w:pPr>
+        <w:contextualSpacing w:val="true"/>
+        <w:jc w:val="left"/>
+        <w:spacing w:lineRule="auto" w:line="240" w:after="200" w:before="0"/>
+        <w:rPr>
+          <w:rFonts w:ascii="Courier New" w:hAnsi="Courier New" w:cs="Courier New" w:eastAsia="Courier New"/>
+        </w:rPr>
+        <w:suppressLineNumbers w:val="0"/>
+      </w:pPr>
+      <w:r>
+        <w:rPr>
+          <w:rFonts w:ascii="Courier New" w:hAnsi="Courier New" w:cs="Courier New" w:eastAsia="Courier New"/>
+          <w:b w:val="false"/>
+          <w:highlight w:val="none"/>
+        </w:rPr>
+        <w:t xml:space="preserve">consider adding the feature 6</w:t>
+      </w:r>
+      <w:r>
+        <w:rPr>
+          <w:rFonts w:ascii="Courier New" w:hAnsi="Courier New" w:cs="Courier New" w:eastAsia="Courier New"/>
+        </w:rPr>
+      </w:r>
+    </w:p>
+    <w:p>
+      <w:pPr>
+        <w:contextualSpacing w:val="true"/>
+        <w:jc w:val="left"/>
+        <w:spacing w:lineRule="auto" w:line="240" w:after="200" w:before="0"/>
+        <w:rPr>
+          <w:rFonts w:ascii="Courier New" w:hAnsi="Courier New" w:cs="Courier New" w:eastAsia="Courier New"/>
+        </w:rPr>
+        <w:suppressLineNumbers w:val="0"/>
+      </w:pPr>
+      <w:r>
+        <w:rPr>
+          <w:rFonts w:ascii="Courier New" w:hAnsi="Courier New" w:cs="Courier New" w:eastAsia="Courier New"/>
+          <w:b w:val="false"/>
+          <w:highlight w:val="none"/>
+        </w:rPr>
+        <w:t xml:space="preserve">consider adding the feature 7</w:t>
+      </w:r>
+      <w:r>
+        <w:rPr>
+          <w:rFonts w:ascii="Courier New" w:hAnsi="Courier New" w:cs="Courier New" w:eastAsia="Courier New"/>
+        </w:rPr>
+      </w:r>
+    </w:p>
+    <w:p>
+      <w:pPr>
+        <w:contextualSpacing w:val="true"/>
+        <w:jc w:val="left"/>
+        <w:spacing w:lineRule="auto" w:line="240" w:after="200" w:before="0"/>
+        <w:rPr>
+          <w:rFonts w:ascii="Courier New" w:hAnsi="Courier New" w:cs="Courier New" w:eastAsia="Courier New"/>
+        </w:rPr>
+        <w:suppressLineNumbers w:val="0"/>
+      </w:pPr>
+      <w:r>
+        <w:rPr>
+          <w:rFonts w:ascii="Courier New" w:hAnsi="Courier New" w:cs="Courier New" w:eastAsia="Courier New"/>
+          <w:b w:val="false"/>
+          <w:highlight w:val="none"/>
+        </w:rPr>
+        <w:t xml:space="preserve">consider adding the feature 8</w:t>
+      </w:r>
+      <w:r>
+        <w:rPr>
+          <w:rFonts w:ascii="Courier New" w:hAnsi="Courier New" w:cs="Courier New" w:eastAsia="Courier New"/>
+        </w:rPr>
+      </w:r>
+    </w:p>
+    <w:p>
+      <w:pPr>
+        <w:contextualSpacing w:val="true"/>
+        <w:jc w:val="left"/>
+        <w:spacing w:lineRule="auto" w:line="240" w:after="200" w:before="0"/>
+        <w:rPr>
+          <w:rFonts w:ascii="Courier New" w:hAnsi="Courier New" w:cs="Courier New" w:eastAsia="Courier New"/>
+        </w:rPr>
+        <w:suppressLineNumbers w:val="0"/>
+      </w:pPr>
+      <w:r>
+        <w:rPr>
+          <w:rFonts w:ascii="Courier New" w:hAnsi="Courier New" w:cs="Courier New" w:eastAsia="Courier New"/>
+          <w:b w:val="false"/>
+          <w:highlight w:val="none"/>
+        </w:rPr>
+        <w:t xml:space="preserve">consider adding the feature 9</w:t>
+      </w:r>
+      <w:r>
+        <w:rPr>
+          <w:rFonts w:ascii="Courier New" w:hAnsi="Courier New" w:cs="Courier New" w:eastAsia="Courier New"/>
+        </w:rPr>
+      </w:r>
+    </w:p>
+    <w:p>
+      <w:pPr>
+        <w:contextualSpacing w:val="true"/>
+        <w:jc w:val="left"/>
+        <w:spacing w:lineRule="auto" w:line="240" w:after="200" w:before="0"/>
+        <w:rPr>
+          <w:rFonts w:ascii="Courier New" w:hAnsi="Courier New" w:cs="Courier New" w:eastAsia="Courier New"/>
+        </w:rPr>
+        <w:suppressLineNumbers w:val="0"/>
+      </w:pPr>
+      <w:r>
+        <w:rPr>
+          <w:rFonts w:ascii="Courier New" w:hAnsi="Courier New" w:cs="Courier New" w:eastAsia="Courier New"/>
+          <w:b w:val="false"/>
+          <w:highlight w:val="none"/>
+        </w:rPr>
+        <w:t xml:space="preserve">consider adding the feature 10</w:t>
+      </w:r>
+      <w:r>
+        <w:rPr>
+          <w:rFonts w:ascii="Courier New" w:hAnsi="Courier New" w:cs="Courier New" w:eastAsia="Courier New"/>
+        </w:rPr>
+      </w:r>
+    </w:p>
+    <w:p>
+      <w:pPr>
+        <w:contextualSpacing w:val="true"/>
+        <w:jc w:val="left"/>
+        <w:spacing w:lineRule="auto" w:line="240" w:after="200" w:before="0"/>
+        <w:rPr>
+          <w:rFonts w:ascii="Courier New" w:hAnsi="Courier New" w:cs="Courier New" w:eastAsia="Courier New"/>
+        </w:rPr>
+        <w:suppressLineNumbers w:val="0"/>
+      </w:pPr>
+      <w:r>
+        <w:rPr>
+          <w:rFonts w:ascii="Courier New" w:hAnsi="Courier New" w:cs="Courier New" w:eastAsia="Courier New"/>
+          <w:b w:val="false"/>
+          <w:highlight w:val="none"/>
+        </w:rPr>
+        <w:t xml:space="preserve">on level 1 we added features 6</w:t>
+      </w:r>
+      <w:r>
+        <w:rPr>
+          <w:rFonts w:ascii="Courier New" w:hAnsi="Courier New" w:cs="Courier New" w:eastAsia="Courier New"/>
+        </w:rPr>
+      </w:r>
+    </w:p>
+    <w:p>
+      <w:pPr>
+        <w:contextualSpacing w:val="true"/>
+        <w:jc w:val="left"/>
+        <w:spacing w:lineRule="auto" w:line="240" w:after="200" w:before="0"/>
+        <w:rPr>
+          <w:rFonts w:ascii="Courier New" w:hAnsi="Courier New" w:cs="Courier New" w:eastAsia="Courier New"/>
+        </w:rPr>
+        <w:suppressLineNumbers w:val="0"/>
+      </w:pPr>
+      <w:r>
+        <w:rPr>
+          <w:rFonts w:ascii="Courier New" w:hAnsi="Courier New" w:cs="Courier New" w:eastAsia="Courier New"/>
+          <w:b w:val="false"/>
+          <w:highlight w:val="none"/>
+        </w:rPr>
+        <w:t xml:space="preserve">[6] accuracy: 0.8617234468937875</w:t>
+      </w:r>
+      <w:r>
+        <w:rPr>
+          <w:rFonts w:ascii="Courier New" w:hAnsi="Courier New" w:cs="Courier New" w:eastAsia="Courier New"/>
+        </w:rPr>
+      </w:r>
+    </w:p>
+    <w:p>
+      <w:pPr>
+        <w:contextualSpacing w:val="true"/>
+        <w:jc w:val="left"/>
+        <w:spacing w:lineRule="auto" w:line="240" w:after="200" w:before="0"/>
+        <w:rPr>
+          <w:rFonts w:ascii="Courier New" w:hAnsi="Courier New" w:cs="Courier New" w:eastAsia="Courier New"/>
+        </w:rPr>
+        <w:suppressLineNumbers w:val="0"/>
+      </w:pPr>
+      <w:r>
+        <w:rPr>
+          <w:rFonts w:ascii="Courier New" w:hAnsi="Courier New" w:cs="Courier New" w:eastAsia="Courier New"/>
+          <w:b w:val="false"/>
+          <w:highlight w:val="none"/>
+        </w:rPr>
+      </w:r>
+      <w:r>
+        <w:rPr>
+          <w:rFonts w:ascii="Courier New" w:hAnsi="Courier New" w:cs="Courier New" w:eastAsia="Courier New"/>
+        </w:rPr>
+      </w:r>
+    </w:p>
+    <w:p>
+      <w:pPr>
+        <w:contextualSpacing w:val="true"/>
+        <w:jc w:val="left"/>
+        <w:spacing w:lineRule="auto" w:line="240" w:after="200" w:before="0"/>
+        <w:rPr>
+          <w:rFonts w:ascii="Courier New" w:hAnsi="Courier New" w:cs="Courier New" w:eastAsia="Courier New"/>
+          <w:b w:val="false"/>
+          <w:highlight w:val="none"/>
+        </w:rPr>
+        <w:suppressLineNumbers w:val="0"/>
+      </w:pPr>
+      <w:r>
+        <w:rPr>
+          <w:rFonts w:ascii="Courier New" w:hAnsi="Courier New" w:cs="Courier New" w:eastAsia="Courier New"/>
+          <w:b w:val="false"/>
+          <w:highlight w:val="none"/>
+        </w:rPr>
+        <w:t xml:space="preserve">// I removed the trace for levels 2-9 to save space</w:t>
+      </w:r>
+      <w:r>
+        <w:rPr>
+          <w:rFonts w:ascii="Courier New" w:hAnsi="Courier New" w:cs="Courier New" w:eastAsia="Courier New"/>
+        </w:rPr>
+      </w:r>
+    </w:p>
+    <w:p>
+      <w:pPr>
+        <w:contextualSpacing w:val="true"/>
+        <w:jc w:val="left"/>
+        <w:spacing w:lineRule="auto" w:line="240" w:after="200" w:before="0"/>
+        <w:rPr>
+          <w:rFonts w:ascii="Courier New" w:hAnsi="Courier New" w:cs="Courier New" w:eastAsia="Courier New"/>
+          <w:b w:val="false"/>
+          <w:highlight w:val="none"/>
+        </w:rPr>
+        <w:suppressLineNumbers w:val="0"/>
+      </w:pPr>
+      <w:r>
+        <w:rPr>
+          <w:rFonts w:ascii="Courier New" w:hAnsi="Courier New" w:cs="Courier New" w:eastAsia="Courier New"/>
+          <w:b w:val="false"/>
+          <w:highlight w:val="none"/>
+        </w:rPr>
+        <w:t xml:space="preserve">// Shown are the searches for level 1, level 10, and the final result</w:t>
+      </w:r>
+      <w:r>
+        <w:rPr>
+          <w:rFonts w:ascii="Courier New" w:hAnsi="Courier New" w:cs="Courier New" w:eastAsia="Courier New"/>
+          <w:b w:val="false"/>
+          <w:highlight w:val="none"/>
+        </w:rPr>
+      </w:r>
+    </w:p>
+    <w:p>
+      <w:pPr>
+        <w:contextualSpacing w:val="true"/>
+        <w:jc w:val="left"/>
+        <w:spacing w:lineRule="auto" w:line="240" w:after="200" w:before="0"/>
+        <w:rPr>
+          <w:rFonts w:ascii="Courier New" w:hAnsi="Courier New" w:cs="Courier New" w:eastAsia="Courier New"/>
+        </w:rPr>
+        <w:suppressLineNumbers w:val="0"/>
+      </w:pPr>
+      <w:r>
+        <w:rPr>
+          <w:rFonts w:ascii="Courier New" w:hAnsi="Courier New" w:cs="Courier New" w:eastAsia="Courier New"/>
+          <w:b w:val="false"/>
+          <w:highlight w:val="none"/>
+        </w:rPr>
+      </w:r>
+      <w:r>
+        <w:rPr>
+          <w:rFonts w:ascii="Courier New" w:hAnsi="Courier New" w:cs="Courier New" w:eastAsia="Courier New"/>
+        </w:rPr>
+      </w:r>
+    </w:p>
+    <w:p>
+      <w:pPr>
+        <w:contextualSpacing w:val="true"/>
+        <w:jc w:val="left"/>
+        <w:spacing w:lineRule="auto" w:line="240" w:after="200" w:before="0"/>
+        <w:rPr>
+          <w:rFonts w:ascii="Courier New" w:hAnsi="Courier New" w:cs="Courier New" w:eastAsia="Courier New"/>
+        </w:rPr>
+        <w:suppressLineNumbers w:val="0"/>
+      </w:pPr>
+      <w:r>
+        <w:rPr>
+          <w:rFonts w:ascii="Courier New" w:hAnsi="Courier New" w:cs="Courier New" w:eastAsia="Courier New"/>
+          <w:b w:val="false"/>
+          <w:highlight w:val="none"/>
+        </w:rPr>
+        <w:t xml:space="preserve">on the 10th level of search tree</w:t>
+      </w:r>
+      <w:r>
+        <w:rPr>
+          <w:rFonts w:ascii="Courier New" w:hAnsi="Courier New" w:cs="Courier New" w:eastAsia="Courier New"/>
+        </w:rPr>
+      </w:r>
+    </w:p>
+    <w:p>
+      <w:pPr>
+        <w:contextualSpacing w:val="true"/>
+        <w:jc w:val="left"/>
+        <w:spacing w:lineRule="auto" w:line="240" w:after="200" w:before="0"/>
+        <w:rPr>
+          <w:rFonts w:ascii="Courier New" w:hAnsi="Courier New" w:cs="Courier New" w:eastAsia="Courier New"/>
+        </w:rPr>
+        <w:suppressLineNumbers w:val="0"/>
+      </w:pPr>
+      <w:r>
+        <w:rPr>
+          <w:rFonts w:ascii="Courier New" w:hAnsi="Courier New" w:cs="Courier New" w:eastAsia="Courier New"/>
+          <w:b w:val="false"/>
+          <w:highlight w:val="none"/>
+        </w:rPr>
+        <w:t xml:space="preserve">consider adding the feature 1</w:t>
+      </w:r>
+      <w:r>
+        <w:rPr>
+          <w:rFonts w:ascii="Courier New" w:hAnsi="Courier New" w:cs="Courier New" w:eastAsia="Courier New"/>
+        </w:rPr>
+      </w:r>
+    </w:p>
+    <w:p>
+      <w:pPr>
+        <w:contextualSpacing w:val="true"/>
+        <w:jc w:val="left"/>
+        <w:spacing w:lineRule="auto" w:line="240" w:after="200" w:before="0"/>
+        <w:rPr>
+          <w:rFonts w:ascii="Courier New" w:hAnsi="Courier New" w:cs="Courier New" w:eastAsia="Courier New"/>
+        </w:rPr>
+        <w:suppressLineNumbers w:val="0"/>
+      </w:pPr>
+      <w:r>
+        <w:rPr>
+          <w:rFonts w:ascii="Courier New" w:hAnsi="Courier New" w:cs="Courier New" w:eastAsia="Courier New"/>
+          <w:b w:val="false"/>
+          <w:highlight w:val="none"/>
+        </w:rPr>
+        <w:t xml:space="preserve">on level 10 we added features 1</w:t>
+      </w:r>
+      <w:r>
+        <w:rPr>
+          <w:rFonts w:ascii="Courier New" w:hAnsi="Courier New" w:cs="Courier New" w:eastAsia="Courier New"/>
+        </w:rPr>
+      </w:r>
+    </w:p>
+    <w:p>
+      <w:pPr>
+        <w:contextualSpacing w:val="true"/>
+        <w:jc w:val="left"/>
+        <w:spacing w:lineRule="auto" w:line="240" w:after="200" w:before="0"/>
+        <w:rPr>
+          <w:rFonts w:ascii="Courier New" w:hAnsi="Courier New" w:cs="Courier New" w:eastAsia="Courier New"/>
+        </w:rPr>
+        <w:suppressLineNumbers w:val="0"/>
+      </w:pPr>
+      <w:r>
+        <w:rPr>
+          <w:rFonts w:ascii="Courier New" w:hAnsi="Courier New" w:cs="Courier New" w:eastAsia="Courier New"/>
+          <w:b w:val="false"/>
+          <w:highlight w:val="none"/>
+        </w:rPr>
+        <w:t xml:space="preserve">[6, 2, 5, 8, 4, 9, 7, 3, 10, 1] accuracy: 0.7895791583166333</w:t>
+      </w:r>
+      <w:r>
+        <w:rPr>
+          <w:rFonts w:ascii="Courier New" w:hAnsi="Courier New" w:cs="Courier New" w:eastAsia="Courier New"/>
+        </w:rPr>
+      </w:r>
+    </w:p>
+    <w:p>
+      <w:pPr>
+        <w:contextualSpacing w:val="true"/>
+        <w:jc w:val="left"/>
+        <w:spacing w:lineRule="auto" w:line="240" w:after="200" w:before="0"/>
+        <w:rPr>
+          <w:rFonts w:ascii="Courier New" w:hAnsi="Courier New" w:cs="Courier New" w:eastAsia="Courier New"/>
+        </w:rPr>
+        <w:suppressLineNumbers w:val="0"/>
+      </w:pPr>
+      <w:r>
+        <w:rPr>
+          <w:rFonts w:ascii="Courier New" w:hAnsi="Courier New" w:cs="Courier New" w:eastAsia="Courier New"/>
+          <w:b w:val="false"/>
+          <w:highlight w:val="none"/>
+        </w:rPr>
+      </w:r>
+      <w:r>
+        <w:rPr>
+          <w:rFonts w:ascii="Courier New" w:hAnsi="Courier New" w:cs="Courier New" w:eastAsia="Courier New"/>
+        </w:rPr>
+      </w:r>
+    </w:p>
+    <w:p>
+      <w:pPr>
+        <w:contextualSpacing w:val="true"/>
+        <w:jc w:val="left"/>
+        <w:spacing w:lineRule="auto" w:line="240" w:after="200" w:before="0"/>
+        <w:rPr>
+          <w:rFonts w:ascii="Courier New" w:hAnsi="Courier New" w:cs="Courier New" w:eastAsia="Courier New"/>
+        </w:rPr>
+        <w:suppressLineNumbers w:val="0"/>
+      </w:pPr>
+      <w:r>
+        <w:rPr>
+          <w:rFonts w:ascii="Courier New" w:hAnsi="Courier New" w:cs="Courier New" w:eastAsia="Courier New"/>
+          <w:b w:val="false"/>
+          <w:highlight w:val="none"/>
+        </w:rPr>
+      </w:r>
+      <w:r>
+        <w:rPr>
+          <w:rFonts w:ascii="Courier New" w:hAnsi="Courier New" w:cs="Courier New" w:eastAsia="Courier New"/>
+        </w:rPr>
+      </w:r>
+    </w:p>
+    <w:p>
+      <w:pPr>
+        <w:contextualSpacing w:val="true"/>
+        <w:jc w:val="left"/>
+        <w:spacing w:lineRule="auto" w:line="240" w:after="200" w:before="0"/>
+        <w:rPr>
+          <w:rFonts w:ascii="Courier New" w:hAnsi="Courier New" w:cs="Courier New" w:eastAsia="Courier New"/>
+        </w:rPr>
+        <w:suppressLineNumbers w:val="0"/>
+      </w:pPr>
+      <w:r>
+        <w:rPr>
+          <w:rFonts w:ascii="Courier New" w:hAnsi="Courier New" w:cs="Courier New" w:eastAsia="Courier New"/>
+          <w:b w:val="false"/>
+          <w:highlight w:val="none"/>
+        </w:rPr>
+        <w:t xml:space="preserve">best set is: [6, 2] with accuracy: 0.9739478957915831</w:t>
+      </w:r>
+      <w:r>
+        <w:rPr>
+          <w:rFonts w:ascii="Courier New" w:hAnsi="Courier New" w:cs="Courier New" w:eastAsia="Courier New"/>
+        </w:rPr>
+      </w:r>
+    </w:p>
+    <w:p>
+      <w:pPr>
+        <w:contextualSpacing w:val="true"/>
+        <w:jc w:val="left"/>
+        <w:spacing w:lineRule="auto" w:line="240" w:after="200" w:before="0"/>
+        <w:rPr>
+          <w:rFonts w:ascii="Courier New" w:hAnsi="Courier New" w:cs="Courier New" w:eastAsia="Courier New"/>
+        </w:rPr>
+        <w:suppressLineNumbers w:val="0"/>
+      </w:pPr>
+      <w:r>
+        <w:rPr>
+          <w:rFonts w:ascii="Courier New" w:hAnsi="Courier New" w:cs="Courier New" w:eastAsia="Courier New"/>
+          <w:b w:val="false"/>
+          <w:highlight w:val="none"/>
+        </w:rPr>
+      </w:r>
+      <w:r>
+        <w:rPr>
+          <w:rFonts w:ascii="Courier New" w:hAnsi="Courier New" w:cs="Courier New" w:eastAsia="Courier New"/>
+        </w:rPr>
+      </w:r>
+    </w:p>
+    <w:p>
+      <w:pPr>
+        <w:contextualSpacing w:val="true"/>
+        <w:jc w:val="left"/>
+        <w:spacing w:lineRule="auto" w:line="240" w:after="200" w:before="0"/>
+        <w:rPr>
+          <w:rFonts w:ascii="Courier New" w:hAnsi="Courier New" w:cs="Courier New" w:eastAsia="Courier New"/>
+        </w:rPr>
+        <w:suppressLineNumbers w:val="0"/>
+      </w:pPr>
+      <w:r>
+        <w:rPr>
+          <w:rFonts w:ascii="Courier New" w:hAnsi="Courier New" w:cs="Courier New" w:eastAsia="Courier New"/>
+          <w:b w:val="false"/>
+          <w:highlight w:val="none"/>
+        </w:rPr>
+      </w:r>
+      <w:r>
+        <w:rPr>
+          <w:rFonts w:ascii="Courier New" w:hAnsi="Courier New" w:cs="Courier New" w:eastAsia="Courier New"/>
+        </w:rPr>
+      </w:r>
+    </w:p>
+    <w:p>
+      <w:pPr>
+        <w:contextualSpacing w:val="true"/>
+        <w:jc w:val="left"/>
+        <w:spacing w:lineRule="auto" w:line="240" w:after="200" w:before="0"/>
+        <w:rPr>
+          <w:rFonts w:ascii="Courier New" w:hAnsi="Courier New" w:cs="Courier New" w:eastAsia="Courier New"/>
+        </w:rPr>
+        <w:suppressLineNumbers w:val="0"/>
+      </w:pPr>
+      <w:r>
+        <w:rPr>
+          <w:rFonts w:ascii="Courier New" w:hAnsi="Courier New" w:cs="Courier New" w:eastAsia="Courier New"/>
+          <w:b w:val="false"/>
+          <w:highlight w:val="none"/>
+        </w:rPr>
+        <w:t xml:space="preserve">[] --&gt; accuracy 0.8396793587174348</w:t>
+      </w:r>
+      <w:r>
+        <w:rPr>
+          <w:rFonts w:ascii="Courier New" w:hAnsi="Courier New" w:cs="Courier New" w:eastAsia="Courier New"/>
+        </w:rPr>
+      </w:r>
+    </w:p>
+    <w:p>
+      <w:pPr>
+        <w:contextualSpacing w:val="true"/>
+        <w:jc w:val="left"/>
+        <w:spacing w:lineRule="auto" w:line="240" w:after="200" w:before="0"/>
+        <w:rPr>
+          <w:rFonts w:ascii="Courier New" w:hAnsi="Courier New" w:cs="Courier New" w:eastAsia="Courier New"/>
+        </w:rPr>
+        <w:suppressLineNumbers w:val="0"/>
+      </w:pPr>
+      <w:r>
+        <w:rPr>
+          <w:rFonts w:ascii="Courier New" w:hAnsi="Courier New" w:cs="Courier New" w:eastAsia="Courier New"/>
+          <w:b w:val="false"/>
+          <w:highlight w:val="none"/>
+        </w:rPr>
+        <w:t xml:space="preserve">[6] --&gt; accuracy 0.8617234468937875</w:t>
+      </w:r>
+      <w:r>
+        <w:rPr>
+          <w:rFonts w:ascii="Courier New" w:hAnsi="Courier New" w:cs="Courier New" w:eastAsia="Courier New"/>
+        </w:rPr>
+      </w:r>
+    </w:p>
+    <w:p>
+      <w:pPr>
+        <w:contextualSpacing w:val="true"/>
+        <w:jc w:val="left"/>
+        <w:spacing w:lineRule="auto" w:line="240" w:after="200" w:before="0"/>
+        <w:rPr>
+          <w:rFonts w:ascii="Courier New" w:hAnsi="Courier New" w:cs="Courier New" w:eastAsia="Courier New"/>
+        </w:rPr>
+        <w:suppressLineNumbers w:val="0"/>
+      </w:pPr>
+      <w:r>
+        <w:rPr>
+          <w:rFonts w:ascii="Courier New" w:hAnsi="Courier New" w:cs="Courier New" w:eastAsia="Courier New"/>
+          <w:b w:val="false"/>
+          <w:highlight w:val="none"/>
+        </w:rPr>
+        <w:t xml:space="preserve">[6, 2] --&gt; accuracy 0.9739478957915831</w:t>
+      </w:r>
+      <w:r>
+        <w:rPr>
+          <w:rFonts w:ascii="Courier New" w:hAnsi="Courier New" w:cs="Courier New" w:eastAsia="Courier New"/>
+        </w:rPr>
+      </w:r>
+    </w:p>
+    <w:p>
+      <w:pPr>
+        <w:contextualSpacing w:val="true"/>
+        <w:jc w:val="left"/>
+        <w:spacing w:lineRule="auto" w:line="240" w:after="200" w:before="0"/>
+        <w:rPr>
+          <w:rFonts w:ascii="Courier New" w:hAnsi="Courier New" w:cs="Courier New" w:eastAsia="Courier New"/>
+        </w:rPr>
+        <w:suppressLineNumbers w:val="0"/>
+      </w:pPr>
+      <w:r>
+        <w:rPr>
+          <w:rFonts w:ascii="Courier New" w:hAnsi="Courier New" w:cs="Courier New" w:eastAsia="Courier New"/>
+          <w:b w:val="false"/>
+          <w:highlight w:val="none"/>
+        </w:rPr>
+        <w:t xml:space="preserve">[6, 2, 5] --&gt; accuracy 0.9579158316633266</w:t>
+      </w:r>
+      <w:r>
+        <w:rPr>
+          <w:rFonts w:ascii="Courier New" w:hAnsi="Courier New" w:cs="Courier New" w:eastAsia="Courier New"/>
+        </w:rPr>
+      </w:r>
+    </w:p>
+    <w:p>
+      <w:pPr>
+        <w:contextualSpacing w:val="true"/>
+        <w:jc w:val="left"/>
+        <w:spacing w:lineRule="auto" w:line="240" w:after="200" w:before="0"/>
+        <w:rPr>
+          <w:rFonts w:ascii="Courier New" w:hAnsi="Courier New" w:cs="Courier New" w:eastAsia="Courier New"/>
+        </w:rPr>
+        <w:suppressLineNumbers w:val="0"/>
+      </w:pPr>
+      <w:r>
+        <w:rPr>
+          <w:rFonts w:ascii="Courier New" w:hAnsi="Courier New" w:cs="Courier New" w:eastAsia="Courier New"/>
+          <w:b w:val="false"/>
+          <w:highlight w:val="none"/>
+        </w:rPr>
+        <w:t xml:space="preserve">[6, 2, 5, 8] --&gt; accuracy 0.9238476953907816</w:t>
+      </w:r>
+      <w:r>
+        <w:rPr>
+          <w:rFonts w:ascii="Courier New" w:hAnsi="Courier New" w:cs="Courier New" w:eastAsia="Courier New"/>
+        </w:rPr>
+      </w:r>
+    </w:p>
+    <w:p>
+      <w:pPr>
+        <w:contextualSpacing w:val="true"/>
+        <w:jc w:val="left"/>
+        <w:spacing w:lineRule="auto" w:line="240" w:after="200" w:before="0"/>
+        <w:rPr>
+          <w:rFonts w:ascii="Courier New" w:hAnsi="Courier New" w:cs="Courier New" w:eastAsia="Courier New"/>
+        </w:rPr>
+        <w:suppressLineNumbers w:val="0"/>
+      </w:pPr>
+      <w:r>
+        <w:rPr>
+          <w:rFonts w:ascii="Courier New" w:hAnsi="Courier New" w:cs="Courier New" w:eastAsia="Courier New"/>
+          <w:b w:val="false"/>
+          <w:highlight w:val="none"/>
+        </w:rPr>
+        <w:t xml:space="preserve">[6, 2, 5, 8, 4] --&gt; accuracy 0.8857715430861723</w:t>
+      </w:r>
+      <w:r>
+        <w:rPr>
+          <w:rFonts w:ascii="Courier New" w:hAnsi="Courier New" w:cs="Courier New" w:eastAsia="Courier New"/>
+        </w:rPr>
+      </w:r>
+    </w:p>
+    <w:p>
+      <w:pPr>
+        <w:contextualSpacing w:val="true"/>
+        <w:jc w:val="left"/>
+        <w:spacing w:lineRule="auto" w:line="240" w:after="200" w:before="0"/>
+        <w:rPr>
+          <w:rFonts w:ascii="Courier New" w:hAnsi="Courier New" w:cs="Courier New" w:eastAsia="Courier New"/>
+        </w:rPr>
+        <w:suppressLineNumbers w:val="0"/>
+      </w:pPr>
+      <w:r>
+        <w:rPr>
+          <w:rFonts w:ascii="Courier New" w:hAnsi="Courier New" w:cs="Courier New" w:eastAsia="Courier New"/>
+          <w:b w:val="false"/>
+          <w:highlight w:val="none"/>
+        </w:rPr>
+        <w:t xml:space="preserve">[6, 2, 5, 8, 4, 9] --&gt; accuracy 0.8537074148296593</w:t>
+      </w:r>
+      <w:r>
+        <w:rPr>
+          <w:rFonts w:ascii="Courier New" w:hAnsi="Courier New" w:cs="Courier New" w:eastAsia="Courier New"/>
+        </w:rPr>
+      </w:r>
+    </w:p>
+    <w:p>
+      <w:pPr>
+        <w:contextualSpacing w:val="true"/>
+        <w:jc w:val="left"/>
+        <w:spacing w:lineRule="auto" w:line="240" w:after="200" w:before="0"/>
+        <w:rPr>
+          <w:rFonts w:ascii="Courier New" w:hAnsi="Courier New" w:cs="Courier New" w:eastAsia="Courier New"/>
+        </w:rPr>
+        <w:suppressLineNumbers w:val="0"/>
+      </w:pPr>
+      <w:r>
+        <w:rPr>
+          <w:rFonts w:ascii="Courier New" w:hAnsi="Courier New" w:cs="Courier New" w:eastAsia="Courier New"/>
+          <w:b w:val="false"/>
+          <w:highlight w:val="none"/>
+        </w:rPr>
+        <w:t xml:space="preserve">[6, 2, 5, 8, 4, 9, 7] --&gt; accuracy 0.8597194388777555</w:t>
+      </w:r>
+      <w:r>
+        <w:rPr>
+          <w:rFonts w:ascii="Courier New" w:hAnsi="Courier New" w:cs="Courier New" w:eastAsia="Courier New"/>
+        </w:rPr>
+      </w:r>
+    </w:p>
+    <w:p>
+      <w:pPr>
+        <w:contextualSpacing w:val="true"/>
+        <w:jc w:val="left"/>
+        <w:spacing w:lineRule="auto" w:line="240" w:after="200" w:before="0"/>
+        <w:rPr>
+          <w:rFonts w:ascii="Courier New" w:hAnsi="Courier New" w:cs="Courier New" w:eastAsia="Courier New"/>
+        </w:rPr>
+        <w:suppressLineNumbers w:val="0"/>
+      </w:pPr>
+      <w:r>
+        <w:rPr>
+          <w:rFonts w:ascii="Courier New" w:hAnsi="Courier New" w:cs="Courier New" w:eastAsia="Courier New"/>
+          <w:b w:val="false"/>
+          <w:highlight w:val="none"/>
+        </w:rPr>
+        <w:t xml:space="preserve">[6, 2, 5, 8, 4, 9, 7, 3] --&gt; accuracy 0.8296593186372746</w:t>
+      </w:r>
+      <w:r>
+        <w:rPr>
+          <w:rFonts w:ascii="Courier New" w:hAnsi="Courier New" w:cs="Courier New" w:eastAsia="Courier New"/>
+        </w:rPr>
+      </w:r>
+    </w:p>
+    <w:p>
+      <w:pPr>
+        <w:contextualSpacing w:val="true"/>
+        <w:jc w:val="left"/>
+        <w:spacing w:lineRule="auto" w:line="240" w:after="200" w:before="0"/>
+        <w:rPr>
+          <w:rFonts w:ascii="Courier New" w:hAnsi="Courier New" w:cs="Courier New" w:eastAsia="Courier New"/>
+        </w:rPr>
+        <w:suppressLineNumbers w:val="0"/>
+      </w:pPr>
+      <w:r>
+        <w:rPr>
+          <w:rFonts w:ascii="Courier New" w:hAnsi="Courier New" w:cs="Courier New" w:eastAsia="Courier New"/>
+          <w:b w:val="false"/>
+          <w:highlight w:val="none"/>
+        </w:rPr>
+        <w:t xml:space="preserve">[6, 2, 5, 8, 4, 9, 7, 3, 10] --&gt; accuracy 0.811623246492986</w:t>
+      </w:r>
+      <w:r>
+        <w:rPr>
+          <w:rFonts w:ascii="Courier New" w:hAnsi="Courier New" w:cs="Courier New" w:eastAsia="Courier New"/>
+        </w:rPr>
+      </w:r>
+    </w:p>
+    <w:p>
+      <w:pPr>
+        <w:contextualSpacing w:val="true"/>
+        <w:jc w:val="left"/>
+        <w:spacing w:lineRule="auto" w:line="240" w:after="200" w:before="0"/>
+        <w:rPr>
+          <w:rFonts w:ascii="Courier New" w:hAnsi="Courier New" w:cs="Courier New" w:eastAsia="Courier New"/>
+        </w:rPr>
+        <w:suppressLineNumbers w:val="0"/>
+      </w:pPr>
+      <w:r>
+        <w:rPr>
+          <w:rFonts w:ascii="Courier New" w:hAnsi="Courier New" w:cs="Courier New" w:eastAsia="Courier New"/>
+          <w:b w:val="false"/>
+          <w:highlight w:val="none"/>
+        </w:rPr>
+        <w:t xml:space="preserve">[6, 2, 5, 8, 4, 9, 7, 3, 10, 1] --&gt; accuracy 0.7895791583166333</w:t>
+      </w:r>
+      <w:r>
+        <w:rPr>
+          <w:rFonts w:ascii="Courier New" w:hAnsi="Courier New" w:cs="Courier New" w:eastAsia="Courier New"/>
+        </w:rPr>
+      </w:r>
+    </w:p>
+    <w:p>
+      <w:pPr>
+        <w:contextualSpacing w:val="true"/>
+        <w:jc w:val="left"/>
+        <w:spacing w:lineRule="auto" w:line="240" w:after="200" w:before="0"/>
+        <w:rPr>
+          <w:rFonts w:ascii="Courier New" w:hAnsi="Courier New" w:cs="Courier New" w:eastAsia="Courier New"/>
+        </w:rPr>
+        <w:suppressLineNumbers w:val="0"/>
+      </w:pPr>
+      <w:r>
+        <w:rPr>
+          <w:rFonts w:ascii="Courier New" w:hAnsi="Courier New" w:cs="Courier New" w:eastAsia="Courier New"/>
+          <w:b w:val="false"/>
+          <w:highlight w:val="none"/>
+        </w:rPr>
+        <w:t xml:space="preserve">runtime: 5.1565961837768555 seconds</w:t>
+      </w:r>
+      <w:r>
+        <w:rPr>
+          <w:rFonts w:ascii="Courier New" w:hAnsi="Courier New" w:cs="Courier New" w:eastAsia="Courier New"/>
+          <w:b w:val="false"/>
+          <w:highlight w:val="none"/>
+        </w:rPr>
+      </w:r>
+      <w:r>
+        <w:rPr>
+          <w:rFonts w:ascii="Courier New" w:hAnsi="Courier New" w:cs="Courier New" w:eastAsia="Courier New"/>
+          <w:b w:val="false"/>
+          <w:highlight w:val="none"/>
+        </w:rPr>
+      </w:r>
     </w:p>
     <w:sectPr>
       <w:footnotePr/>
@@ -19728,6 +21560,9 @@
                 <c:pt idx="1">
                   <c:v xml:space="preserve">[2, 3, 4, 5, 6, 7, 8, 9, 10]</c:v>
                 </c:pt>
+                <c:pt idx="2">
+                  <c:v xml:space="preserve">[2, 3, 4, 5, 6, 7, 8, 10]</c:v>
+                </c:pt>
                 <c:pt idx="4">
                   <c:v xml:space="preserve">Ommitted for Space</c:v>
                 </c:pt>
@@ -19793,7 +21628,7 @@
           <c:showVal val="0"/>
         </c:dLbls>
         <c:gapWidth val="219"/>
-        <c:overlap val="-26"/>
+        <c:overlap val="-25"/>
         <c:axId val="1866169502"/>
         <c:axId val="1866169503"/>
       </c:barChart>
@@ -19962,7 +21797,7 @@
   <c:spPr bwMode="auto">
     <a:xfrm>
       <a:off x="0" y="0"/>
-      <a:ext cx="5471998" cy="3203997"/>
+      <a:ext cx="5471996" cy="3203996"/>
     </a:xfrm>
     <a:prstGeom prst="rect">
       <a:avLst/>
@@ -20064,11 +21899,10 @@
         <a:effectLst/>
       </c:spPr>
       <c:txPr>
-        <a:bodyPr rot="0" spcFirstLastPara="1" vertOverflow="ellipsis" vert="horz" wrap="square" anchor="ctr" anchorCtr="1"/>
-        <a:lstStyle/>
+        <a:bodyPr/>
         <a:p>
           <a:pPr>
-            <a:defRPr sz="1400" b="0" i="0" u="none" strike="noStrike" spc="0">
+            <a:defRPr sz="1400" b="0" spc="0">
               <a:solidFill>
                 <a:schemeClr val="tx1">
                   <a:lumMod val="65000"/>
@@ -20080,7 +21914,7 @@
               <a:cs typeface="+mn-cs"/>
             </a:defRPr>
           </a:pPr>
-          <a:endParaRPr lang="en-US"/>
+          <a:endParaRPr/>
         </a:p>
       </c:txPr>
     </c:title>
@@ -20190,19 +22024,18 @@
         <c:dLbls>
           <c:showBubbleSize val="0"/>
           <c:showCatName val="0"/>
-          <c:showLeaderLines val="0"/>
           <c:showLegendKey val="0"/>
           <c:showPercent val="0"/>
           <c:showSerName val="0"/>
           <c:showVal val="0"/>
         </c:dLbls>
         <c:gapWidth val="219"/>
-        <c:overlap val="-26"/>
-        <c:axId val="1445608031"/>
-        <c:axId val="1445605951"/>
+        <c:overlap val="-25"/>
+        <c:axId val="1866169475"/>
+        <c:axId val="1866169476"/>
       </c:barChart>
       <c:catAx>
-        <c:axId val="1445608031"/>
+        <c:axId val="1866169475"/>
         <c:scaling>
           <c:orientation val="minMax"/>
         </c:scaling>
@@ -20229,11 +22062,10 @@
           <a:effectLst/>
         </c:spPr>
         <c:txPr>
-          <a:bodyPr rot="-60000000" spcFirstLastPara="1" vertOverflow="ellipsis" vert="horz" wrap="square" anchor="ctr" anchorCtr="1"/>
-          <a:lstStyle/>
+          <a:bodyPr/>
           <a:p>
             <a:pPr>
-              <a:defRPr sz="900" b="0" i="0" u="none" strike="noStrike">
+              <a:defRPr sz="900">
                 <a:solidFill>
                   <a:schemeClr val="tx1">
                     <a:lumMod val="65000"/>
@@ -20245,20 +22077,22 @@
                 <a:cs typeface="+mn-cs"/>
               </a:defRPr>
             </a:pPr>
-            <a:endParaRPr lang="en-US"/>
+            <a:endParaRPr/>
           </a:p>
         </c:txPr>
-        <c:crossAx val="1445605951"/>
+        <c:crossAx val="1866169476"/>
         <c:crosses val="autoZero"/>
         <c:auto val="1"/>
         <c:lblAlgn val="ctr"/>
         <c:lblOffset val="100"/>
+        <c:tickMarkSkip val="1"/>
         <c:noMultiLvlLbl val="0"/>
       </c:catAx>
       <c:valAx>
-        <c:axId val="1445605951"/>
+        <c:axId val="1866169476"/>
         <c:scaling>
           <c:orientation val="minMax"/>
+          <c:max val="1"/>
         </c:scaling>
         <c:delete val="0"/>
         <c:axPos val="l"/>
@@ -20267,6 +22101,7 @@
             <a:prstGeom prst="rect">
               <a:avLst/>
             </a:prstGeom>
+            <a:noFill/>
             <a:ln w="9525" cap="flat" cmpd="sng" algn="ctr">
               <a:solidFill>
                 <a:schemeClr val="tx1">
@@ -20276,7 +22111,6 @@
               </a:solidFill>
               <a:round/>
             </a:ln>
-            <a:effectLst/>
           </c:spPr>
         </c:majorGridlines>
         <c:numFmt formatCode="General" sourceLinked="1"/>
@@ -20294,11 +22128,10 @@
           <a:effectLst/>
         </c:spPr>
         <c:txPr>
-          <a:bodyPr rot="-60000000" spcFirstLastPara="1" vertOverflow="ellipsis" vert="horz" wrap="square" anchor="ctr" anchorCtr="1"/>
-          <a:lstStyle/>
+          <a:bodyPr/>
           <a:p>
             <a:pPr>
-              <a:defRPr sz="900" b="0" i="0" u="none" strike="noStrike">
+              <a:defRPr sz="900">
                 <a:solidFill>
                   <a:schemeClr val="tx1">
                     <a:lumMod val="65000"/>
@@ -20310,10 +22143,10 @@
                 <a:cs typeface="+mn-cs"/>
               </a:defRPr>
             </a:pPr>
-            <a:endParaRPr lang="en-US"/>
+            <a:endParaRPr/>
           </a:p>
         </c:txPr>
-        <c:crossAx val="1445608031"/>
+        <c:crossAx val="1866169475"/>
         <c:crosses val="autoZero"/>
         <c:crossBetween val="between"/>
       </c:valAx>
@@ -20343,11 +22176,10 @@
         <a:effectLst/>
       </c:spPr>
       <c:txPr>
-        <a:bodyPr rot="0" spcFirstLastPara="1" vertOverflow="ellipsis" vert="horz" wrap="square" anchor="ctr" anchorCtr="1"/>
-        <a:lstStyle/>
+        <a:bodyPr/>
         <a:p>
           <a:pPr>
-            <a:defRPr sz="900" b="0" i="0" u="none" strike="noStrike">
+            <a:defRPr sz="900">
               <a:solidFill>
                 <a:schemeClr val="tx1">
                   <a:lumMod val="65000"/>
@@ -20359,7 +22191,7 @@
               <a:cs typeface="+mn-cs"/>
             </a:defRPr>
           </a:pPr>
-          <a:endParaRPr lang="en-US"/>
+          <a:endParaRPr/>
         </a:p>
       </c:txPr>
     </c:legend>
@@ -20370,7 +22202,7 @@
   <c:spPr bwMode="auto">
     <a:xfrm>
       <a:off x="0" y="0"/>
-      <a:ext cx="5486400" cy="3200398"/>
+      <a:ext cx="5486400" cy="3200396"/>
     </a:xfrm>
     <a:prstGeom prst="rect">
       <a:avLst/>
@@ -20391,17 +22223,429 @@
   </c:spPr>
   <c:txPr>
     <a:bodyPr/>
-    <a:lstStyle/>
     <a:p>
       <a:pPr>
-        <a:defRPr/>
+        <a:defRPr sz="1000">
+          <a:solidFill>
+            <a:schemeClr val="tx1"/>
+          </a:solidFill>
+          <a:latin typeface="+mn-lt"/>
+          <a:ea typeface="+mn-ea"/>
+          <a:cs typeface="+mn-cs"/>
+        </a:defRPr>
       </a:pPr>
-      <a:endParaRPr lang="en-US"/>
+      <a:endParaRPr/>
     </a:p>
   </c:txPr>
   <c:externalData r:id="rId3">
     <c:autoUpdate val="0"/>
   </c:externalData>
+</c:chartSpace>
+</file>
+
+<file path=word/charts/chart4.xml><?xml version="1.0" encoding="utf-8"?>
+<c:chartSpace xmlns:c="http://schemas.openxmlformats.org/drawingml/2006/chart" xmlns:a="http://schemas.openxmlformats.org/drawingml/2006/main" xmlns:r="http://schemas.openxmlformats.org/officeDocument/2006/relationships" xmlns:mc="http://schemas.openxmlformats.org/markup-compatibility/2006" xmlns:c14="http://schemas.microsoft.com/office/drawing/2007/8/2/chart">
+  <c:date1904 val="0"/>
+  <c:lang val="en-US"/>
+  <c:roundedCorners val="0"/>
+  <mc:AlternateContent>
+    <mc:Choice Requires="c14">
+      <c14:style val="102"/>
+    </mc:Choice>
+    <mc:Fallback>
+      <c:style val="2"/>
+    </mc:Fallback>
+  </mc:AlternateContent>
+  <c:chart>
+    <c:title>
+      <c:tx>
+        <c:rich>
+          <a:bodyPr/>
+          <a:p>
+            <a:pPr>
+              <a:defRPr sz="1400" b="0" spc="0">
+                <a:solidFill>
+                  <a:schemeClr val="tx1">
+                    <a:lumMod val="65000"/>
+                    <a:lumOff val="35000"/>
+                  </a:schemeClr>
+                </a:solidFill>
+                <a:latin typeface="+mn-lt"/>
+                <a:ea typeface="+mn-ea"/>
+                <a:cs typeface="+mn-cs"/>
+              </a:defRPr>
+            </a:pPr>
+            <a:r>
+              <a:rPr/>
+              <a:t>Figure 4: Large Set </a:t>
+            </a:r>
+            <a:r>
+              <a:rPr/>
+              <a:t>Backward Elimination</a:t>
+            </a:r>
+            <a:endParaRPr/>
+          </a:p>
+        </c:rich>
+      </c:tx>
+      <c:layout>
+        <c:manualLayout>
+          <c:x val="-0.01044"/>
+          <c:y val="0.0327"/>
+        </c:manualLayout>
+      </c:layout>
+      <c:overlay val="0"/>
+      <c:spPr bwMode="auto">
+        <a:prstGeom prst="rect">
+          <a:avLst/>
+        </a:prstGeom>
+        <a:noFill/>
+        <a:ln>
+          <a:noFill/>
+        </a:ln>
+      </c:spPr>
+      <c:txPr>
+        <a:bodyPr/>
+        <a:p>
+          <a:pPr>
+            <a:defRPr sz="1400" b="0" spc="0">
+              <a:solidFill>
+                <a:schemeClr val="tx1">
+                  <a:lumMod val="65000"/>
+                  <a:lumOff val="35000"/>
+                </a:schemeClr>
+              </a:solidFill>
+              <a:latin typeface="+mn-lt"/>
+              <a:ea typeface="+mn-ea"/>
+              <a:cs typeface="+mn-cs"/>
+            </a:defRPr>
+          </a:pPr>
+          <a:endParaRPr/>
+        </a:p>
+      </c:txPr>
+    </c:title>
+    <c:autoTitleDeleted val="0"/>
+    <c:plotArea>
+      <c:layout>
+        <c:manualLayout/>
+      </c:layout>
+      <c:barChart>
+        <c:barDir val="col"/>
+        <c:grouping val="clustered"/>
+        <c:varyColors val="0"/>
+        <c:ser>
+          <c:idx val="0"/>
+          <c:order val="0"/>
+          <c:tx>
+            <c:strRef>
+              <c:f>Sheet1!$B$1</c:f>
+              <c:strCache>
+                <c:ptCount val="1"/>
+                <c:pt idx="0">
+                  <c:v>Accuracy</c:v>
+                </c:pt>
+              </c:strCache>
+            </c:strRef>
+          </c:tx>
+          <c:spPr bwMode="auto">
+            <a:prstGeom prst="rect">
+              <a:avLst/>
+            </a:prstGeom>
+            <a:solidFill>
+              <a:schemeClr val="accent1"/>
+            </a:solidFill>
+            <a:ln>
+              <a:noFill/>
+            </a:ln>
+          </c:spPr>
+          <c:invertIfNegative val="0"/>
+          <c:cat>
+            <c:strRef>
+              <c:f>Sheet1!$A$2:$A$14</c:f>
+              <c:strCache>
+                <c:ptCount val="13"/>
+                <c:pt idx="0">
+                  <c:v xml:space="preserve">Removed []</c:v>
+                </c:pt>
+                <c:pt idx="1">
+                  <c:v xml:space="preserve">Removed [29]</c:v>
+                </c:pt>
+                <c:pt idx="2">
+                  <c:v xml:space="preserve">Removed [29, 34]</c:v>
+                </c:pt>
+                <c:pt idx="3">
+                  <c:v xml:space="preserve">Removed [29, 34, 47]</c:v>
+                </c:pt>
+                <c:pt idx="4">
+                  <c:v xml:space="preserve">Removed [29, 34, 47, 42]</c:v>
+                </c:pt>
+                <c:pt idx="8">
+                  <c:v xml:space="preserve">Omitted For Space</c:v>
+                </c:pt>
+                <c:pt idx="12">
+                  <c:v>[]</c:v>
+                </c:pt>
+              </c:strCache>
+            </c:strRef>
+          </c:cat>
+          <c:val>
+            <c:numRef>
+              <c:f>Sheet1!$B$2:$B$14</c:f>
+              <c:numCache>
+                <c:formatCode>General</c:formatCode>
+                <c:ptCount val="13"/>
+                <c:pt idx="0">
+                  <c:v>0.7303651825912957</c:v>
+                </c:pt>
+                <c:pt idx="1">
+                  <c:v>0.7413706853426714</c:v>
+                </c:pt>
+                <c:pt idx="2">
+                  <c:v>0.7458729364682342</c:v>
+                </c:pt>
+                <c:pt idx="3">
+                  <c:v>0.7503751875937968</c:v>
+                </c:pt>
+                <c:pt idx="4">
+                  <c:v>0.7593796898449224</c:v>
+                </c:pt>
+                <c:pt idx="5">
+                  <c:v>0.7638819409704852</c:v>
+                </c:pt>
+                <c:pt idx="6">
+                  <c:v>0.768384192096048</c:v>
+                </c:pt>
+                <c:pt idx="7">
+                  <c:v>0.7708854427213607</c:v>
+                </c:pt>
+                <c:pt idx="8">
+                  <c:v>0.7728864432216108</c:v>
+                </c:pt>
+                <c:pt idx="12">
+                  <c:v>0.8439219609804902</c:v>
+                </c:pt>
+              </c:numCache>
+            </c:numRef>
+          </c:val>
+        </c:ser>
+        <c:dLbls>
+          <c:showBubbleSize val="0"/>
+          <c:showCatName val="0"/>
+          <c:showLegendKey val="0"/>
+          <c:showPercent val="0"/>
+          <c:showSerName val="0"/>
+          <c:showVal val="0"/>
+        </c:dLbls>
+        <c:gapWidth val="219"/>
+        <c:overlap val="-26"/>
+        <c:axId val="1866169523"/>
+        <c:axId val="1866169524"/>
+      </c:barChart>
+      <c:catAx>
+        <c:axId val="1866169523"/>
+        <c:scaling>
+          <c:orientation val="minMax"/>
+        </c:scaling>
+        <c:delete val="0"/>
+        <c:axPos val="b"/>
+        <c:numFmt formatCode="General" sourceLinked="1"/>
+        <c:majorTickMark val="none"/>
+        <c:minorTickMark val="none"/>
+        <c:tickLblPos val="nextTo"/>
+        <c:spPr bwMode="auto">
+          <a:prstGeom prst="rect">
+            <a:avLst/>
+          </a:prstGeom>
+          <a:noFill/>
+          <a:ln w="9525" cap="flat" cmpd="sng" algn="ctr">
+            <a:solidFill>
+              <a:schemeClr val="tx1">
+                <a:lumMod val="15000"/>
+                <a:lumOff val="85000"/>
+              </a:schemeClr>
+            </a:solidFill>
+            <a:round/>
+          </a:ln>
+        </c:spPr>
+        <c:txPr>
+          <a:bodyPr/>
+          <a:p>
+            <a:pPr>
+              <a:defRPr sz="900">
+                <a:solidFill>
+                  <a:schemeClr val="tx1">
+                    <a:lumMod val="65000"/>
+                    <a:lumOff val="35000"/>
+                  </a:schemeClr>
+                </a:solidFill>
+                <a:latin typeface="+mn-lt"/>
+                <a:ea typeface="+mn-ea"/>
+                <a:cs typeface="+mn-cs"/>
+              </a:defRPr>
+            </a:pPr>
+            <a:endParaRPr/>
+          </a:p>
+        </c:txPr>
+        <c:crossAx val="1866169524"/>
+        <c:crosses val="autoZero"/>
+        <c:auto val="1"/>
+        <c:lblAlgn val="ctr"/>
+        <c:lblOffset val="100"/>
+        <c:tickMarkSkip val="1"/>
+        <c:noMultiLvlLbl val="0"/>
+      </c:catAx>
+      <c:valAx>
+        <c:axId val="1866169524"/>
+        <c:scaling>
+          <c:orientation val="minMax"/>
+        </c:scaling>
+        <c:delete val="0"/>
+        <c:axPos val="l"/>
+        <c:majorGridlines>
+          <c:spPr bwMode="auto">
+            <a:prstGeom prst="rect">
+              <a:avLst/>
+            </a:prstGeom>
+            <a:noFill/>
+            <a:ln w="9525" cap="flat" cmpd="sng" algn="ctr">
+              <a:solidFill>
+                <a:schemeClr val="tx1">
+                  <a:lumMod val="15000"/>
+                  <a:lumOff val="85000"/>
+                </a:schemeClr>
+              </a:solidFill>
+              <a:round/>
+            </a:ln>
+          </c:spPr>
+        </c:majorGridlines>
+        <c:numFmt formatCode="General" sourceLinked="1"/>
+        <c:majorTickMark val="none"/>
+        <c:minorTickMark val="none"/>
+        <c:tickLblPos val="nextTo"/>
+        <c:spPr bwMode="auto">
+          <a:prstGeom prst="rect">
+            <a:avLst/>
+          </a:prstGeom>
+          <a:noFill/>
+          <a:ln>
+            <a:noFill/>
+          </a:ln>
+        </c:spPr>
+        <c:txPr>
+          <a:bodyPr/>
+          <a:p>
+            <a:pPr>
+              <a:defRPr sz="900">
+                <a:solidFill>
+                  <a:schemeClr val="tx1">
+                    <a:lumMod val="65000"/>
+                    <a:lumOff val="35000"/>
+                  </a:schemeClr>
+                </a:solidFill>
+                <a:latin typeface="+mn-lt"/>
+                <a:ea typeface="+mn-ea"/>
+                <a:cs typeface="+mn-cs"/>
+              </a:defRPr>
+            </a:pPr>
+            <a:endParaRPr/>
+          </a:p>
+        </c:txPr>
+        <c:crossAx val="1866169523"/>
+        <c:crosses val="autoZero"/>
+        <c:crossBetween val="between"/>
+      </c:valAx>
+      <c:spPr bwMode="auto">
+        <a:prstGeom prst="rect">
+          <a:avLst/>
+        </a:prstGeom>
+        <a:noFill/>
+        <a:ln>
+          <a:noFill/>
+        </a:ln>
+      </c:spPr>
+    </c:plotArea>
+    <c:legend>
+      <c:legendPos val="b"/>
+      <c:layout/>
+      <c:overlay val="0"/>
+      <c:spPr bwMode="auto">
+        <a:prstGeom prst="rect">
+          <a:avLst/>
+        </a:prstGeom>
+        <a:noFill/>
+        <a:ln>
+          <a:noFill/>
+        </a:ln>
+        <a:effectLst/>
+      </c:spPr>
+      <c:txPr>
+        <a:bodyPr/>
+        <a:p>
+          <a:pPr>
+            <a:defRPr sz="900">
+              <a:solidFill>
+                <a:schemeClr val="tx1">
+                  <a:lumMod val="65000"/>
+                  <a:lumOff val="35000"/>
+                </a:schemeClr>
+              </a:solidFill>
+              <a:latin typeface="+mn-lt"/>
+              <a:ea typeface="+mn-ea"/>
+              <a:cs typeface="+mn-cs"/>
+            </a:defRPr>
+          </a:pPr>
+          <a:endParaRPr/>
+        </a:p>
+      </c:txPr>
+    </c:legend>
+    <c:plotVisOnly val="1"/>
+    <c:dispBlanksAs val="gap"/>
+    <c:showDLblsOverMax val="0"/>
+  </c:chart>
+  <c:spPr bwMode="auto">
+    <a:xfrm>
+      <a:off x="0" y="0"/>
+      <a:ext cx="5471996" cy="3203996"/>
+    </a:xfrm>
+    <a:prstGeom prst="rect">
+      <a:avLst/>
+    </a:prstGeom>
+    <a:solidFill>
+      <a:schemeClr val="bg1"/>
+    </a:solidFill>
+    <a:ln w="9525" cap="flat" cmpd="sng" algn="ctr">
+      <a:solidFill>
+        <a:schemeClr val="tx1">
+          <a:lumMod val="15000"/>
+          <a:lumOff val="85000"/>
+        </a:schemeClr>
+      </a:solidFill>
+      <a:round/>
+    </a:ln>
+  </c:spPr>
+  <c:txPr>
+    <a:bodyPr/>
+    <a:p>
+      <a:pPr>
+        <a:defRPr sz="1000">
+          <a:solidFill>
+            <a:schemeClr val="tx1"/>
+          </a:solidFill>
+          <a:latin typeface="+mn-lt"/>
+          <a:ea typeface="+mn-ea"/>
+          <a:cs typeface="+mn-cs"/>
+        </a:defRPr>
+      </a:pPr>
+      <a:endParaRPr/>
+    </a:p>
+  </c:txPr>
+  <c:externalData r:id="rId3">
+    <c:autoUpdate val="0"/>
+  </c:externalData>
+  <c:printSettings>
+    <c:headerFooter/>
+    <c:pageMargins l="0.69999999999999996" r="0.69999999999999996" t="0.75" b="0.75" header="0.29999999999999999" footer="0.29999999999999999"/>
+    <c:pageSetup/>
+  </c:printSettings>
 </c:chartSpace>
 </file>
 
@@ -20446,6 +22690,46 @@
 </file>
 
 <file path=word/charts/colors2.xml><?xml version="1.0" encoding="utf-8"?>
+<cs:colorStyle xmlns:cs="http://schemas.microsoft.com/office/drawing/2012/chartStyle" xmlns:a="http://schemas.openxmlformats.org/drawingml/2006/main" meth="cycle" id="10">
+  <a:schemeClr val="accent1"/>
+  <a:schemeClr val="accent2"/>
+  <a:schemeClr val="accent3"/>
+  <a:schemeClr val="accent4"/>
+  <a:schemeClr val="accent5"/>
+  <a:schemeClr val="accent6"/>
+  <cs:variation/>
+  <cs:variation>
+    <a:lumMod val="60000"/>
+  </cs:variation>
+  <cs:variation>
+    <a:lumMod val="80000"/>
+    <a:lumOff val="20000"/>
+  </cs:variation>
+  <cs:variation>
+    <a:lumMod val="80000"/>
+  </cs:variation>
+  <cs:variation>
+    <a:lumMod val="60000"/>
+    <a:lumOff val="40000"/>
+  </cs:variation>
+  <cs:variation>
+    <a:lumMod val="50000"/>
+  </cs:variation>
+  <cs:variation>
+    <a:lumMod val="70000"/>
+    <a:lumOff val="30000"/>
+  </cs:variation>
+  <cs:variation>
+    <a:lumMod val="70000"/>
+  </cs:variation>
+  <cs:variation>
+    <a:lumMod val="50000"/>
+    <a:lumOff val="50000"/>
+  </cs:variation>
+</cs:colorStyle>
+</file>
+
+<file path=word/charts/colors3.xml><?xml version="1.0" encoding="utf-8"?>
 <cs:colorStyle xmlns:cs="http://schemas.microsoft.com/office/drawing/2012/chartStyle" xmlns:a="http://schemas.openxmlformats.org/drawingml/2006/main" meth="cycle" id="10">
   <a:schemeClr val="accent1"/>
   <a:schemeClr val="accent2"/>
@@ -21543,6 +23827,535 @@
 </cs:chartStyle>
 </file>
 
+<file path=word/charts/style3.xml><?xml version="1.0" encoding="utf-8"?>
+<cs:chartStyle xmlns:cs="http://schemas.microsoft.com/office/drawing/2012/chartStyle" xmlns:a="http://schemas.openxmlformats.org/drawingml/2006/main" id="201">
+  <cs:axisTitle>
+    <cs:lnRef idx="0"/>
+    <cs:fillRef idx="0"/>
+    <cs:effectRef idx="0"/>
+    <cs:fontRef idx="minor">
+      <a:schemeClr val="tx1">
+        <a:lumMod val="65000"/>
+        <a:lumOff val="35000"/>
+      </a:schemeClr>
+    </cs:fontRef>
+    <cs:defRPr sz="1000"/>
+  </cs:axisTitle>
+  <cs:categoryAxis>
+    <cs:lnRef idx="0"/>
+    <cs:fillRef idx="0"/>
+    <cs:effectRef idx="0"/>
+    <cs:fontRef idx="minor">
+      <a:schemeClr val="tx1">
+        <a:lumMod val="65000"/>
+        <a:lumOff val="35000"/>
+      </a:schemeClr>
+    </cs:fontRef>
+    <cs:spPr bwMode="auto">
+      <a:prstGeom prst="rect">
+        <a:avLst/>
+      </a:prstGeom>
+      <a:ln w="9525" cap="flat" cmpd="sng" algn="ctr">
+        <a:solidFill>
+          <a:schemeClr val="tx1">
+            <a:lumMod val="15000"/>
+            <a:lumOff val="85000"/>
+          </a:schemeClr>
+        </a:solidFill>
+        <a:round/>
+      </a:ln>
+    </cs:spPr>
+    <cs:defRPr sz="900"/>
+  </cs:categoryAxis>
+  <cs:chartArea>
+    <cs:lnRef idx="0"/>
+    <cs:fillRef idx="0"/>
+    <cs:effectRef idx="0"/>
+    <cs:fontRef idx="minor">
+      <a:schemeClr val="tx1"/>
+    </cs:fontRef>
+    <cs:spPr bwMode="auto">
+      <a:prstGeom prst="rect">
+        <a:avLst/>
+      </a:prstGeom>
+      <a:solidFill>
+        <a:schemeClr val="bg1"/>
+      </a:solidFill>
+      <a:ln w="9525" cap="flat" cmpd="sng" algn="ctr">
+        <a:solidFill>
+          <a:schemeClr val="tx1">
+            <a:lumMod val="15000"/>
+            <a:lumOff val="85000"/>
+          </a:schemeClr>
+        </a:solidFill>
+        <a:round/>
+      </a:ln>
+    </cs:spPr>
+    <cs:defRPr sz="1000"/>
+  </cs:chartArea>
+  <cs:dataLabel>
+    <cs:lnRef idx="0"/>
+    <cs:fillRef idx="0"/>
+    <cs:effectRef idx="0"/>
+    <cs:fontRef idx="minor">
+      <a:schemeClr val="tx1">
+        <a:lumMod val="75000"/>
+        <a:lumOff val="25000"/>
+      </a:schemeClr>
+    </cs:fontRef>
+    <cs:defRPr sz="900"/>
+  </cs:dataLabel>
+  <cs:dataPoint>
+    <cs:lnRef idx="0"/>
+    <cs:fillRef idx="1">
+      <cs:styleClr val="auto"/>
+    </cs:fillRef>
+    <cs:effectRef idx="0"/>
+    <cs:fontRef idx="minor">
+      <a:schemeClr val="tx1"/>
+    </cs:fontRef>
+  </cs:dataPoint>
+  <cs:dataPoint3D>
+    <cs:lnRef idx="0"/>
+    <cs:fillRef idx="1">
+      <cs:styleClr val="auto"/>
+    </cs:fillRef>
+    <cs:effectRef idx="0"/>
+    <cs:fontRef idx="minor">
+      <a:schemeClr val="tx1"/>
+    </cs:fontRef>
+  </cs:dataPoint3D>
+  <cs:dataPointLine>
+    <cs:lnRef idx="0">
+      <cs:styleClr val="auto"/>
+    </cs:lnRef>
+    <cs:fillRef idx="1"/>
+    <cs:effectRef idx="0"/>
+    <cs:fontRef idx="minor">
+      <a:schemeClr val="tx1"/>
+    </cs:fontRef>
+    <cs:spPr bwMode="auto">
+      <a:prstGeom prst="rect">
+        <a:avLst/>
+      </a:prstGeom>
+      <a:ln w="28575" cap="rnd">
+        <a:solidFill>
+          <a:schemeClr val="phClr"/>
+        </a:solidFill>
+        <a:round/>
+      </a:ln>
+    </cs:spPr>
+  </cs:dataPointLine>
+  <cs:dataPointMarker>
+    <cs:lnRef idx="0">
+      <cs:styleClr val="auto"/>
+    </cs:lnRef>
+    <cs:fillRef idx="1">
+      <cs:styleClr val="auto"/>
+    </cs:fillRef>
+    <cs:effectRef idx="0"/>
+    <cs:fontRef idx="minor">
+      <a:schemeClr val="tx1"/>
+    </cs:fontRef>
+    <cs:spPr bwMode="auto">
+      <a:prstGeom prst="rect">
+        <a:avLst/>
+      </a:prstGeom>
+      <a:ln w="9525">
+        <a:solidFill>
+          <a:schemeClr val="phClr"/>
+        </a:solidFill>
+      </a:ln>
+    </cs:spPr>
+  </cs:dataPointMarker>
+  <cs:dataPointWireframe>
+    <cs:lnRef idx="0">
+      <cs:styleClr val="auto"/>
+    </cs:lnRef>
+    <cs:fillRef idx="1"/>
+    <cs:effectRef idx="0"/>
+    <cs:fontRef idx="minor">
+      <a:schemeClr val="tx1"/>
+    </cs:fontRef>
+    <cs:spPr bwMode="auto">
+      <a:prstGeom prst="rect">
+        <a:avLst/>
+      </a:prstGeom>
+      <a:ln w="9525" cap="rnd">
+        <a:solidFill>
+          <a:schemeClr val="phClr"/>
+        </a:solidFill>
+        <a:round/>
+      </a:ln>
+    </cs:spPr>
+  </cs:dataPointWireframe>
+  <cs:dataTable>
+    <cs:lnRef idx="0"/>
+    <cs:fillRef idx="0"/>
+    <cs:effectRef idx="0"/>
+    <cs:fontRef idx="minor">
+      <a:schemeClr val="tx1">
+        <a:lumMod val="65000"/>
+        <a:lumOff val="35000"/>
+      </a:schemeClr>
+    </cs:fontRef>
+    <cs:spPr bwMode="auto">
+      <a:prstGeom prst="rect">
+        <a:avLst/>
+      </a:prstGeom>
+      <a:noFill/>
+      <a:ln w="9525" cap="flat" cmpd="sng" algn="ctr">
+        <a:solidFill>
+          <a:schemeClr val="tx1">
+            <a:lumMod val="15000"/>
+            <a:lumOff val="85000"/>
+          </a:schemeClr>
+        </a:solidFill>
+        <a:round/>
+      </a:ln>
+    </cs:spPr>
+    <cs:defRPr sz="900"/>
+  </cs:dataTable>
+  <cs:downBar>
+    <cs:lnRef idx="0"/>
+    <cs:fillRef idx="0"/>
+    <cs:effectRef idx="0"/>
+    <cs:fontRef idx="minor">
+      <a:schemeClr val="dk1"/>
+    </cs:fontRef>
+    <cs:spPr bwMode="auto">
+      <a:prstGeom prst="rect">
+        <a:avLst/>
+      </a:prstGeom>
+      <a:solidFill>
+        <a:schemeClr val="dk1">
+          <a:lumMod val="65000"/>
+          <a:lumOff val="35000"/>
+        </a:schemeClr>
+      </a:solidFill>
+      <a:ln w="9525">
+        <a:solidFill>
+          <a:schemeClr val="tx1">
+            <a:lumMod val="65000"/>
+            <a:lumOff val="35000"/>
+          </a:schemeClr>
+        </a:solidFill>
+      </a:ln>
+    </cs:spPr>
+  </cs:downBar>
+  <cs:dropLine>
+    <cs:lnRef idx="0"/>
+    <cs:fillRef idx="0"/>
+    <cs:effectRef idx="0"/>
+    <cs:fontRef idx="minor">
+      <a:schemeClr val="tx1"/>
+    </cs:fontRef>
+    <cs:spPr bwMode="auto">
+      <a:prstGeom prst="rect">
+        <a:avLst/>
+      </a:prstGeom>
+      <a:ln w="9525" cap="flat" cmpd="sng" algn="ctr">
+        <a:solidFill>
+          <a:schemeClr val="tx1">
+            <a:lumMod val="35000"/>
+            <a:lumOff val="65000"/>
+          </a:schemeClr>
+        </a:solidFill>
+        <a:round/>
+      </a:ln>
+    </cs:spPr>
+  </cs:dropLine>
+  <cs:errorBar>
+    <cs:lnRef idx="0"/>
+    <cs:fillRef idx="0"/>
+    <cs:effectRef idx="0"/>
+    <cs:fontRef idx="minor">
+      <a:schemeClr val="tx1"/>
+    </cs:fontRef>
+    <cs:spPr bwMode="auto">
+      <a:prstGeom prst="rect">
+        <a:avLst/>
+      </a:prstGeom>
+      <a:ln w="9525" cap="flat" cmpd="sng" algn="ctr">
+        <a:solidFill>
+          <a:schemeClr val="tx1">
+            <a:lumMod val="65000"/>
+            <a:lumOff val="35000"/>
+          </a:schemeClr>
+        </a:solidFill>
+        <a:round/>
+      </a:ln>
+    </cs:spPr>
+  </cs:errorBar>
+  <cs:floor>
+    <cs:lnRef idx="0"/>
+    <cs:fillRef idx="0"/>
+    <cs:effectRef idx="0"/>
+    <cs:fontRef idx="minor">
+      <a:schemeClr val="tx1"/>
+    </cs:fontRef>
+    <cs:spPr bwMode="auto">
+      <a:prstGeom prst="rect">
+        <a:avLst/>
+      </a:prstGeom>
+      <a:noFill/>
+      <a:ln>
+        <a:noFill/>
+      </a:ln>
+    </cs:spPr>
+  </cs:floor>
+  <cs:gridlineMajor>
+    <cs:lnRef idx="0"/>
+    <cs:fillRef idx="0"/>
+    <cs:effectRef idx="0"/>
+    <cs:fontRef idx="minor">
+      <a:schemeClr val="tx1"/>
+    </cs:fontRef>
+    <cs:spPr bwMode="auto">
+      <a:prstGeom prst="rect">
+        <a:avLst/>
+      </a:prstGeom>
+      <a:ln w="9525" cap="flat" cmpd="sng" algn="ctr">
+        <a:solidFill>
+          <a:schemeClr val="tx1">
+            <a:lumMod val="15000"/>
+            <a:lumOff val="85000"/>
+          </a:schemeClr>
+        </a:solidFill>
+        <a:round/>
+      </a:ln>
+    </cs:spPr>
+  </cs:gridlineMajor>
+  <cs:gridlineMinor>
+    <cs:lnRef idx="0"/>
+    <cs:fillRef idx="0"/>
+    <cs:effectRef idx="0"/>
+    <cs:fontRef idx="minor">
+      <a:schemeClr val="tx1"/>
+    </cs:fontRef>
+    <cs:spPr bwMode="auto">
+      <a:prstGeom prst="rect">
+        <a:avLst/>
+      </a:prstGeom>
+      <a:ln w="9525" cap="flat" cmpd="sng" algn="ctr">
+        <a:solidFill>
+          <a:schemeClr val="tx1">
+            <a:lumMod val="5000"/>
+            <a:lumOff val="95000"/>
+          </a:schemeClr>
+        </a:solidFill>
+        <a:round/>
+      </a:ln>
+    </cs:spPr>
+  </cs:gridlineMinor>
+  <cs:hiLoLine>
+    <cs:lnRef idx="0"/>
+    <cs:fillRef idx="0"/>
+    <cs:effectRef idx="0"/>
+    <cs:fontRef idx="minor">
+      <a:schemeClr val="tx1"/>
+    </cs:fontRef>
+    <cs:spPr bwMode="auto">
+      <a:prstGeom prst="rect">
+        <a:avLst/>
+      </a:prstGeom>
+      <a:ln w="9525" cap="flat" cmpd="sng" algn="ctr">
+        <a:solidFill>
+          <a:schemeClr val="tx1">
+            <a:lumMod val="75000"/>
+            <a:lumOff val="25000"/>
+          </a:schemeClr>
+        </a:solidFill>
+        <a:round/>
+      </a:ln>
+    </cs:spPr>
+  </cs:hiLoLine>
+  <cs:leaderLine>
+    <cs:lnRef idx="0"/>
+    <cs:fillRef idx="0"/>
+    <cs:effectRef idx="0"/>
+    <cs:fontRef idx="minor">
+      <a:schemeClr val="tx1"/>
+    </cs:fontRef>
+    <cs:spPr bwMode="auto">
+      <a:prstGeom prst="rect">
+        <a:avLst/>
+      </a:prstGeom>
+      <a:ln w="9525" cap="flat" cmpd="sng" algn="ctr">
+        <a:solidFill>
+          <a:schemeClr val="tx1">
+            <a:lumMod val="35000"/>
+            <a:lumOff val="65000"/>
+          </a:schemeClr>
+        </a:solidFill>
+        <a:round/>
+      </a:ln>
+    </cs:spPr>
+  </cs:leaderLine>
+  <cs:legend>
+    <cs:lnRef idx="0"/>
+    <cs:fillRef idx="0"/>
+    <cs:effectRef idx="0"/>
+    <cs:fontRef idx="minor">
+      <a:schemeClr val="tx1">
+        <a:lumMod val="65000"/>
+        <a:lumOff val="35000"/>
+      </a:schemeClr>
+    </cs:fontRef>
+    <cs:defRPr sz="900"/>
+  </cs:legend>
+  <cs:plotArea>
+    <cs:lnRef idx="0"/>
+    <cs:fillRef idx="0"/>
+    <cs:effectRef idx="0"/>
+    <cs:fontRef idx="minor">
+      <a:schemeClr val="tx1"/>
+    </cs:fontRef>
+  </cs:plotArea>
+  <cs:plotArea3D>
+    <cs:lnRef idx="0"/>
+    <cs:fillRef idx="0"/>
+    <cs:effectRef idx="0"/>
+    <cs:fontRef idx="minor">
+      <a:schemeClr val="tx1"/>
+    </cs:fontRef>
+  </cs:plotArea3D>
+  <cs:seriesAxis>
+    <cs:lnRef idx="0"/>
+    <cs:fillRef idx="0"/>
+    <cs:effectRef idx="0"/>
+    <cs:fontRef idx="minor">
+      <a:schemeClr val="tx1">
+        <a:lumMod val="65000"/>
+        <a:lumOff val="35000"/>
+      </a:schemeClr>
+    </cs:fontRef>
+    <cs:defRPr sz="900"/>
+  </cs:seriesAxis>
+  <cs:seriesLine>
+    <cs:lnRef idx="0"/>
+    <cs:fillRef idx="0"/>
+    <cs:effectRef idx="0"/>
+    <cs:fontRef idx="minor">
+      <a:schemeClr val="tx1"/>
+    </cs:fontRef>
+    <cs:spPr bwMode="auto">
+      <a:prstGeom prst="rect">
+        <a:avLst/>
+      </a:prstGeom>
+      <a:ln w="9525" cap="flat" cmpd="sng" algn="ctr">
+        <a:solidFill>
+          <a:schemeClr val="tx1">
+            <a:lumMod val="35000"/>
+            <a:lumOff val="65000"/>
+          </a:schemeClr>
+        </a:solidFill>
+        <a:round/>
+      </a:ln>
+    </cs:spPr>
+  </cs:seriesLine>
+  <cs:title>
+    <cs:lnRef idx="0"/>
+    <cs:fillRef idx="0"/>
+    <cs:effectRef idx="0"/>
+    <cs:fontRef idx="minor">
+      <a:schemeClr val="tx1">
+        <a:lumMod val="65000"/>
+        <a:lumOff val="35000"/>
+      </a:schemeClr>
+    </cs:fontRef>
+    <cs:defRPr sz="1400" b="0" spc="0"/>
+  </cs:title>
+  <cs:trendline>
+    <cs:lnRef idx="0">
+      <cs:styleClr val="auto"/>
+    </cs:lnRef>
+    <cs:fillRef idx="0"/>
+    <cs:effectRef idx="0"/>
+    <cs:fontRef idx="minor">
+      <a:schemeClr val="tx1"/>
+    </cs:fontRef>
+    <cs:spPr bwMode="auto">
+      <a:prstGeom prst="rect">
+        <a:avLst/>
+      </a:prstGeom>
+      <a:ln w="19050" cap="rnd">
+        <a:solidFill>
+          <a:schemeClr val="phClr"/>
+        </a:solidFill>
+        <a:prstDash val="sysDot"/>
+      </a:ln>
+    </cs:spPr>
+  </cs:trendline>
+  <cs:trendlineLabel>
+    <cs:lnRef idx="0"/>
+    <cs:fillRef idx="0"/>
+    <cs:effectRef idx="0"/>
+    <cs:fontRef idx="minor">
+      <a:schemeClr val="tx1">
+        <a:lumMod val="65000"/>
+        <a:lumOff val="35000"/>
+      </a:schemeClr>
+    </cs:fontRef>
+    <cs:defRPr sz="900"/>
+  </cs:trendlineLabel>
+  <cs:upBar>
+    <cs:lnRef idx="0"/>
+    <cs:fillRef idx="0"/>
+    <cs:effectRef idx="0"/>
+    <cs:fontRef idx="minor">
+      <a:schemeClr val="dk1"/>
+    </cs:fontRef>
+    <cs:spPr bwMode="auto">
+      <a:prstGeom prst="rect">
+        <a:avLst/>
+      </a:prstGeom>
+      <a:solidFill>
+        <a:schemeClr val="lt1"/>
+      </a:solidFill>
+      <a:ln w="9525">
+        <a:solidFill>
+          <a:schemeClr val="tx1">
+            <a:lumMod val="15000"/>
+            <a:lumOff val="85000"/>
+          </a:schemeClr>
+        </a:solidFill>
+      </a:ln>
+    </cs:spPr>
+  </cs:upBar>
+  <cs:valueAxis>
+    <cs:lnRef idx="0"/>
+    <cs:fillRef idx="0"/>
+    <cs:effectRef idx="0"/>
+    <cs:fontRef idx="minor">
+      <a:schemeClr val="tx1">
+        <a:lumMod val="65000"/>
+        <a:lumOff val="35000"/>
+      </a:schemeClr>
+    </cs:fontRef>
+    <cs:defRPr sz="900"/>
+  </cs:valueAxis>
+  <cs:wall>
+    <cs:lnRef idx="0"/>
+    <cs:fillRef idx="0"/>
+    <cs:effectRef idx="0"/>
+    <cs:fontRef idx="minor">
+      <a:schemeClr val="tx1"/>
+    </cs:fontRef>
+    <cs:spPr bwMode="auto">
+      <a:prstGeom prst="rect">
+        <a:avLst/>
+      </a:prstGeom>
+      <a:noFill/>
+      <a:ln>
+        <a:noFill/>
+      </a:ln>
+    </cs:spPr>
+  </cs:wall>
+  <cs:dataPointMarkerLayout symbol="circle" size="5"/>
+</cs:chartStyle>
+</file>
+
 <file path=word/theme/theme1.xml><?xml version="1.0" encoding="utf-8"?>
 <a:theme xmlns:a="http://schemas.openxmlformats.org/drawingml/2006/main" xmlns:r="http://schemas.openxmlformats.org/officeDocument/2006/relationships" xmlns:p="http://schemas.openxmlformats.org/presentationml/2006/main" name="Office Theme">
   <a:themeElements>

--- a/report.docx
+++ b/report.docx
@@ -31,7 +31,7 @@
     </w:p>
     <w:p>
       <w:r>
-        <w:t xml:space="preserve">Dec 9, 2021</w:t>
+        <w:t xml:space="preserve">Dec 10, 2021</w:t>
       </w:r>
       <w:r/>
     </w:p>
@@ -339,7 +339,7 @@
     </w:p>
     <w:p>
       <w:r>
-        <w:t xml:space="preserve">In Figure 1 below, we see the results of running Forward Selection on the Small data. For the empty set, I reported the Default rate, which is 84.0%. The Greedy Search started by selecting [6</w:t>
+        <w:t xml:space="preserve">In Figure 1 below, we see the results of running Forward Selection on the Small data. For the empty set [ ], I reported the Default rate, which is 84.0%. The Greedy Search started by selecting [6</w:t>
       </w:r>
       <w:r>
         <w:t xml:space="preserve">] with an accuracy of 86.2%. The next iteration finds features [6,2], then it finds [6,2,5], and so on. After all the search iterations, we find that the features [6,2] would be the most accurate at 97.4 % accuracy. I believe it may be over-fit. Therefore,</w:t>
@@ -374,12 +374,6 @@
           </wp:inline>
         </w:drawing>
       </w:r>
-      <w:r/>
-      <w:r>
-        <w:rPr>
-          <w:highlight w:val="none"/>
-        </w:rPr>
-      </w:r>
       <w:r>
         <w:rPr>
           <w:highlight w:val="none"/>
@@ -410,7 +404,13 @@
         <w:rPr>
           <w:highlight w:val="none"/>
         </w:rPr>
-        <w:t xml:space="preserve">mproved accuracy of 81.2%. In the next iteration, Feature 9 is removed for an improved accuracy of 83.2%. After all the iterations complete, I find that we have the same results as Forward Selection, which is features [2,5,6] is the best answer with 95.8%, and that features [2,6] is most likely and over-fit with an accuracy of 97.4%.</w:t>
+        <w:t xml:space="preserve">mproved accuracy of 81.2%. In the next iteration, Feature 9 is removed for an i</w:t>
+      </w:r>
+      <w:r>
+        <w:rPr>
+          <w:highlight w:val="none"/>
+        </w:rPr>
+        <w:t xml:space="preserve">mproved accuracy of 83.2%. After all the iterations complete, I find that we have the same results as Forward Selection, which is features [2,5,6] is the best answer with 95.8%, and that features [2,6] is most likely and over-fit with an accuracy of 97.4%.</w:t>
       </w:r>
       <w:r/>
     </w:p>
@@ -427,7 +427,7 @@
         </w:rPr>
         <w:drawing>
           <wp:inline distT="0" distB="0" distL="0" distR="0">
-            <wp:extent cx="5471997" cy="3203997"/>
+            <wp:extent cx="5471994" cy="3203995"/>
             <wp:effectExtent l="4762" t="4762" r="4762" b="4762"/>
             <wp:docPr id="2" name="" hidden="0"/>
             <wp:cNvGraphicFramePr/>
@@ -487,7 +487,14 @@
           <w:b w:val="false"/>
           <w:highlight w:val="none"/>
         </w:rPr>
-        <w:t xml:space="preserve">ll Data set is that features [2,5,6] is the best. Using features [2,6] may result in an over-fitting because it is marginally more accurate, but uses less features. It may make a really good model for the data we have, but it may also perform worse when deployed in the real world.</w:t>
+        <w:t xml:space="preserve">ll Data set is that featu</w:t>
+      </w:r>
+      <w:r>
+        <w:rPr>
+          <w:b w:val="false"/>
+          <w:highlight w:val="none"/>
+        </w:rPr>
+        <w:t xml:space="preserve">res [2,5,6] is the best. Using features [2,6] may result in an over-fitting because it is marginally more accurate, but uses less features. It may make a really good model for the data we have, but it may also perform worse when deployed in the real world.</w:t>
       </w:r>
       <w:r>
         <w:rPr>
@@ -612,7 +619,19 @@
         <w:rPr>
           <w:b w:val="false"/>
         </w:rPr>
-        <w:t xml:space="preserve"> For the empty set, I reported the Default Rate which is 84.4% accuracy. Then I added Feature 34 for a marginal decrease to 84.2% accuracy. After that, adding Feature 29 for a set of [34,29] results in a large increase to 97.2% accuracy. This is the highest accuracy recorded. After all the iterations, I believe the best answer from Forward Selection is features [34,29,20] for an accuracy of 95.7%. I believe this because it is only 1.5% less accurate than features [34,29]. Similar to the Small Data set, this is most likely an issue with overfitting, having 3 features with minimally lower accuracy reduces the chances of overfitting. </w:t>
+        <w:t xml:space="preserve"> For the empty set, I reported the Default Rate which is 84.4% accuracy. Then I added Feature 34 for a marginal decrease to 84.</w:t>
+      </w:r>
+      <w:r>
+        <w:rPr>
+          <w:b w:val="false"/>
+        </w:rPr>
+        <w:t xml:space="preserve">2% accuracy. After that, adding Feature 29 for a set of [34,29] results in a large increase to 97.2% accuracy. This is the highest accuracy recorded. After all the iterations, I believe the best answer from Forward Selection is features [34,29,20] for an a</w:t>
+      </w:r>
+      <w:r>
+        <w:rPr>
+          <w:b w:val="false"/>
+        </w:rPr>
+        <w:t xml:space="preserve">ccuracy of 95.7%. I believe this because it is only 1.5% less accurate than features [34,29]. Similar to the Small Data set, this is most likely an issue with overfitting, having 3 features with minimally lower accuracy reduces the chances of overfitting. </w:t>
       </w:r>
       <w:r/>
     </w:p>
@@ -650,6 +669,7 @@
           <w:highlight w:val="none"/>
         </w:rPr>
       </w:r>
+      <w:r/>
     </w:p>
     <w:p>
       <w:pPr>
@@ -657,7 +677,6 @@
           <w:highlight w:val="none"/>
         </w:rPr>
       </w:pPr>
-      <w:r/>
       <w:r>
         <w:rPr>
           <w:b w:val="false"/>
@@ -668,7 +687,25 @@
         <w:rPr>
           <w:highlight w:val="none"/>
         </w:rPr>
-        <w:t xml:space="preserve">. At the start, I report the accuracy of all the features, which is 73.0%. In the first iteration, I removed Feature 29 for an improved accuracy of 74.1%. In the next iteration, I removed Feature 34 for an improved accuracy of 74.6%. After all the iterations, I somehow find the the best set of features would be the set of no features [ ], for an accuracy of 84.4%. That means the most accurate model is a random guess. This is interesting because we found in the Forward Selection that there exists sets of features with high accuracy. I believe we have this result because we search through the features using a greedy search, and that the set [ ] is a local maxima. For example, maybe we removed Feature 11 at level 29 because it slightly increases our accuracy. But we might get better results if we remove a different feature the decreases our accuracy temporarily, only to significantly increase our accuracy. Basically using greedy search for the features guarantees that we get stuck at a local maxima.</w:t>
+        <w:t xml:space="preserve">. At the start, I report the accuracy of all the features, which is 73.0%. In the first iteration, I removed Feature 29 for an improved accuracy of 74.1%. In the next iteration, I removed Feature 34 for an improved accuracy of 74.6%. After all</w:t>
+      </w:r>
+      <w:r>
+        <w:rPr>
+          <w:highlight w:val="none"/>
+        </w:rPr>
+        <w:t xml:space="preserve"> the iterations, I somehow find the the best set of features would be the set of no features [ ], for an accuracy of 84.4%. That means the most accurate model is a random guess. This is interesting because we found in the Forward Selection that there exist</w:t>
+      </w:r>
+      <w:r>
+        <w:rPr>
+          <w:highlight w:val="none"/>
+        </w:rPr>
+        <w:t xml:space="preserve">s sets of features with high accuracy. I believe we have this result because we search through the features using a greedy search, and that the set [ ] is a local maxima. For example, maybe we removed Feature 11 at level 29 because it slightly increases ou</w:t>
+      </w:r>
+      <w:r>
+        <w:rPr>
+          <w:highlight w:val="none"/>
+        </w:rPr>
+        <w:t xml:space="preserve">r accuracy. But we might get better results if we remove a different feature the decreases our accuracy temporarily, only to significantly increase our accuracy later on. Basically using greedy search for the features guarantees that we get stuck at a local maxima.</w:t>
       </w:r>
       <w:r/>
     </w:p>
@@ -706,21 +743,7 @@
           <w:highlight w:val="none"/>
         </w:rPr>
       </w:r>
-      <w:r>
-        <w:rPr>
-          <w:highlight w:val="none"/>
-        </w:rPr>
-      </w:r>
-      <w:r>
-        <w:rPr>
-          <w:highlight w:val="none"/>
-        </w:rPr>
-      </w:r>
-      <w:r>
-        <w:rPr>
-          <w:highlight w:val="none"/>
-        </w:rPr>
-      </w:r>
+      <w:r/>
     </w:p>
     <w:p>
       <w:pPr>
@@ -742,6 +765,7 @@
           <w:highlight w:val="none"/>
         </w:rPr>
       </w:r>
+      <w:r/>
     </w:p>
     <w:p>
       <w:pPr>
@@ -768,13 +792,14 @@
           <w:b w:val="false"/>
           <w:highlight w:val="none"/>
         </w:rPr>
-        <w:t xml:space="preserve"> to be the best answer because it is the perfect compromise between overfitting and accuracy. By having 3 features instead of two, we are more likely to have a strong correlation. By sacrificing  1.5% inaccuracy, we reduce the chances of our model being overfit.</w:t>
+        <w:t xml:space="preserve"> to be</w:t>
       </w:r>
       <w:r>
         <w:rPr>
           <w:b w:val="false"/>
           <w:highlight w:val="none"/>
         </w:rPr>
+        <w:t xml:space="preserve"> the best answer because it is the perfect compromise between overfitting and accuracy. By having 3 features instead of two, we are more likely to have a strong correlation. By sacrificing  1.5% inaccuracy, we reduce the chances of our model being overfit.</w:t>
       </w:r>
       <w:r>
         <w:rPr>
@@ -782,12 +807,7 @@
           <w:highlight w:val="none"/>
         </w:rPr>
       </w:r>
-      <w:r>
-        <w:rPr>
-          <w:b w:val="false"/>
-          <w:highlight w:val="none"/>
-        </w:rPr>
-      </w:r>
+      <w:r/>
     </w:p>
     <w:p>
       <w:pPr>
@@ -808,6 +828,7 @@
           <w:highlight w:val="none"/>
         </w:rPr>
       </w:r>
+      <w:r/>
     </w:p>
     <w:p>
       <w:pPr>
@@ -829,12 +850,7 @@
           <w:highlight w:val="none"/>
         </w:rPr>
       </w:r>
-      <w:r>
-        <w:rPr>
-          <w:b w:val="false"/>
-          <w:highlight w:val="none"/>
-        </w:rPr>
-      </w:r>
+      <w:r/>
     </w:p>
     <w:p>
       <w:pPr>
@@ -848,7 +864,7 @@
           <w:b w:val="false"/>
           <w:highlight w:val="none"/>
         </w:rPr>
-        <w:t xml:space="preserve">The search was performed on a laptop with an Intel i7 9740H with 16 GB of RAM. Table 1 shows how long it took for the laptop to perform the searches.</w:t>
+        <w:t xml:space="preserve">The search was performed on a laptop with an Intel i7 9750H with 16 GB of RAM. Table 1 shows how long it took for the laptop to perform the searches.</w:t>
       </w:r>
       <w:r>
         <w:rPr>
@@ -856,6 +872,7 @@
           <w:highlight w:val="none"/>
         </w:rPr>
       </w:r>
+      <w:r/>
     </w:p>
     <w:tbl>
       <w:tblPr>
@@ -895,6 +912,7 @@
                 <w:highlight w:val="none"/>
               </w:rPr>
             </w:r>
+            <w:r/>
           </w:p>
         </w:tc>
         <w:tc>
@@ -924,6 +942,7 @@
                 <w:highlight w:val="none"/>
               </w:rPr>
             </w:r>
+            <w:r/>
           </w:p>
         </w:tc>
         <w:tc>
@@ -951,6 +970,7 @@
                 <w:highlight w:val="none"/>
               </w:rPr>
             </w:r>
+            <w:r/>
           </w:p>
         </w:tc>
       </w:tr>
@@ -981,6 +1001,7 @@
                 <w:highlight w:val="none"/>
               </w:rPr>
             </w:r>
+            <w:r/>
           </w:p>
         </w:tc>
         <w:tc>
@@ -1010,6 +1031,7 @@
                 <w:highlight w:val="none"/>
               </w:rPr>
             </w:r>
+            <w:r/>
           </w:p>
         </w:tc>
         <w:tc>
@@ -1039,6 +1061,7 @@
                 <w:highlight w:val="none"/>
               </w:rPr>
             </w:r>
+            <w:r/>
           </w:p>
         </w:tc>
       </w:tr>
@@ -1071,6 +1094,7 @@
                 <w:highlight w:val="none"/>
               </w:rPr>
             </w:r>
+            <w:r/>
           </w:p>
         </w:tc>
         <w:tc>
@@ -1100,6 +1124,7 @@
                 <w:highlight w:val="none"/>
               </w:rPr>
             </w:r>
+            <w:r/>
           </w:p>
         </w:tc>
         <w:tc>
@@ -1110,7 +1135,8 @@
           </w:tcPr>
           <w:p>
             <w:pPr>
-              <w:ind w:firstLine="709"/>
+              <w:ind w:firstLine="0"/>
+              <w:jc w:val="center"/>
               <w:rPr>
                 <w:b w:val="false"/>
                 <w:highlight w:val="none"/>
@@ -1129,6 +1155,7 @@
                 <w:highlight w:val="none"/>
               </w:rPr>
             </w:r>
+            <w:r/>
           </w:p>
         </w:tc>
       </w:tr>
@@ -1161,6 +1188,7 @@
                 <w:highlight w:val="none"/>
               </w:rPr>
             </w:r>
+            <w:r/>
           </w:p>
         </w:tc>
         <w:tc>
@@ -1190,6 +1218,7 @@
                 <w:highlight w:val="none"/>
               </w:rPr>
             </w:r>
+            <w:r/>
           </w:p>
         </w:tc>
         <w:tc>
@@ -1219,6 +1248,7 @@
                 <w:highlight w:val="none"/>
               </w:rPr>
             </w:r>
+            <w:r/>
           </w:p>
         </w:tc>
       </w:tr>
@@ -1242,6 +1272,7 @@
           <w:highlight w:val="none"/>
         </w:rPr>
       </w:r>
+      <w:r/>
     </w:p>
     <w:p>
       <w:pPr>
@@ -1255,13 +1286,14 @@
           <w:b w:val="false"/>
           <w:highlight w:val="none"/>
         </w:rPr>
-        <w:t xml:space="preserve">I originally used Python, but it was taking upwards of 4 hours to compute the LARGE Data set. I was able to use Cython to compile my Python code into C code, which improved the runtime about 30%. The LARGE Data set orginally took 3.5 hours to compute, but can now compute in 2.2 hours.</w:t>
+        <w:t xml:space="preserve">I originally used only Python, but</w:t>
       </w:r>
       <w:r>
         <w:rPr>
           <w:b w:val="false"/>
           <w:highlight w:val="none"/>
         </w:rPr>
+        <w:t xml:space="preserve"> it was taking hours to run. I was able to use Cython to compile my Python code into C code, which improved the runtime about 30%. For example, the LARGE Data set originally took 3.5 hours to compute, but now computes in 2.2 hours with Cypthon.</w:t>
       </w:r>
       <w:r>
         <w:rPr>
@@ -1269,12 +1301,7 @@
           <w:highlight w:val="none"/>
         </w:rPr>
       </w:r>
-      <w:r>
-        <w:rPr>
-          <w:b w:val="false"/>
-          <w:highlight w:val="none"/>
-        </w:rPr>
-      </w:r>
+      <w:r/>
     </w:p>
     <w:p>
       <w:pPr>
@@ -1295,6 +1322,7 @@
           <w:highlight w:val="none"/>
         </w:rPr>
       </w:r>
+      <w:r/>
     </w:p>
     <w:p>
       <w:pPr>
@@ -1315,6 +1343,7 @@
           <w:highlight w:val="none"/>
         </w:rPr>
       </w:r>
+      <w:r/>
     </w:p>
     <w:p>
       <w:pPr>
@@ -1335,6 +1364,7 @@
           <w:highlight w:val="none"/>
         </w:rPr>
       </w:r>
+      <w:r/>
     </w:p>
     <w:p>
       <w:pPr>
@@ -1355,6 +1385,7 @@
           <w:highlight w:val="none"/>
         </w:rPr>
       </w:r>
+      <w:r/>
     </w:p>
     <w:p>
       <w:pPr>
@@ -1375,6 +1406,7 @@
           <w:highlight w:val="none"/>
         </w:rPr>
       </w:r>
+      <w:r/>
     </w:p>
     <w:p>
       <w:pPr>
@@ -1396,18 +1428,7 @@
           <w:highlight w:val="none"/>
         </w:rPr>
       </w:r>
-      <w:r>
-        <w:rPr>
-          <w:b w:val="false"/>
-          <w:highlight w:val="none"/>
-        </w:rPr>
-      </w:r>
-      <w:r>
-        <w:rPr>
-          <w:b w:val="false"/>
-          <w:highlight w:val="none"/>
-        </w:rPr>
-      </w:r>
+      <w:r/>
     </w:p>
     <w:p>
       <w:pPr>
@@ -1432,6 +1453,7 @@
           <w:rFonts w:ascii="Courier New" w:hAnsi="Courier New" w:cs="Courier New" w:eastAsia="Courier New"/>
         </w:rPr>
       </w:r>
+      <w:r/>
     </w:p>
     <w:p>
       <w:pPr>
@@ -1456,6 +1478,7 @@
           <w:rFonts w:ascii="Courier New" w:hAnsi="Courier New" w:cs="Courier New" w:eastAsia="Courier New"/>
         </w:rPr>
       </w:r>
+      <w:r/>
     </w:p>
     <w:p>
       <w:pPr>
@@ -1480,6 +1503,7 @@
           <w:rFonts w:ascii="Courier New" w:hAnsi="Courier New" w:cs="Courier New" w:eastAsia="Courier New"/>
         </w:rPr>
       </w:r>
+      <w:r/>
     </w:p>
     <w:p>
       <w:pPr>
@@ -1504,6 +1528,7 @@
           <w:rFonts w:ascii="Courier New" w:hAnsi="Courier New" w:cs="Courier New" w:eastAsia="Courier New"/>
         </w:rPr>
       </w:r>
+      <w:r/>
     </w:p>
     <w:p>
       <w:pPr>
@@ -1528,6 +1553,7 @@
           <w:rFonts w:ascii="Courier New" w:hAnsi="Courier New" w:cs="Courier New" w:eastAsia="Courier New"/>
         </w:rPr>
       </w:r>
+      <w:r/>
     </w:p>
     <w:p>
       <w:pPr>
@@ -1552,6 +1578,7 @@
           <w:rFonts w:ascii="Courier New" w:hAnsi="Courier New" w:cs="Courier New" w:eastAsia="Courier New"/>
         </w:rPr>
       </w:r>
+      <w:r/>
     </w:p>
     <w:p>
       <w:pPr>
@@ -1575,6 +1602,7 @@
           <w:rFonts w:ascii="Courier New" w:hAnsi="Courier New" w:cs="Courier New" w:eastAsia="Courier New"/>
         </w:rPr>
       </w:r>
+      <w:r/>
     </w:p>
     <w:p>
       <w:pPr>
@@ -1598,6 +1626,7 @@
           <w:rFonts w:ascii="Courier New" w:hAnsi="Courier New" w:cs="Courier New" w:eastAsia="Courier New"/>
         </w:rPr>
       </w:r>
+      <w:r/>
     </w:p>
     <w:p>
       <w:pPr>
@@ -1622,6 +1651,7 @@
           <w:rFonts w:ascii="Courier New" w:hAnsi="Courier New" w:cs="Courier New" w:eastAsia="Courier New"/>
         </w:rPr>
       </w:r>
+      <w:r/>
     </w:p>
     <w:p>
       <w:pPr>
@@ -1645,6 +1675,7 @@
           <w:rFonts w:ascii="Courier New" w:hAnsi="Courier New" w:cs="Courier New" w:eastAsia="Courier New"/>
         </w:rPr>
       </w:r>
+      <w:r/>
     </w:p>
     <w:p>
       <w:pPr>
@@ -1668,6 +1699,7 @@
           <w:rFonts w:ascii="Courier New" w:hAnsi="Courier New" w:cs="Courier New" w:eastAsia="Courier New"/>
         </w:rPr>
       </w:r>
+      <w:r/>
     </w:p>
     <w:p>
       <w:pPr>
@@ -1692,6 +1724,7 @@
           <w:rFonts w:ascii="Courier New" w:hAnsi="Courier New" w:cs="Courier New" w:eastAsia="Courier New"/>
         </w:rPr>
       </w:r>
+      <w:r/>
     </w:p>
     <w:p>
       <w:pPr>
@@ -1716,6 +1749,7 @@
           <w:rFonts w:ascii="Courier New" w:hAnsi="Courier New" w:cs="Courier New" w:eastAsia="Courier New"/>
         </w:rPr>
       </w:r>
+      <w:r/>
     </w:p>
     <w:p>
       <w:pPr>
@@ -1740,6 +1774,7 @@
           <w:rFonts w:ascii="Courier New" w:hAnsi="Courier New" w:cs="Courier New" w:eastAsia="Courier New"/>
         </w:rPr>
       </w:r>
+      <w:r/>
     </w:p>
     <w:p>
       <w:pPr>
@@ -1764,6 +1799,7 @@
           <w:rFonts w:ascii="Courier New" w:hAnsi="Courier New" w:cs="Courier New" w:eastAsia="Courier New"/>
         </w:rPr>
       </w:r>
+      <w:r/>
     </w:p>
     <w:p>
       <w:pPr>
@@ -1788,6 +1824,7 @@
           <w:rFonts w:ascii="Courier New" w:hAnsi="Courier New" w:cs="Courier New" w:eastAsia="Courier New"/>
         </w:rPr>
       </w:r>
+      <w:r/>
     </w:p>
     <w:p>
       <w:pPr>
@@ -1812,6 +1849,7 @@
           <w:rFonts w:ascii="Courier New" w:hAnsi="Courier New" w:cs="Courier New" w:eastAsia="Courier New"/>
         </w:rPr>
       </w:r>
+      <w:r/>
     </w:p>
     <w:p>
       <w:pPr>
@@ -1836,6 +1874,7 @@
           <w:rFonts w:ascii="Courier New" w:hAnsi="Courier New" w:cs="Courier New" w:eastAsia="Courier New"/>
         </w:rPr>
       </w:r>
+      <w:r/>
     </w:p>
     <w:p>
       <w:pPr>
@@ -1860,6 +1899,7 @@
           <w:rFonts w:ascii="Courier New" w:hAnsi="Courier New" w:cs="Courier New" w:eastAsia="Courier New"/>
         </w:rPr>
       </w:r>
+      <w:r/>
     </w:p>
     <w:p>
       <w:pPr>
@@ -1884,6 +1924,7 @@
           <w:rFonts w:ascii="Courier New" w:hAnsi="Courier New" w:cs="Courier New" w:eastAsia="Courier New"/>
         </w:rPr>
       </w:r>
+      <w:r/>
     </w:p>
     <w:p>
       <w:pPr>
@@ -1908,6 +1949,7 @@
           <w:rFonts w:ascii="Courier New" w:hAnsi="Courier New" w:cs="Courier New" w:eastAsia="Courier New"/>
         </w:rPr>
       </w:r>
+      <w:r/>
     </w:p>
     <w:p>
       <w:pPr>
@@ -1932,6 +1974,7 @@
           <w:rFonts w:ascii="Courier New" w:hAnsi="Courier New" w:cs="Courier New" w:eastAsia="Courier New"/>
         </w:rPr>
       </w:r>
+      <w:r/>
     </w:p>
     <w:p>
       <w:pPr>
@@ -1956,6 +1999,7 @@
           <w:rFonts w:ascii="Courier New" w:hAnsi="Courier New" w:cs="Courier New" w:eastAsia="Courier New"/>
         </w:rPr>
       </w:r>
+      <w:r/>
     </w:p>
     <w:p>
       <w:pPr>
@@ -1980,6 +2024,7 @@
           <w:rFonts w:ascii="Courier New" w:hAnsi="Courier New" w:cs="Courier New" w:eastAsia="Courier New"/>
         </w:rPr>
       </w:r>
+      <w:r/>
     </w:p>
     <w:p>
       <w:pPr>
@@ -2003,6 +2048,7 @@
           <w:rFonts w:ascii="Courier New" w:hAnsi="Courier New" w:cs="Courier New" w:eastAsia="Courier New"/>
         </w:rPr>
       </w:r>
+      <w:r/>
     </w:p>
     <w:p>
       <w:pPr>
@@ -2029,6 +2075,7 @@
           <w:rFonts w:ascii="Courier New" w:hAnsi="Courier New" w:cs="Courier New" w:eastAsia="Courier New"/>
         </w:rPr>
       </w:r>
+      <w:r/>
     </w:p>
     <w:p>
       <w:pPr>
@@ -2057,6 +2104,7 @@
           <w:highlight w:val="none"/>
         </w:rPr>
       </w:r>
+      <w:r/>
     </w:p>
     <w:p>
       <w:pPr>
@@ -2080,6 +2128,7 @@
           <w:rFonts w:ascii="Courier New" w:hAnsi="Courier New" w:cs="Courier New" w:eastAsia="Courier New"/>
         </w:rPr>
       </w:r>
+      <w:r/>
     </w:p>
     <w:p>
       <w:pPr>
@@ -2104,6 +2153,7 @@
           <w:rFonts w:ascii="Courier New" w:hAnsi="Courier New" w:cs="Courier New" w:eastAsia="Courier New"/>
         </w:rPr>
       </w:r>
+      <w:r/>
     </w:p>
     <w:p>
       <w:pPr>
@@ -2128,6 +2178,7 @@
           <w:rFonts w:ascii="Courier New" w:hAnsi="Courier New" w:cs="Courier New" w:eastAsia="Courier New"/>
         </w:rPr>
       </w:r>
+      <w:r/>
     </w:p>
     <w:p>
       <w:pPr>
@@ -2152,6 +2203,7 @@
           <w:rFonts w:ascii="Courier New" w:hAnsi="Courier New" w:cs="Courier New" w:eastAsia="Courier New"/>
         </w:rPr>
       </w:r>
+      <w:r/>
     </w:p>
     <w:p>
       <w:pPr>
@@ -2176,6 +2228,7 @@
           <w:rFonts w:ascii="Courier New" w:hAnsi="Courier New" w:cs="Courier New" w:eastAsia="Courier New"/>
         </w:rPr>
       </w:r>
+      <w:r/>
     </w:p>
     <w:p>
       <w:pPr>
@@ -2199,6 +2252,7 @@
           <w:rFonts w:ascii="Courier New" w:hAnsi="Courier New" w:cs="Courier New" w:eastAsia="Courier New"/>
         </w:rPr>
       </w:r>
+      <w:r/>
     </w:p>
     <w:p>
       <w:pPr>
@@ -2222,6 +2276,7 @@
           <w:rFonts w:ascii="Courier New" w:hAnsi="Courier New" w:cs="Courier New" w:eastAsia="Courier New"/>
         </w:rPr>
       </w:r>
+      <w:r/>
     </w:p>
     <w:p>
       <w:pPr>
@@ -2246,6 +2301,7 @@
           <w:rFonts w:ascii="Courier New" w:hAnsi="Courier New" w:cs="Courier New" w:eastAsia="Courier New"/>
         </w:rPr>
       </w:r>
+      <w:r/>
     </w:p>
     <w:p>
       <w:pPr>
@@ -2269,6 +2325,7 @@
           <w:rFonts w:ascii="Courier New" w:hAnsi="Courier New" w:cs="Courier New" w:eastAsia="Courier New"/>
         </w:rPr>
       </w:r>
+      <w:r/>
     </w:p>
     <w:p>
       <w:pPr>
@@ -2292,6 +2349,7 @@
           <w:rFonts w:ascii="Courier New" w:hAnsi="Courier New" w:cs="Courier New" w:eastAsia="Courier New"/>
         </w:rPr>
       </w:r>
+      <w:r/>
     </w:p>
     <w:p>
       <w:pPr>
@@ -2316,6 +2374,7 @@
           <w:rFonts w:ascii="Courier New" w:hAnsi="Courier New" w:cs="Courier New" w:eastAsia="Courier New"/>
         </w:rPr>
       </w:r>
+      <w:r/>
     </w:p>
     <w:p>
       <w:pPr>
@@ -2340,6 +2399,7 @@
           <w:rFonts w:ascii="Courier New" w:hAnsi="Courier New" w:cs="Courier New" w:eastAsia="Courier New"/>
         </w:rPr>
       </w:r>
+      <w:r/>
     </w:p>
     <w:p>
       <w:pPr>
@@ -2364,6 +2424,7 @@
           <w:rFonts w:ascii="Courier New" w:hAnsi="Courier New" w:cs="Courier New" w:eastAsia="Courier New"/>
         </w:rPr>
       </w:r>
+      <w:r/>
     </w:p>
     <w:p>
       <w:pPr>
@@ -2388,6 +2449,7 @@
           <w:rFonts w:ascii="Courier New" w:hAnsi="Courier New" w:cs="Courier New" w:eastAsia="Courier New"/>
         </w:rPr>
       </w:r>
+      <w:r/>
     </w:p>
     <w:p>
       <w:pPr>
@@ -2412,6 +2474,7 @@
           <w:rFonts w:ascii="Courier New" w:hAnsi="Courier New" w:cs="Courier New" w:eastAsia="Courier New"/>
         </w:rPr>
       </w:r>
+      <w:r/>
     </w:p>
     <w:p>
       <w:pPr>
@@ -2436,6 +2499,7 @@
           <w:rFonts w:ascii="Courier New" w:hAnsi="Courier New" w:cs="Courier New" w:eastAsia="Courier New"/>
         </w:rPr>
       </w:r>
+      <w:r/>
     </w:p>
     <w:p>
       <w:pPr>
@@ -2460,6 +2524,7 @@
           <w:rFonts w:ascii="Courier New" w:hAnsi="Courier New" w:cs="Courier New" w:eastAsia="Courier New"/>
         </w:rPr>
       </w:r>
+      <w:r/>
     </w:p>
     <w:p>
       <w:pPr>
@@ -2484,6 +2549,7 @@
           <w:rFonts w:ascii="Courier New" w:hAnsi="Courier New" w:cs="Courier New" w:eastAsia="Courier New"/>
         </w:rPr>
       </w:r>
+      <w:r/>
     </w:p>
     <w:p>
       <w:pPr>
@@ -2508,6 +2574,7 @@
           <w:rFonts w:ascii="Courier New" w:hAnsi="Courier New" w:cs="Courier New" w:eastAsia="Courier New"/>
         </w:rPr>
       </w:r>
+      <w:r/>
     </w:p>
     <w:p>
       <w:pPr>
@@ -2532,6 +2599,7 @@
           <w:rFonts w:ascii="Courier New" w:hAnsi="Courier New" w:cs="Courier New" w:eastAsia="Courier New"/>
         </w:rPr>
       </w:r>
+      <w:r/>
     </w:p>
     <w:p>
       <w:pPr>
@@ -2556,6 +2624,7 @@
           <w:rFonts w:ascii="Courier New" w:hAnsi="Courier New" w:cs="Courier New" w:eastAsia="Courier New"/>
         </w:rPr>
       </w:r>
+      <w:r/>
     </w:p>
     <w:p>
       <w:pPr>
@@ -2582,13 +2651,7 @@
           <w:highlight w:val="none"/>
         </w:rPr>
       </w:r>
-      <w:r>
-        <w:rPr>
-          <w:rFonts w:ascii="Courier New" w:hAnsi="Courier New" w:cs="Courier New" w:eastAsia="Courier New"/>
-          <w:b w:val="false"/>
-          <w:highlight w:val="none"/>
-        </w:rPr>
-      </w:r>
+      <w:r/>
     </w:p>
     <w:sectPr>
       <w:footnotePr/>
@@ -21596,12 +21659,6 @@
                 <c:pt idx="3">
                   <c:v>0.8416833667334669</c:v>
                 </c:pt>
-                <c:pt idx="4">
-                  <c:v>0.8476953907815631</c:v>
-                </c:pt>
-                <c:pt idx="5">
-                  <c:v>0.8697394789579158</c:v>
-                </c:pt>
                 <c:pt idx="6">
                   <c:v>0.9138276553106213</c:v>
                 </c:pt>
@@ -21628,7 +21685,7 @@
           <c:showVal val="0"/>
         </c:dLbls>
         <c:gapWidth val="219"/>
-        <c:overlap val="-25"/>
+        <c:overlap val="-24"/>
         <c:axId val="1866169502"/>
         <c:axId val="1866169503"/>
       </c:barChart>
@@ -21797,7 +21854,7 @@
   <c:spPr bwMode="auto">
     <a:xfrm>
       <a:off x="0" y="0"/>
-      <a:ext cx="5471996" cy="3203996"/>
+      <a:ext cx="5471993" cy="3203994"/>
     </a:xfrm>
     <a:prstGeom prst="rect">
       <a:avLst/>
@@ -22024,6 +22081,7 @@
         <c:dLbls>
           <c:showBubbleSize val="0"/>
           <c:showCatName val="0"/>
+          <c:showLeaderLines val="0"/>
           <c:showLegendKey val="0"/>
           <c:showPercent val="0"/>
           <c:showSerName val="0"/>
@@ -22430,6 +22488,7 @@
         <c:dLbls>
           <c:showBubbleSize val="0"/>
           <c:showCatName val="0"/>
+          <c:showLeaderLines val="0"/>
           <c:showLegendKey val="0"/>
           <c:showPercent val="0"/>
           <c:showSerName val="0"/>
@@ -22604,7 +22663,7 @@
   <c:spPr bwMode="auto">
     <a:xfrm>
       <a:off x="0" y="0"/>
-      <a:ext cx="5471996" cy="3203996"/>
+      <a:ext cx="5471995" cy="3203996"/>
     </a:xfrm>
     <a:prstGeom prst="rect">
       <a:avLst/>

--- a/report.docx
+++ b/report.docx
@@ -209,7 +209,7 @@
         <w:t xml:space="preserve">inplace</w:t>
       </w:r>
       <w:r>
-        <w:t xml:space="preserve">” from the root directory. Run the code with “python run.py” from the root directory.</w:t>
+        <w:t xml:space="preserve">” from the root directory. Run the code with “python run.py” from the root directory. My main source file is in “source/main.pyx”</w:t>
       </w:r>
       <w:r/>
     </w:p>
